--- a/6/docs/Frontend-розробка[Лб6].docx
+++ b/6/docs/Frontend-розробка[Лб6].docx
@@ -451,25 +451,7 @@
           <w:sz w:val="28"/>
           <w:szCs w:val="28"/>
         </w:rPr>
-        <w:t xml:space="preserve">Перевірив старший викладач кафедри АІС </w:t>
-      </w:r>
-      <w:proofErr w:type="spellStart"/>
-      <w:r>
-        <w:rPr>
-          <w:rFonts w:ascii="Times New Roman" w:eastAsia="Times New Roman" w:hAnsi="Times New Roman" w:cs="Times New Roman"/>
-          <w:sz w:val="28"/>
-          <w:szCs w:val="28"/>
-        </w:rPr>
-        <w:t>Притчин</w:t>
-      </w:r>
-      <w:proofErr w:type="spellEnd"/>
-      <w:r>
-        <w:rPr>
-          <w:rFonts w:ascii="Times New Roman" w:eastAsia="Times New Roman" w:hAnsi="Times New Roman" w:cs="Times New Roman"/>
-          <w:sz w:val="28"/>
-          <w:szCs w:val="28"/>
-        </w:rPr>
-        <w:t xml:space="preserve"> О. С.</w:t>
+        <w:t>Перевірив старший викладач кафедри АІС Притчин О. С.</w:t>
       </w:r>
     </w:p>
     <w:p>
@@ -591,59 +573,8 @@
           <w:sz w:val="28"/>
           <w:szCs w:val="28"/>
         </w:rPr>
-        <w:t xml:space="preserve">Робота з </w:t>
-      </w:r>
-      <w:proofErr w:type="spellStart"/>
-      <w:r>
-        <w:rPr>
-          <w:rFonts w:ascii="Times New Roman" w:hAnsi="Times New Roman" w:cs="Times New Roman"/>
-          <w:color w:val="000000"/>
-          <w:sz w:val="28"/>
-          <w:szCs w:val="28"/>
-        </w:rPr>
-        <w:t>вебзапитами</w:t>
-      </w:r>
-      <w:proofErr w:type="spellEnd"/>
-      <w:r>
-        <w:rPr>
-          <w:rFonts w:ascii="Times New Roman" w:hAnsi="Times New Roman" w:cs="Times New Roman"/>
-          <w:color w:val="000000"/>
-          <w:sz w:val="28"/>
-          <w:szCs w:val="28"/>
-        </w:rPr>
-        <w:t xml:space="preserve"> та API в </w:t>
-      </w:r>
-      <w:proofErr w:type="spellStart"/>
-      <w:r>
-        <w:rPr>
-          <w:rFonts w:ascii="Times New Roman" w:hAnsi="Times New Roman" w:cs="Times New Roman"/>
-          <w:color w:val="000000"/>
-          <w:sz w:val="28"/>
-          <w:szCs w:val="28"/>
-        </w:rPr>
-        <w:t>JavaScript</w:t>
-      </w:r>
-      <w:proofErr w:type="spellEnd"/>
-      <w:r>
-        <w:rPr>
-          <w:rFonts w:ascii="Times New Roman" w:hAnsi="Times New Roman" w:cs="Times New Roman"/>
-          <w:color w:val="000000"/>
-          <w:sz w:val="28"/>
-          <w:szCs w:val="28"/>
-        </w:rPr>
-        <w:t xml:space="preserve"> та </w:t>
-      </w:r>
-      <w:proofErr w:type="spellStart"/>
-      <w:r>
-        <w:rPr>
-          <w:rFonts w:ascii="Times New Roman" w:hAnsi="Times New Roman" w:cs="Times New Roman"/>
-          <w:color w:val="000000"/>
-          <w:sz w:val="28"/>
-          <w:szCs w:val="28"/>
-        </w:rPr>
-        <w:t>React</w:t>
-      </w:r>
-      <w:proofErr w:type="spellEnd"/>
+        <w:t>Робота з вебзапитами та API в JavaScript та React</w:t>
+      </w:r>
     </w:p>
     <w:p>
       <w:pPr>
@@ -680,54 +611,8 @@
           <w:sz w:val="28"/>
           <w:szCs w:val="28"/>
         </w:rPr>
-        <w:t xml:space="preserve">Познайомитись і отримати головні навички роботи зі зберіганням даних в різних сховищах </w:t>
-      </w:r>
-      <w:proofErr w:type="spellStart"/>
-      <w:r>
-        <w:rPr>
-          <w:rFonts w:ascii="Times New Roman" w:hAnsi="Times New Roman" w:cs="Times New Roman"/>
-          <w:sz w:val="28"/>
-          <w:szCs w:val="28"/>
-        </w:rPr>
-        <w:t>веббраузера</w:t>
-      </w:r>
-      <w:proofErr w:type="spellEnd"/>
-      <w:r>
-        <w:rPr>
-          <w:rFonts w:ascii="Times New Roman" w:hAnsi="Times New Roman" w:cs="Times New Roman"/>
-          <w:sz w:val="28"/>
-          <w:szCs w:val="28"/>
-        </w:rPr>
-        <w:t xml:space="preserve"> в </w:t>
-      </w:r>
-      <w:proofErr w:type="spellStart"/>
-      <w:r>
-        <w:rPr>
-          <w:rFonts w:ascii="Times New Roman" w:hAnsi="Times New Roman" w:cs="Times New Roman"/>
-          <w:sz w:val="28"/>
-          <w:szCs w:val="28"/>
-        </w:rPr>
-        <w:t>JavaScript</w:t>
-      </w:r>
-      <w:proofErr w:type="spellEnd"/>
-      <w:r>
-        <w:rPr>
-          <w:rFonts w:ascii="Times New Roman" w:hAnsi="Times New Roman" w:cs="Times New Roman"/>
-          <w:sz w:val="28"/>
-          <w:szCs w:val="28"/>
-        </w:rPr>
-        <w:t xml:space="preserve"> та </w:t>
-      </w:r>
-      <w:proofErr w:type="spellStart"/>
-      <w:r>
-        <w:rPr>
-          <w:rFonts w:ascii="Times New Roman" w:hAnsi="Times New Roman" w:cs="Times New Roman"/>
-          <w:sz w:val="28"/>
-          <w:szCs w:val="28"/>
-        </w:rPr>
-        <w:t>React</w:t>
-      </w:r>
-      <w:proofErr w:type="spellEnd"/>
+        <w:t>Познайомитись і отримати головні навички роботи зі зберіганням даних в різних сховищах веббраузера в JavaScript та React</w:t>
+      </w:r>
     </w:p>
     <w:p>
       <w:pPr>
@@ -782,47 +667,7 @@
           <w:sz w:val="28"/>
           <w:szCs w:val="28"/>
         </w:rPr>
-        <w:t xml:space="preserve">Створіть </w:t>
-      </w:r>
-      <w:proofErr w:type="spellStart"/>
-      <w:r>
-        <w:rPr>
-          <w:rFonts w:ascii="Times New Roman" w:eastAsia="Times New Roman" w:hAnsi="Times New Roman" w:cs="Times New Roman"/>
-          <w:color w:val="000009"/>
-          <w:sz w:val="28"/>
-          <w:szCs w:val="28"/>
-        </w:rPr>
-        <w:t>проєкт</w:t>
-      </w:r>
-      <w:proofErr w:type="spellEnd"/>
-      <w:r>
-        <w:rPr>
-          <w:rFonts w:ascii="Times New Roman" w:eastAsia="Times New Roman" w:hAnsi="Times New Roman" w:cs="Times New Roman"/>
-          <w:color w:val="000009"/>
-          <w:sz w:val="28"/>
-          <w:szCs w:val="28"/>
-        </w:rPr>
-        <w:t xml:space="preserve"> </w:t>
-      </w:r>
-      <w:proofErr w:type="spellStart"/>
-      <w:r>
-        <w:rPr>
-          <w:rFonts w:ascii="Times New Roman" w:eastAsia="Times New Roman" w:hAnsi="Times New Roman" w:cs="Times New Roman"/>
-          <w:color w:val="000009"/>
-          <w:sz w:val="28"/>
-          <w:szCs w:val="28"/>
-        </w:rPr>
-        <w:t>React</w:t>
-      </w:r>
-      <w:proofErr w:type="spellEnd"/>
-      <w:r>
-        <w:rPr>
-          <w:rFonts w:ascii="Times New Roman" w:eastAsia="Times New Roman" w:hAnsi="Times New Roman" w:cs="Times New Roman"/>
-          <w:color w:val="000009"/>
-          <w:sz w:val="28"/>
-          <w:szCs w:val="28"/>
-        </w:rPr>
-        <w:t>. Додаток має містити сторінку де виводитиметься інформація та поле введення.</w:t>
+        <w:t>Створіть проєкт React. Додаток має містити сторінку де виводитиметься інформація та поле введення.</w:t>
       </w:r>
     </w:p>
     <w:p>
@@ -844,9 +689,8 @@
           <w:sz w:val="28"/>
           <w:szCs w:val="28"/>
         </w:rPr>
-        <w:t xml:space="preserve">Зробіть так, щоб при відкритті сторінки виводилась інформація з певного </w:t>
-      </w:r>
-      <w:proofErr w:type="spellStart"/>
+        <w:t xml:space="preserve">Зробіть так, щоб при відкритті сторінки виводилась інформація з певного кукі. При введенні тексту в поле введення він має записуватись в той же кукі з якого читається інформація при відкритті. Якщо кукі немає </w:t>
+      </w:r>
       <w:r>
         <w:rPr>
           <w:rFonts w:ascii="Times New Roman" w:eastAsia="Times New Roman" w:hAnsi="Times New Roman" w:cs="Times New Roman"/>
@@ -854,9 +698,8 @@
           <w:sz w:val="28"/>
           <w:szCs w:val="28"/>
         </w:rPr>
-        <w:t>кукі</w:t>
-      </w:r>
-      <w:proofErr w:type="spellEnd"/>
+        <w:t>–</w:t>
+      </w:r>
       <w:r>
         <w:rPr>
           <w:rFonts w:ascii="Times New Roman" w:eastAsia="Times New Roman" w:hAnsi="Times New Roman" w:cs="Times New Roman"/>
@@ -864,105 +707,7 @@
           <w:sz w:val="28"/>
           <w:szCs w:val="28"/>
         </w:rPr>
-        <w:t xml:space="preserve">. При введенні тексту в поле введення він має записуватись в той же </w:t>
-      </w:r>
-      <w:proofErr w:type="spellStart"/>
-      <w:r>
-        <w:rPr>
-          <w:rFonts w:ascii="Times New Roman" w:eastAsia="Times New Roman" w:hAnsi="Times New Roman" w:cs="Times New Roman"/>
-          <w:color w:val="000009"/>
-          <w:sz w:val="28"/>
-          <w:szCs w:val="28"/>
-        </w:rPr>
-        <w:t>кукі</w:t>
-      </w:r>
-      <w:proofErr w:type="spellEnd"/>
-      <w:r>
-        <w:rPr>
-          <w:rFonts w:ascii="Times New Roman" w:eastAsia="Times New Roman" w:hAnsi="Times New Roman" w:cs="Times New Roman"/>
-          <w:color w:val="000009"/>
-          <w:sz w:val="28"/>
-          <w:szCs w:val="28"/>
-        </w:rPr>
-        <w:t xml:space="preserve"> з якого </w:t>
-      </w:r>
-      <w:proofErr w:type="spellStart"/>
-      <w:r>
-        <w:rPr>
-          <w:rFonts w:ascii="Times New Roman" w:eastAsia="Times New Roman" w:hAnsi="Times New Roman" w:cs="Times New Roman"/>
-          <w:color w:val="000009"/>
-          <w:sz w:val="28"/>
-          <w:szCs w:val="28"/>
-        </w:rPr>
-        <w:t>читається</w:t>
-      </w:r>
-      <w:proofErr w:type="spellEnd"/>
-      <w:r>
-        <w:rPr>
-          <w:rFonts w:ascii="Times New Roman" w:eastAsia="Times New Roman" w:hAnsi="Times New Roman" w:cs="Times New Roman"/>
-          <w:color w:val="000009"/>
-          <w:sz w:val="28"/>
-          <w:szCs w:val="28"/>
-        </w:rPr>
-        <w:t xml:space="preserve"> інформація при відкритті. Якщо </w:t>
-      </w:r>
-      <w:proofErr w:type="spellStart"/>
-      <w:r>
-        <w:rPr>
-          <w:rFonts w:ascii="Times New Roman" w:eastAsia="Times New Roman" w:hAnsi="Times New Roman" w:cs="Times New Roman"/>
-          <w:color w:val="000009"/>
-          <w:sz w:val="28"/>
-          <w:szCs w:val="28"/>
-        </w:rPr>
-        <w:t>кукі</w:t>
-      </w:r>
-      <w:proofErr w:type="spellEnd"/>
-      <w:r>
-        <w:rPr>
-          <w:rFonts w:ascii="Times New Roman" w:eastAsia="Times New Roman" w:hAnsi="Times New Roman" w:cs="Times New Roman"/>
-          <w:color w:val="000009"/>
-          <w:sz w:val="28"/>
-          <w:szCs w:val="28"/>
-        </w:rPr>
-        <w:t xml:space="preserve"> немає </w:t>
-      </w:r>
-      <w:r>
-        <w:rPr>
-          <w:rFonts w:ascii="Times New Roman" w:eastAsia="Times New Roman" w:hAnsi="Times New Roman" w:cs="Times New Roman"/>
-          <w:color w:val="000009"/>
-          <w:sz w:val="28"/>
-          <w:szCs w:val="28"/>
-        </w:rPr>
-        <w:t>–</w:t>
-      </w:r>
-      <w:r>
-        <w:rPr>
-          <w:rFonts w:ascii="Times New Roman" w:eastAsia="Times New Roman" w:hAnsi="Times New Roman" w:cs="Times New Roman"/>
-          <w:color w:val="000009"/>
-          <w:sz w:val="28"/>
-          <w:szCs w:val="28"/>
-        </w:rPr>
-        <w:t xml:space="preserve"> створіть його при введенні першого </w:t>
-      </w:r>
-      <w:proofErr w:type="spellStart"/>
-      <w:r>
-        <w:rPr>
-          <w:rFonts w:ascii="Times New Roman" w:eastAsia="Times New Roman" w:hAnsi="Times New Roman" w:cs="Times New Roman"/>
-          <w:color w:val="000009"/>
-          <w:sz w:val="28"/>
-          <w:szCs w:val="28"/>
-        </w:rPr>
-        <w:t>символа</w:t>
-      </w:r>
-      <w:proofErr w:type="spellEnd"/>
-      <w:r>
-        <w:rPr>
-          <w:rFonts w:ascii="Times New Roman" w:eastAsia="Times New Roman" w:hAnsi="Times New Roman" w:cs="Times New Roman"/>
-          <w:color w:val="000009"/>
-          <w:sz w:val="28"/>
-          <w:szCs w:val="28"/>
-        </w:rPr>
-        <w:t xml:space="preserve"> в поле введення. При відкритті виведіть, що інформації поки немає.</w:t>
+        <w:t xml:space="preserve"> створіть його при введенні першого символа в поле введення. При відкритті виведіть, що інформації поки немає.</w:t>
       </w:r>
     </w:p>
     <w:p>
@@ -984,147 +729,7 @@
           <w:sz w:val="28"/>
           <w:szCs w:val="28"/>
         </w:rPr>
-        <w:t xml:space="preserve">Переведіть </w:t>
-      </w:r>
-      <w:proofErr w:type="spellStart"/>
-      <w:r>
-        <w:rPr>
-          <w:rFonts w:ascii="Times New Roman" w:eastAsia="Times New Roman" w:hAnsi="Times New Roman" w:cs="Times New Roman"/>
-          <w:color w:val="000009"/>
-          <w:sz w:val="28"/>
-          <w:szCs w:val="28"/>
-        </w:rPr>
-        <w:t>проєкт</w:t>
-      </w:r>
-      <w:proofErr w:type="spellEnd"/>
-      <w:r>
-        <w:rPr>
-          <w:rFonts w:ascii="Times New Roman" w:eastAsia="Times New Roman" w:hAnsi="Times New Roman" w:cs="Times New Roman"/>
-          <w:color w:val="000009"/>
-          <w:sz w:val="28"/>
-          <w:szCs w:val="28"/>
-        </w:rPr>
-        <w:t xml:space="preserve"> на </w:t>
-      </w:r>
-      <w:proofErr w:type="spellStart"/>
-      <w:r>
-        <w:rPr>
-          <w:rFonts w:ascii="Times New Roman" w:eastAsia="Times New Roman" w:hAnsi="Times New Roman" w:cs="Times New Roman"/>
-          <w:color w:val="000009"/>
-          <w:sz w:val="28"/>
-          <w:szCs w:val="28"/>
-        </w:rPr>
-        <w:t>Local</w:t>
-      </w:r>
-      <w:proofErr w:type="spellEnd"/>
-      <w:r>
-        <w:rPr>
-          <w:rFonts w:ascii="Times New Roman" w:eastAsia="Times New Roman" w:hAnsi="Times New Roman" w:cs="Times New Roman"/>
-          <w:color w:val="000009"/>
-          <w:sz w:val="28"/>
-          <w:szCs w:val="28"/>
-        </w:rPr>
-        <w:t xml:space="preserve"> </w:t>
-      </w:r>
-      <w:proofErr w:type="spellStart"/>
-      <w:r>
-        <w:rPr>
-          <w:rFonts w:ascii="Times New Roman" w:eastAsia="Times New Roman" w:hAnsi="Times New Roman" w:cs="Times New Roman"/>
-          <w:color w:val="000009"/>
-          <w:sz w:val="28"/>
-          <w:szCs w:val="28"/>
-        </w:rPr>
-        <w:t>Storage</w:t>
-      </w:r>
-      <w:proofErr w:type="spellEnd"/>
-      <w:r>
-        <w:rPr>
-          <w:rFonts w:ascii="Times New Roman" w:eastAsia="Times New Roman" w:hAnsi="Times New Roman" w:cs="Times New Roman"/>
-          <w:color w:val="000009"/>
-          <w:sz w:val="28"/>
-          <w:szCs w:val="28"/>
-        </w:rPr>
-        <w:t xml:space="preserve">, потім на </w:t>
-      </w:r>
-      <w:proofErr w:type="spellStart"/>
-      <w:r>
-        <w:rPr>
-          <w:rFonts w:ascii="Times New Roman" w:eastAsia="Times New Roman" w:hAnsi="Times New Roman" w:cs="Times New Roman"/>
-          <w:color w:val="000009"/>
-          <w:sz w:val="28"/>
-          <w:szCs w:val="28"/>
-        </w:rPr>
-        <w:t>Session</w:t>
-      </w:r>
-      <w:proofErr w:type="spellEnd"/>
-      <w:r>
-        <w:rPr>
-          <w:rFonts w:ascii="Times New Roman" w:eastAsia="Times New Roman" w:hAnsi="Times New Roman" w:cs="Times New Roman"/>
-          <w:color w:val="000009"/>
-          <w:sz w:val="28"/>
-          <w:szCs w:val="28"/>
-        </w:rPr>
-        <w:t xml:space="preserve"> </w:t>
-      </w:r>
-      <w:proofErr w:type="spellStart"/>
-      <w:r>
-        <w:rPr>
-          <w:rFonts w:ascii="Times New Roman" w:eastAsia="Times New Roman" w:hAnsi="Times New Roman" w:cs="Times New Roman"/>
-          <w:color w:val="000009"/>
-          <w:sz w:val="28"/>
-          <w:szCs w:val="28"/>
-        </w:rPr>
-        <w:t>Storage</w:t>
-      </w:r>
-      <w:proofErr w:type="spellEnd"/>
-      <w:r>
-        <w:rPr>
-          <w:rFonts w:ascii="Times New Roman" w:eastAsia="Times New Roman" w:hAnsi="Times New Roman" w:cs="Times New Roman"/>
-          <w:color w:val="000009"/>
-          <w:sz w:val="28"/>
-          <w:szCs w:val="28"/>
-        </w:rPr>
-        <w:t xml:space="preserve">. Зверніть увагу на відмінності між усіма цими підходами. Для </w:t>
-      </w:r>
-      <w:proofErr w:type="spellStart"/>
-      <w:r>
-        <w:rPr>
-          <w:rFonts w:ascii="Times New Roman" w:eastAsia="Times New Roman" w:hAnsi="Times New Roman" w:cs="Times New Roman"/>
-          <w:color w:val="000009"/>
-          <w:sz w:val="28"/>
-          <w:szCs w:val="28"/>
-        </w:rPr>
-        <w:t>Session</w:t>
-      </w:r>
-      <w:proofErr w:type="spellEnd"/>
-      <w:r>
-        <w:rPr>
-          <w:rFonts w:ascii="Times New Roman" w:eastAsia="Times New Roman" w:hAnsi="Times New Roman" w:cs="Times New Roman"/>
-          <w:color w:val="000009"/>
-          <w:sz w:val="28"/>
-          <w:szCs w:val="28"/>
-        </w:rPr>
-        <w:t xml:space="preserve"> </w:t>
-      </w:r>
-      <w:proofErr w:type="spellStart"/>
-      <w:r>
-        <w:rPr>
-          <w:rFonts w:ascii="Times New Roman" w:eastAsia="Times New Roman" w:hAnsi="Times New Roman" w:cs="Times New Roman"/>
-          <w:color w:val="000009"/>
-          <w:sz w:val="28"/>
-          <w:szCs w:val="28"/>
-        </w:rPr>
-        <w:t>Storage</w:t>
-      </w:r>
-      <w:proofErr w:type="spellEnd"/>
-      <w:r>
-        <w:rPr>
-          <w:rFonts w:ascii="Times New Roman" w:eastAsia="Times New Roman" w:hAnsi="Times New Roman" w:cs="Times New Roman"/>
-          <w:color w:val="000009"/>
-          <w:sz w:val="28"/>
-          <w:szCs w:val="28"/>
-        </w:rPr>
-        <w:t xml:space="preserve"> додайте функціонал читання і виведення даних одразу після їх збереження, щоб було видно різницю між збереженими даними та даними при повторному відкритті сторінки.</w:t>
+        <w:t>Переведіть проєкт на Local Storage, потім на Session Storage. Зверніть увагу на відмінності між усіма цими підходами. Для Session Storage додайте функціонал читання і виведення даних одразу після їх збереження, щоб було видно різницю між збереженими даними та даними при повторному відкритті сторінки.</w:t>
       </w:r>
     </w:p>
     <w:p>
@@ -1138,7 +743,6 @@
           <w:bCs/>
           <w:sz w:val="28"/>
           <w:szCs w:val="28"/>
-          <w:lang w:val="ru-RU"/>
         </w:rPr>
       </w:pPr>
     </w:p>
@@ -1166,7 +770,6 @@
         </w:rPr>
         <w:t>С</w:t>
       </w:r>
-      <w:proofErr w:type="spellStart"/>
       <w:r>
         <w:rPr>
           <w:rFonts w:ascii="Times New Roman" w:hAnsi="Times New Roman" w:cs="Times New Roman"/>
@@ -1178,7 +781,6 @@
         </w:rPr>
         <w:t>ookie</w:t>
       </w:r>
-      <w:proofErr w:type="spellEnd"/>
       <w:r>
         <w:rPr>
           <w:rFonts w:ascii="Times New Roman" w:hAnsi="Times New Roman" w:cs="Times New Roman"/>
@@ -1242,20 +844,28 @@
           <w:szCs w:val="21"/>
           <w:lang w:val="en-US"/>
         </w:rPr>
+        <w:t xml:space="preserve">, { </w:t>
+      </w:r>
+      <w:r>
+        <w:rPr>
+          <w:rFonts w:ascii="Consolas" w:eastAsia="Times New Roman" w:hAnsi="Consolas" w:cs="Times New Roman"/>
+          <w:color w:val="9CDCFE"/>
+          <w:sz w:val="21"/>
+          <w:szCs w:val="21"/>
+          <w:lang w:val="en-US"/>
+        </w:rPr>
+        <w:t>useState</w:t>
+      </w:r>
+      <w:r>
+        <w:rPr>
+          <w:rFonts w:ascii="Consolas" w:eastAsia="Times New Roman" w:hAnsi="Consolas" w:cs="Times New Roman"/>
+          <w:color w:val="CCCCCC"/>
+          <w:sz w:val="21"/>
+          <w:szCs w:val="21"/>
+          <w:lang w:val="en-US"/>
+        </w:rPr>
         <w:t xml:space="preserve">, </w:t>
       </w:r>
-      <w:proofErr w:type="gramStart"/>
-      <w:r>
-        <w:rPr>
-          <w:rFonts w:ascii="Consolas" w:eastAsia="Times New Roman" w:hAnsi="Consolas" w:cs="Times New Roman"/>
-          <w:color w:val="CCCCCC"/>
-          <w:sz w:val="21"/>
-          <w:szCs w:val="21"/>
-          <w:lang w:val="en-US"/>
-        </w:rPr>
-        <w:t xml:space="preserve">{ </w:t>
-      </w:r>
-      <w:proofErr w:type="spellStart"/>
       <w:r>
         <w:rPr>
           <w:rFonts w:ascii="Consolas" w:eastAsia="Times New Roman" w:hAnsi="Consolas" w:cs="Times New Roman"/>
@@ -1264,32 +874,8 @@
           <w:szCs w:val="21"/>
           <w:lang w:val="en-US"/>
         </w:rPr>
-        <w:t>useState</w:t>
-      </w:r>
-      <w:proofErr w:type="spellEnd"/>
-      <w:proofErr w:type="gramEnd"/>
-      <w:r>
-        <w:rPr>
-          <w:rFonts w:ascii="Consolas" w:eastAsia="Times New Roman" w:hAnsi="Consolas" w:cs="Times New Roman"/>
-          <w:color w:val="CCCCCC"/>
-          <w:sz w:val="21"/>
-          <w:szCs w:val="21"/>
-          <w:lang w:val="en-US"/>
-        </w:rPr>
-        <w:t xml:space="preserve">, </w:t>
-      </w:r>
-      <w:proofErr w:type="spellStart"/>
-      <w:r>
-        <w:rPr>
-          <w:rFonts w:ascii="Consolas" w:eastAsia="Times New Roman" w:hAnsi="Consolas" w:cs="Times New Roman"/>
-          <w:color w:val="9CDCFE"/>
-          <w:sz w:val="21"/>
-          <w:szCs w:val="21"/>
-          <w:lang w:val="en-US"/>
-        </w:rPr>
         <w:t>useEffect</w:t>
       </w:r>
-      <w:proofErr w:type="spellEnd"/>
       <w:r>
         <w:rPr>
           <w:rFonts w:ascii="Consolas" w:eastAsia="Times New Roman" w:hAnsi="Consolas" w:cs="Times New Roman"/>
@@ -1372,20 +958,8 @@
           <w:szCs w:val="21"/>
           <w:lang w:val="en-US"/>
         </w:rPr>
-        <w:t xml:space="preserve"> </w:t>
-      </w:r>
-      <w:proofErr w:type="gramStart"/>
-      <w:r>
-        <w:rPr>
-          <w:rFonts w:ascii="Consolas" w:eastAsia="Times New Roman" w:hAnsi="Consolas" w:cs="Times New Roman"/>
-          <w:color w:val="CCCCCC"/>
-          <w:sz w:val="21"/>
-          <w:szCs w:val="21"/>
-          <w:lang w:val="en-US"/>
-        </w:rPr>
-        <w:t xml:space="preserve">{ </w:t>
-      </w:r>
-      <w:proofErr w:type="spellStart"/>
+        <w:t xml:space="preserve"> { </w:t>
+      </w:r>
       <w:r>
         <w:rPr>
           <w:rFonts w:ascii="Consolas" w:eastAsia="Times New Roman" w:hAnsi="Consolas" w:cs="Times New Roman"/>
@@ -1396,8 +970,6 @@
         </w:rPr>
         <w:t>useCookies</w:t>
       </w:r>
-      <w:proofErr w:type="spellEnd"/>
-      <w:proofErr w:type="gramEnd"/>
       <w:r>
         <w:rPr>
           <w:rFonts w:ascii="Consolas" w:eastAsia="Times New Roman" w:hAnsi="Consolas" w:cs="Times New Roman"/>
@@ -1496,7 +1068,6 @@
         </w:rPr>
         <w:t xml:space="preserve"> </w:t>
       </w:r>
-      <w:proofErr w:type="gramStart"/>
       <w:r>
         <w:rPr>
           <w:rFonts w:ascii="Consolas" w:eastAsia="Times New Roman" w:hAnsi="Consolas" w:cs="Times New Roman"/>
@@ -1515,18 +1086,7 @@
           <w:szCs w:val="21"/>
           <w:lang w:val="en-US"/>
         </w:rPr>
-        <w:t>(</w:t>
-      </w:r>
-      <w:proofErr w:type="gramEnd"/>
-      <w:r>
-        <w:rPr>
-          <w:rFonts w:ascii="Consolas" w:eastAsia="Times New Roman" w:hAnsi="Consolas" w:cs="Times New Roman"/>
-          <w:color w:val="CCCCCC"/>
-          <w:sz w:val="21"/>
-          <w:szCs w:val="21"/>
-          <w:lang w:val="en-US"/>
-        </w:rPr>
-        <w:t>) {</w:t>
+        <w:t>() {</w:t>
       </w:r>
     </w:p>
     <w:p>
@@ -1592,7 +1152,6 @@
         </w:rPr>
         <w:t xml:space="preserve">, </w:t>
       </w:r>
-      <w:proofErr w:type="spellStart"/>
       <w:r>
         <w:rPr>
           <w:rFonts w:ascii="Consolas" w:eastAsia="Times New Roman" w:hAnsi="Consolas" w:cs="Times New Roman"/>
@@ -1603,7 +1162,6 @@
         </w:rPr>
         <w:t>setText</w:t>
       </w:r>
-      <w:proofErr w:type="spellEnd"/>
       <w:r>
         <w:rPr>
           <w:rFonts w:ascii="Consolas" w:eastAsia="Times New Roman" w:hAnsi="Consolas" w:cs="Times New Roman"/>
@@ -1634,8 +1192,6 @@
         </w:rPr>
         <w:t xml:space="preserve"> </w:t>
       </w:r>
-      <w:proofErr w:type="spellStart"/>
-      <w:proofErr w:type="gramStart"/>
       <w:r>
         <w:rPr>
           <w:rFonts w:ascii="Consolas" w:eastAsia="Times New Roman" w:hAnsi="Consolas" w:cs="Times New Roman"/>
@@ -1646,7 +1202,6 @@
         </w:rPr>
         <w:t>useState</w:t>
       </w:r>
-      <w:proofErr w:type="spellEnd"/>
       <w:r>
         <w:rPr>
           <w:rFonts w:ascii="Consolas" w:eastAsia="Times New Roman" w:hAnsi="Consolas" w:cs="Times New Roman"/>
@@ -1657,7 +1212,6 @@
         </w:rPr>
         <w:t>(</w:t>
       </w:r>
-      <w:proofErr w:type="gramEnd"/>
       <w:r>
         <w:rPr>
           <w:rFonts w:ascii="Consolas" w:eastAsia="Times New Roman" w:hAnsi="Consolas" w:cs="Times New Roman"/>
@@ -1742,7 +1296,6 @@
         </w:rPr>
         <w:t xml:space="preserve">, </w:t>
       </w:r>
-      <w:proofErr w:type="spellStart"/>
       <w:r>
         <w:rPr>
           <w:rFonts w:ascii="Consolas" w:eastAsia="Times New Roman" w:hAnsi="Consolas" w:cs="Times New Roman"/>
@@ -1753,7 +1306,6 @@
         </w:rPr>
         <w:t>setCookie</w:t>
       </w:r>
-      <w:proofErr w:type="spellEnd"/>
       <w:r>
         <w:rPr>
           <w:rFonts w:ascii="Consolas" w:eastAsia="Times New Roman" w:hAnsi="Consolas" w:cs="Times New Roman"/>
@@ -1784,7 +1336,6 @@
         </w:rPr>
         <w:t xml:space="preserve"> </w:t>
       </w:r>
-      <w:proofErr w:type="spellStart"/>
       <w:r>
         <w:rPr>
           <w:rFonts w:ascii="Consolas" w:eastAsia="Times New Roman" w:hAnsi="Consolas" w:cs="Times New Roman"/>
@@ -1795,7 +1346,6 @@
         </w:rPr>
         <w:t>useCookies</w:t>
       </w:r>
-      <w:proofErr w:type="spellEnd"/>
       <w:r>
         <w:rPr>
           <w:rFonts w:ascii="Consolas" w:eastAsia="Times New Roman" w:hAnsi="Consolas" w:cs="Times New Roman"/>
@@ -1814,29 +1364,7 @@
           <w:szCs w:val="21"/>
           <w:lang w:val="en-US"/>
         </w:rPr>
-        <w:t>"</w:t>
-      </w:r>
-      <w:proofErr w:type="spellStart"/>
-      <w:r>
-        <w:rPr>
-          <w:rFonts w:ascii="Consolas" w:eastAsia="Times New Roman" w:hAnsi="Consolas" w:cs="Times New Roman"/>
-          <w:color w:val="CE9178"/>
-          <w:sz w:val="21"/>
-          <w:szCs w:val="21"/>
-          <w:lang w:val="en-US"/>
-        </w:rPr>
-        <w:t>myText</w:t>
-      </w:r>
-      <w:proofErr w:type="spellEnd"/>
-      <w:r>
-        <w:rPr>
-          <w:rFonts w:ascii="Consolas" w:eastAsia="Times New Roman" w:hAnsi="Consolas" w:cs="Times New Roman"/>
-          <w:color w:val="CE9178"/>
-          <w:sz w:val="21"/>
-          <w:szCs w:val="21"/>
-          <w:lang w:val="en-US"/>
-        </w:rPr>
-        <w:t>"</w:t>
+        <w:t>"myText"</w:t>
       </w:r>
       <w:r>
         <w:rPr>
@@ -1886,8 +1414,6 @@
         </w:rPr>
         <w:t xml:space="preserve">  </w:t>
       </w:r>
-      <w:proofErr w:type="spellStart"/>
-      <w:proofErr w:type="gramStart"/>
       <w:r>
         <w:rPr>
           <w:rFonts w:ascii="Consolas" w:eastAsia="Times New Roman" w:hAnsi="Consolas" w:cs="Times New Roman"/>
@@ -1898,27 +1424,15 @@
         </w:rPr>
         <w:t>useEffect</w:t>
       </w:r>
-      <w:proofErr w:type="spellEnd"/>
-      <w:r>
-        <w:rPr>
-          <w:rFonts w:ascii="Consolas" w:eastAsia="Times New Roman" w:hAnsi="Consolas" w:cs="Times New Roman"/>
-          <w:color w:val="CCCCCC"/>
-          <w:sz w:val="21"/>
-          <w:szCs w:val="21"/>
-          <w:lang w:val="en-US"/>
-        </w:rPr>
-        <w:t>(</w:t>
-      </w:r>
-      <w:proofErr w:type="gramEnd"/>
-      <w:r>
-        <w:rPr>
-          <w:rFonts w:ascii="Consolas" w:eastAsia="Times New Roman" w:hAnsi="Consolas" w:cs="Times New Roman"/>
-          <w:color w:val="CCCCCC"/>
-          <w:sz w:val="21"/>
-          <w:szCs w:val="21"/>
-          <w:lang w:val="en-US"/>
-        </w:rPr>
-        <w:t xml:space="preserve">() </w:t>
+      <w:r>
+        <w:rPr>
+          <w:rFonts w:ascii="Consolas" w:eastAsia="Times New Roman" w:hAnsi="Consolas" w:cs="Times New Roman"/>
+          <w:color w:val="CCCCCC"/>
+          <w:sz w:val="21"/>
+          <w:szCs w:val="21"/>
+          <w:lang w:val="en-US"/>
+        </w:rPr>
+        <w:t xml:space="preserve">(() </w:t>
       </w:r>
       <w:r>
         <w:rPr>
@@ -1984,8 +1498,6 @@
         </w:rPr>
         <w:t xml:space="preserve"> (</w:t>
       </w:r>
-      <w:proofErr w:type="spellStart"/>
-      <w:proofErr w:type="gramStart"/>
       <w:r>
         <w:rPr>
           <w:rFonts w:ascii="Consolas" w:eastAsia="Times New Roman" w:hAnsi="Consolas" w:cs="Times New Roman"/>
@@ -2016,8 +1528,6 @@
         </w:rPr>
         <w:t>myText</w:t>
       </w:r>
-      <w:proofErr w:type="spellEnd"/>
-      <w:proofErr w:type="gramEnd"/>
       <w:r>
         <w:rPr>
           <w:rFonts w:ascii="Consolas" w:eastAsia="Times New Roman" w:hAnsi="Consolas" w:cs="Times New Roman"/>
@@ -2052,7 +1562,6 @@
         </w:rPr>
         <w:t xml:space="preserve">      </w:t>
       </w:r>
-      <w:proofErr w:type="spellStart"/>
       <w:r>
         <w:rPr>
           <w:rFonts w:ascii="Consolas" w:eastAsia="Times New Roman" w:hAnsi="Consolas" w:cs="Times New Roman"/>
@@ -2063,7 +1572,6 @@
         </w:rPr>
         <w:t>setText</w:t>
       </w:r>
-      <w:proofErr w:type="spellEnd"/>
       <w:r>
         <w:rPr>
           <w:rFonts w:ascii="Consolas" w:eastAsia="Times New Roman" w:hAnsi="Consolas" w:cs="Times New Roman"/>
@@ -2074,8 +1582,6 @@
         </w:rPr>
         <w:t>(</w:t>
       </w:r>
-      <w:proofErr w:type="spellStart"/>
-      <w:proofErr w:type="gramStart"/>
       <w:r>
         <w:rPr>
           <w:rFonts w:ascii="Consolas" w:eastAsia="Times New Roman" w:hAnsi="Consolas" w:cs="Times New Roman"/>
@@ -2106,8 +1612,6 @@
         </w:rPr>
         <w:t>myText</w:t>
       </w:r>
-      <w:proofErr w:type="spellEnd"/>
-      <w:proofErr w:type="gramEnd"/>
       <w:r>
         <w:rPr>
           <w:rFonts w:ascii="Consolas" w:eastAsia="Times New Roman" w:hAnsi="Consolas" w:cs="Times New Roman"/>
@@ -2186,8 +1690,6 @@
         </w:rPr>
         <w:t xml:space="preserve">      </w:t>
       </w:r>
-      <w:proofErr w:type="spellStart"/>
-      <w:proofErr w:type="gramStart"/>
       <w:r>
         <w:rPr>
           <w:rFonts w:ascii="Consolas" w:eastAsia="Times New Roman" w:hAnsi="Consolas" w:cs="Times New Roman"/>
@@ -2198,7 +1700,6 @@
         </w:rPr>
         <w:t>setText</w:t>
       </w:r>
-      <w:proofErr w:type="spellEnd"/>
       <w:r>
         <w:rPr>
           <w:rFonts w:ascii="Consolas" w:eastAsia="Times New Roman" w:hAnsi="Consolas" w:cs="Times New Roman"/>
@@ -2209,7 +1710,6 @@
         </w:rPr>
         <w:t>(</w:t>
       </w:r>
-      <w:proofErr w:type="gramEnd"/>
       <w:r>
         <w:rPr>
           <w:rFonts w:ascii="Consolas" w:eastAsia="Times New Roman" w:hAnsi="Consolas" w:cs="Times New Roman"/>
@@ -2220,7 +1720,6 @@
         </w:rPr>
         <w:t>"</w:t>
       </w:r>
-      <w:proofErr w:type="spellStart"/>
       <w:r>
         <w:rPr>
           <w:rFonts w:ascii="Consolas" w:eastAsia="Times New Roman" w:hAnsi="Consolas" w:cs="Times New Roman"/>
@@ -2231,7 +1730,6 @@
         </w:rPr>
         <w:t>Інформації</w:t>
       </w:r>
-      <w:proofErr w:type="spellEnd"/>
       <w:r>
         <w:rPr>
           <w:rFonts w:ascii="Consolas" w:eastAsia="Times New Roman" w:hAnsi="Consolas" w:cs="Times New Roman"/>
@@ -2242,7 +1740,6 @@
         </w:rPr>
         <w:t xml:space="preserve"> </w:t>
       </w:r>
-      <w:proofErr w:type="spellStart"/>
       <w:r>
         <w:rPr>
           <w:rFonts w:ascii="Consolas" w:eastAsia="Times New Roman" w:hAnsi="Consolas" w:cs="Times New Roman"/>
@@ -2253,7 +1750,6 @@
         </w:rPr>
         <w:t>поки</w:t>
       </w:r>
-      <w:proofErr w:type="spellEnd"/>
       <w:r>
         <w:rPr>
           <w:rFonts w:ascii="Consolas" w:eastAsia="Times New Roman" w:hAnsi="Consolas" w:cs="Times New Roman"/>
@@ -2264,7 +1760,6 @@
         </w:rPr>
         <w:t xml:space="preserve"> </w:t>
       </w:r>
-      <w:proofErr w:type="spellStart"/>
       <w:r>
         <w:rPr>
           <w:rFonts w:ascii="Consolas" w:eastAsia="Times New Roman" w:hAnsi="Consolas" w:cs="Times New Roman"/>
@@ -2275,7 +1770,6 @@
         </w:rPr>
         <w:t>немає</w:t>
       </w:r>
-      <w:proofErr w:type="spellEnd"/>
       <w:r>
         <w:rPr>
           <w:rFonts w:ascii="Consolas" w:eastAsia="Times New Roman" w:hAnsi="Consolas" w:cs="Times New Roman"/>
@@ -2422,7 +1916,6 @@
         </w:rPr>
         <w:t xml:space="preserve"> </w:t>
       </w:r>
-      <w:proofErr w:type="spellStart"/>
       <w:r>
         <w:rPr>
           <w:rFonts w:ascii="Consolas" w:eastAsia="Times New Roman" w:hAnsi="Consolas" w:cs="Times New Roman"/>
@@ -2433,7 +1926,6 @@
         </w:rPr>
         <w:t>handleChange</w:t>
       </w:r>
-      <w:proofErr w:type="spellEnd"/>
       <w:r>
         <w:rPr>
           <w:rFonts w:ascii="Consolas" w:eastAsia="Times New Roman" w:hAnsi="Consolas" w:cs="Times New Roman"/>
@@ -2528,7 +2020,6 @@
         </w:rPr>
         <w:t xml:space="preserve">    </w:t>
       </w:r>
-      <w:proofErr w:type="spellStart"/>
       <w:r>
         <w:rPr>
           <w:rFonts w:ascii="Consolas" w:eastAsia="Times New Roman" w:hAnsi="Consolas" w:cs="Times New Roman"/>
@@ -2539,7 +2030,6 @@
         </w:rPr>
         <w:t>setText</w:t>
       </w:r>
-      <w:proofErr w:type="spellEnd"/>
       <w:r>
         <w:rPr>
           <w:rFonts w:ascii="Consolas" w:eastAsia="Times New Roman" w:hAnsi="Consolas" w:cs="Times New Roman"/>
@@ -2550,8 +2040,6 @@
         </w:rPr>
         <w:t>(</w:t>
       </w:r>
-      <w:proofErr w:type="spellStart"/>
-      <w:proofErr w:type="gramStart"/>
       <w:r>
         <w:rPr>
           <w:rFonts w:ascii="Consolas" w:eastAsia="Times New Roman" w:hAnsi="Consolas" w:cs="Times New Roman"/>
@@ -2582,7 +2070,6 @@
         </w:rPr>
         <w:t>target</w:t>
       </w:r>
-      <w:proofErr w:type="gramEnd"/>
       <w:r>
         <w:rPr>
           <w:rFonts w:ascii="Consolas" w:eastAsia="Times New Roman" w:hAnsi="Consolas" w:cs="Times New Roman"/>
@@ -2603,7 +2090,6 @@
         </w:rPr>
         <w:t>value</w:t>
       </w:r>
-      <w:proofErr w:type="spellEnd"/>
       <w:r>
         <w:rPr>
           <w:rFonts w:ascii="Consolas" w:eastAsia="Times New Roman" w:hAnsi="Consolas" w:cs="Times New Roman"/>
@@ -2638,8 +2124,6 @@
         </w:rPr>
         <w:t xml:space="preserve">    </w:t>
       </w:r>
-      <w:proofErr w:type="spellStart"/>
-      <w:proofErr w:type="gramStart"/>
       <w:r>
         <w:rPr>
           <w:rFonts w:ascii="Consolas" w:eastAsia="Times New Roman" w:hAnsi="Consolas" w:cs="Times New Roman"/>
@@ -2650,7 +2134,6 @@
         </w:rPr>
         <w:t>setCookie</w:t>
       </w:r>
-      <w:proofErr w:type="spellEnd"/>
       <w:r>
         <w:rPr>
           <w:rFonts w:ascii="Consolas" w:eastAsia="Times New Roman" w:hAnsi="Consolas" w:cs="Times New Roman"/>
@@ -2661,7 +2144,6 @@
         </w:rPr>
         <w:t>(</w:t>
       </w:r>
-      <w:proofErr w:type="gramEnd"/>
       <w:r>
         <w:rPr>
           <w:rFonts w:ascii="Consolas" w:eastAsia="Times New Roman" w:hAnsi="Consolas" w:cs="Times New Roman"/>
@@ -2670,29 +2152,7 @@
           <w:szCs w:val="21"/>
           <w:lang w:val="en-US"/>
         </w:rPr>
-        <w:t>"</w:t>
-      </w:r>
-      <w:proofErr w:type="spellStart"/>
-      <w:r>
-        <w:rPr>
-          <w:rFonts w:ascii="Consolas" w:eastAsia="Times New Roman" w:hAnsi="Consolas" w:cs="Times New Roman"/>
-          <w:color w:val="CE9178"/>
-          <w:sz w:val="21"/>
-          <w:szCs w:val="21"/>
-          <w:lang w:val="en-US"/>
-        </w:rPr>
-        <w:t>myText</w:t>
-      </w:r>
-      <w:proofErr w:type="spellEnd"/>
-      <w:r>
-        <w:rPr>
-          <w:rFonts w:ascii="Consolas" w:eastAsia="Times New Roman" w:hAnsi="Consolas" w:cs="Times New Roman"/>
-          <w:color w:val="CE9178"/>
-          <w:sz w:val="21"/>
-          <w:szCs w:val="21"/>
-          <w:lang w:val="en-US"/>
-        </w:rPr>
-        <w:t>"</w:t>
+        <w:t>"myText"</w:t>
       </w:r>
       <w:r>
         <w:rPr>
@@ -2704,7 +2164,6 @@
         </w:rPr>
         <w:t xml:space="preserve">, </w:t>
       </w:r>
-      <w:proofErr w:type="spellStart"/>
       <w:r>
         <w:rPr>
           <w:rFonts w:ascii="Consolas" w:eastAsia="Times New Roman" w:hAnsi="Consolas" w:cs="Times New Roman"/>
@@ -2755,7 +2214,6 @@
         </w:rPr>
         <w:t>value</w:t>
       </w:r>
-      <w:proofErr w:type="spellEnd"/>
       <w:r>
         <w:rPr>
           <w:rFonts w:ascii="Consolas" w:eastAsia="Times New Roman" w:hAnsi="Consolas" w:cs="Times New Roman"/>
@@ -2952,7 +2410,6 @@
         </w:rPr>
         <w:t>style</w:t>
       </w:r>
-      <w:proofErr w:type="gramStart"/>
       <w:r>
         <w:rPr>
           <w:rFonts w:ascii="Consolas" w:eastAsia="Times New Roman" w:hAnsi="Consolas" w:cs="Times New Roman"/>
@@ -2973,7 +2430,6 @@
         </w:rPr>
         <w:t>{</w:t>
       </w:r>
-      <w:proofErr w:type="gramEnd"/>
       <w:r>
         <w:rPr>
           <w:rFonts w:ascii="Consolas" w:eastAsia="Times New Roman" w:hAnsi="Consolas" w:cs="Times New Roman"/>
@@ -3024,7 +2480,6 @@
         </w:rPr>
         <w:t xml:space="preserve">, </w:t>
       </w:r>
-      <w:proofErr w:type="spellStart"/>
       <w:r>
         <w:rPr>
           <w:rFonts w:ascii="Consolas" w:eastAsia="Times New Roman" w:hAnsi="Consolas" w:cs="Times New Roman"/>
@@ -3033,9 +2488,38 @@
           <w:szCs w:val="21"/>
           <w:lang w:val="en-US"/>
         </w:rPr>
-        <w:t>flexDirection</w:t>
-      </w:r>
-      <w:proofErr w:type="spellEnd"/>
+        <w:t>flexDirection:</w:t>
+      </w:r>
+      <w:r>
+        <w:rPr>
+          <w:rFonts w:ascii="Consolas" w:eastAsia="Times New Roman" w:hAnsi="Consolas" w:cs="Times New Roman"/>
+          <w:color w:val="D4D4D4"/>
+          <w:sz w:val="21"/>
+          <w:szCs w:val="21"/>
+          <w:lang w:val="en-US"/>
+        </w:rPr>
+        <w:t xml:space="preserve"> </w:t>
+      </w:r>
+      <w:r>
+        <w:rPr>
+          <w:rFonts w:ascii="Consolas" w:eastAsia="Times New Roman" w:hAnsi="Consolas" w:cs="Times New Roman"/>
+          <w:color w:val="CE9178"/>
+          <w:sz w:val="21"/>
+          <w:szCs w:val="21"/>
+          <w:lang w:val="en-US"/>
+        </w:rPr>
+        <w:t>"column"</w:t>
+      </w:r>
+      <w:r>
+        <w:rPr>
+          <w:rFonts w:ascii="Consolas" w:eastAsia="Times New Roman" w:hAnsi="Consolas" w:cs="Times New Roman"/>
+          <w:color w:val="D4D4D4"/>
+          <w:sz w:val="21"/>
+          <w:szCs w:val="21"/>
+          <w:lang w:val="en-US"/>
+        </w:rPr>
+        <w:t xml:space="preserve">, </w:t>
+      </w:r>
       <w:r>
         <w:rPr>
           <w:rFonts w:ascii="Consolas" w:eastAsia="Times New Roman" w:hAnsi="Consolas" w:cs="Times New Roman"/>
@@ -3044,7 +2528,7 @@
           <w:szCs w:val="21"/>
           <w:lang w:val="en-US"/>
         </w:rPr>
-        <w:t>:</w:t>
+        <w:t>alignItems:</w:t>
       </w:r>
       <w:r>
         <w:rPr>
@@ -3064,7 +2548,7 @@
           <w:szCs w:val="21"/>
           <w:lang w:val="en-US"/>
         </w:rPr>
-        <w:t>"column"</w:t>
+        <w:t>"center"</w:t>
       </w:r>
       <w:r>
         <w:rPr>
@@ -3076,7 +2560,6 @@
         </w:rPr>
         <w:t xml:space="preserve">, </w:t>
       </w:r>
-      <w:proofErr w:type="spellStart"/>
       <w:r>
         <w:rPr>
           <w:rFonts w:ascii="Consolas" w:eastAsia="Times New Roman" w:hAnsi="Consolas" w:cs="Times New Roman"/>
@@ -3085,70 +2568,7 @@
           <w:szCs w:val="21"/>
           <w:lang w:val="en-US"/>
         </w:rPr>
-        <w:t>alignItems</w:t>
-      </w:r>
-      <w:proofErr w:type="spellEnd"/>
-      <w:r>
-        <w:rPr>
-          <w:rFonts w:ascii="Consolas" w:eastAsia="Times New Roman" w:hAnsi="Consolas" w:cs="Times New Roman"/>
-          <w:color w:val="9CDCFE"/>
-          <w:sz w:val="21"/>
-          <w:szCs w:val="21"/>
-          <w:lang w:val="en-US"/>
-        </w:rPr>
-        <w:t>:</w:t>
-      </w:r>
-      <w:r>
-        <w:rPr>
-          <w:rFonts w:ascii="Consolas" w:eastAsia="Times New Roman" w:hAnsi="Consolas" w:cs="Times New Roman"/>
-          <w:color w:val="D4D4D4"/>
-          <w:sz w:val="21"/>
-          <w:szCs w:val="21"/>
-          <w:lang w:val="en-US"/>
-        </w:rPr>
-        <w:t xml:space="preserve"> </w:t>
-      </w:r>
-      <w:r>
-        <w:rPr>
-          <w:rFonts w:ascii="Consolas" w:eastAsia="Times New Roman" w:hAnsi="Consolas" w:cs="Times New Roman"/>
-          <w:color w:val="CE9178"/>
-          <w:sz w:val="21"/>
-          <w:szCs w:val="21"/>
-          <w:lang w:val="en-US"/>
-        </w:rPr>
-        <w:t>"center"</w:t>
-      </w:r>
-      <w:r>
-        <w:rPr>
-          <w:rFonts w:ascii="Consolas" w:eastAsia="Times New Roman" w:hAnsi="Consolas" w:cs="Times New Roman"/>
-          <w:color w:val="D4D4D4"/>
-          <w:sz w:val="21"/>
-          <w:szCs w:val="21"/>
-          <w:lang w:val="en-US"/>
-        </w:rPr>
-        <w:t xml:space="preserve">, </w:t>
-      </w:r>
-      <w:proofErr w:type="spellStart"/>
-      <w:r>
-        <w:rPr>
-          <w:rFonts w:ascii="Consolas" w:eastAsia="Times New Roman" w:hAnsi="Consolas" w:cs="Times New Roman"/>
-          <w:color w:val="9CDCFE"/>
-          <w:sz w:val="21"/>
-          <w:szCs w:val="21"/>
-          <w:lang w:val="en-US"/>
-        </w:rPr>
-        <w:t>marginTop</w:t>
-      </w:r>
-      <w:proofErr w:type="spellEnd"/>
-      <w:r>
-        <w:rPr>
-          <w:rFonts w:ascii="Consolas" w:eastAsia="Times New Roman" w:hAnsi="Consolas" w:cs="Times New Roman"/>
-          <w:color w:val="9CDCFE"/>
-          <w:sz w:val="21"/>
-          <w:szCs w:val="21"/>
-          <w:lang w:val="en-US"/>
-        </w:rPr>
-        <w:t>:</w:t>
+        <w:t>marginTop:</w:t>
       </w:r>
       <w:r>
         <w:rPr>
@@ -3242,86 +2662,28 @@
           <w:szCs w:val="21"/>
           <w:lang w:val="ru-RU"/>
         </w:rPr>
-        <w:t>h</w:t>
-      </w:r>
-      <w:proofErr w:type="gramStart"/>
-      <w:r>
-        <w:rPr>
-          <w:rFonts w:ascii="Consolas" w:eastAsia="Times New Roman" w:hAnsi="Consolas" w:cs="Times New Roman"/>
-          <w:color w:val="569CD6"/>
+        <w:t>h1</w:t>
+      </w:r>
+      <w:r>
+        <w:rPr>
+          <w:rFonts w:ascii="Consolas" w:eastAsia="Times New Roman" w:hAnsi="Consolas" w:cs="Times New Roman"/>
+          <w:color w:val="808080"/>
           <w:sz w:val="21"/>
           <w:szCs w:val="21"/>
           <w:lang w:val="ru-RU"/>
         </w:rPr>
-        <w:t>1</w:t>
-      </w:r>
-      <w:r>
-        <w:rPr>
-          <w:rFonts w:ascii="Consolas" w:eastAsia="Times New Roman" w:hAnsi="Consolas" w:cs="Times New Roman"/>
-          <w:color w:val="808080"/>
+        <w:t>&gt;</w:t>
+      </w:r>
+      <w:r>
+        <w:rPr>
+          <w:rFonts w:ascii="Consolas" w:eastAsia="Times New Roman" w:hAnsi="Consolas" w:cs="Times New Roman"/>
+          <w:color w:val="CCCCCC"/>
           <w:sz w:val="21"/>
           <w:szCs w:val="21"/>
           <w:lang w:val="ru-RU"/>
         </w:rPr>
-        <w:t>&gt;</w:t>
-      </w:r>
-      <w:proofErr w:type="spellStart"/>
-      <w:r>
-        <w:rPr>
-          <w:rFonts w:ascii="Consolas" w:eastAsia="Times New Roman" w:hAnsi="Consolas" w:cs="Times New Roman"/>
-          <w:color w:val="CCCCCC"/>
-          <w:sz w:val="21"/>
-          <w:szCs w:val="21"/>
-          <w:lang w:val="ru-RU"/>
-        </w:rPr>
-        <w:t>Збереження</w:t>
-      </w:r>
-      <w:proofErr w:type="spellEnd"/>
-      <w:proofErr w:type="gramEnd"/>
-      <w:r>
-        <w:rPr>
-          <w:rFonts w:ascii="Consolas" w:eastAsia="Times New Roman" w:hAnsi="Consolas" w:cs="Times New Roman"/>
-          <w:color w:val="CCCCCC"/>
-          <w:sz w:val="21"/>
-          <w:szCs w:val="21"/>
-          <w:lang w:val="ru-RU"/>
-        </w:rPr>
-        <w:t xml:space="preserve"> </w:t>
-      </w:r>
-      <w:proofErr w:type="spellStart"/>
-      <w:r>
-        <w:rPr>
-          <w:rFonts w:ascii="Consolas" w:eastAsia="Times New Roman" w:hAnsi="Consolas" w:cs="Times New Roman"/>
-          <w:color w:val="CCCCCC"/>
-          <w:sz w:val="21"/>
-          <w:szCs w:val="21"/>
-          <w:lang w:val="ru-RU"/>
-        </w:rPr>
-        <w:t>даних</w:t>
-      </w:r>
-      <w:proofErr w:type="spellEnd"/>
-      <w:r>
-        <w:rPr>
-          <w:rFonts w:ascii="Consolas" w:eastAsia="Times New Roman" w:hAnsi="Consolas" w:cs="Times New Roman"/>
-          <w:color w:val="CCCCCC"/>
-          <w:sz w:val="21"/>
-          <w:szCs w:val="21"/>
-          <w:lang w:val="ru-RU"/>
-        </w:rPr>
-        <w:t xml:space="preserve"> у </w:t>
-      </w:r>
-      <w:proofErr w:type="spellStart"/>
-      <w:r>
-        <w:rPr>
-          <w:rFonts w:ascii="Consolas" w:eastAsia="Times New Roman" w:hAnsi="Consolas" w:cs="Times New Roman"/>
-          <w:color w:val="CCCCCC"/>
-          <w:sz w:val="21"/>
-          <w:szCs w:val="21"/>
-          <w:lang w:val="ru-RU"/>
-        </w:rPr>
-        <w:t>cookie</w:t>
-      </w:r>
-      <w:proofErr w:type="spellEnd"/>
+        <w:t>Збереження даних у cookie</w:t>
+      </w:r>
       <w:r>
         <w:rPr>
           <w:rFonts w:ascii="Consolas" w:eastAsia="Times New Roman" w:hAnsi="Consolas" w:cs="Times New Roman"/>
@@ -3386,7 +2748,6 @@
         </w:rPr>
         <w:t>&lt;</w:t>
       </w:r>
-      <w:proofErr w:type="spellStart"/>
       <w:r>
         <w:rPr>
           <w:rFonts w:ascii="Consolas" w:eastAsia="Times New Roman" w:hAnsi="Consolas" w:cs="Times New Roman"/>
@@ -3397,7 +2758,6 @@
         </w:rPr>
         <w:t>input</w:t>
       </w:r>
-      <w:proofErr w:type="spellEnd"/>
     </w:p>
     <w:p>
       <w:pPr>
@@ -3422,7 +2782,6 @@
         </w:rPr>
         <w:t xml:space="preserve">        </w:t>
       </w:r>
-      <w:proofErr w:type="spellStart"/>
       <w:r>
         <w:rPr>
           <w:rFonts w:ascii="Consolas" w:eastAsia="Times New Roman" w:hAnsi="Consolas" w:cs="Times New Roman"/>
@@ -3433,7 +2792,6 @@
         </w:rPr>
         <w:t>type</w:t>
       </w:r>
-      <w:proofErr w:type="spellEnd"/>
       <w:r>
         <w:rPr>
           <w:rFonts w:ascii="Consolas" w:eastAsia="Times New Roman" w:hAnsi="Consolas" w:cs="Times New Roman"/>
@@ -3452,29 +2810,7 @@
           <w:szCs w:val="21"/>
           <w:lang w:val="ru-RU"/>
         </w:rPr>
-        <w:t>"</w:t>
-      </w:r>
-      <w:proofErr w:type="spellStart"/>
-      <w:r>
-        <w:rPr>
-          <w:rFonts w:ascii="Consolas" w:eastAsia="Times New Roman" w:hAnsi="Consolas" w:cs="Times New Roman"/>
-          <w:color w:val="CE9178"/>
-          <w:sz w:val="21"/>
-          <w:szCs w:val="21"/>
-          <w:lang w:val="ru-RU"/>
-        </w:rPr>
-        <w:t>text</w:t>
-      </w:r>
-      <w:proofErr w:type="spellEnd"/>
-      <w:r>
-        <w:rPr>
-          <w:rFonts w:ascii="Consolas" w:eastAsia="Times New Roman" w:hAnsi="Consolas" w:cs="Times New Roman"/>
-          <w:color w:val="CE9178"/>
-          <w:sz w:val="21"/>
-          <w:szCs w:val="21"/>
-          <w:lang w:val="ru-RU"/>
-        </w:rPr>
-        <w:t>"</w:t>
+        <w:t>"text"</w:t>
       </w:r>
     </w:p>
     <w:p>
@@ -3500,7 +2836,6 @@
         </w:rPr>
         <w:t xml:space="preserve">        </w:t>
       </w:r>
-      <w:proofErr w:type="spellStart"/>
       <w:r>
         <w:rPr>
           <w:rFonts w:ascii="Consolas" w:eastAsia="Times New Roman" w:hAnsi="Consolas" w:cs="Times New Roman"/>
@@ -3511,8 +2846,6 @@
         </w:rPr>
         <w:t>value</w:t>
       </w:r>
-      <w:proofErr w:type="spellEnd"/>
-      <w:proofErr w:type="gramStart"/>
       <w:r>
         <w:rPr>
           <w:rFonts w:ascii="Consolas" w:eastAsia="Times New Roman" w:hAnsi="Consolas" w:cs="Times New Roman"/>
@@ -3533,8 +2866,6 @@
         </w:rPr>
         <w:t>{</w:t>
       </w:r>
-      <w:proofErr w:type="spellStart"/>
-      <w:proofErr w:type="gramEnd"/>
       <w:r>
         <w:rPr>
           <w:rFonts w:ascii="Consolas" w:eastAsia="Times New Roman" w:hAnsi="Consolas" w:cs="Times New Roman"/>
@@ -3545,7 +2876,6 @@
         </w:rPr>
         <w:t>text</w:t>
       </w:r>
-      <w:proofErr w:type="spellEnd"/>
       <w:r>
         <w:rPr>
           <w:rFonts w:ascii="Consolas" w:eastAsia="Times New Roman" w:hAnsi="Consolas" w:cs="Times New Roman"/>
@@ -3564,73 +2894,27 @@
           <w:szCs w:val="21"/>
           <w:lang w:val="ru-RU"/>
         </w:rPr>
-        <w:t>"</w:t>
-      </w:r>
-      <w:proofErr w:type="spellStart"/>
+        <w:t>"Інформації поки немає"</w:t>
+      </w:r>
+      <w:r>
+        <w:rPr>
+          <w:rFonts w:ascii="Consolas" w:eastAsia="Times New Roman" w:hAnsi="Consolas" w:cs="Times New Roman"/>
+          <w:color w:val="D4D4D4"/>
+          <w:sz w:val="21"/>
+          <w:szCs w:val="21"/>
+          <w:lang w:val="ru-RU"/>
+        </w:rPr>
+        <w:t xml:space="preserve"> ? </w:t>
+      </w:r>
       <w:r>
         <w:rPr>
           <w:rFonts w:ascii="Consolas" w:eastAsia="Times New Roman" w:hAnsi="Consolas" w:cs="Times New Roman"/>
           <w:color w:val="CE9178"/>
           <w:sz w:val="21"/>
           <w:szCs w:val="21"/>
-          <w:lang w:val="ru-RU"/>
-        </w:rPr>
-        <w:t>Інформації</w:t>
-      </w:r>
-      <w:proofErr w:type="spellEnd"/>
-      <w:r>
-        <w:rPr>
-          <w:rFonts w:ascii="Consolas" w:eastAsia="Times New Roman" w:hAnsi="Consolas" w:cs="Times New Roman"/>
-          <w:color w:val="CE9178"/>
-          <w:sz w:val="21"/>
-          <w:szCs w:val="21"/>
-          <w:lang w:val="ru-RU"/>
-        </w:rPr>
-        <w:t xml:space="preserve"> </w:t>
-      </w:r>
-      <w:proofErr w:type="spellStart"/>
-      <w:r>
-        <w:rPr>
-          <w:rFonts w:ascii="Consolas" w:eastAsia="Times New Roman" w:hAnsi="Consolas" w:cs="Times New Roman"/>
-          <w:color w:val="CE9178"/>
-          <w:sz w:val="21"/>
-          <w:szCs w:val="21"/>
-          <w:lang w:val="ru-RU"/>
-        </w:rPr>
-        <w:t>поки</w:t>
-      </w:r>
-      <w:proofErr w:type="spellEnd"/>
-      <w:r>
-        <w:rPr>
-          <w:rFonts w:ascii="Consolas" w:eastAsia="Times New Roman" w:hAnsi="Consolas" w:cs="Times New Roman"/>
-          <w:color w:val="CE9178"/>
-          <w:sz w:val="21"/>
-          <w:szCs w:val="21"/>
-          <w:lang w:val="ru-RU"/>
-        </w:rPr>
-        <w:t xml:space="preserve"> </w:t>
-      </w:r>
-      <w:proofErr w:type="spellStart"/>
-      <w:r>
-        <w:rPr>
-          <w:rFonts w:ascii="Consolas" w:eastAsia="Times New Roman" w:hAnsi="Consolas" w:cs="Times New Roman"/>
-          <w:color w:val="CE9178"/>
-          <w:sz w:val="21"/>
-          <w:szCs w:val="21"/>
-          <w:lang w:val="ru-RU"/>
-        </w:rPr>
-        <w:t>немає</w:t>
-      </w:r>
-      <w:proofErr w:type="spellEnd"/>
-      <w:r>
-        <w:rPr>
-          <w:rFonts w:ascii="Consolas" w:eastAsia="Times New Roman" w:hAnsi="Consolas" w:cs="Times New Roman"/>
-          <w:color w:val="CE9178"/>
-          <w:sz w:val="21"/>
-          <w:szCs w:val="21"/>
-          <w:lang w:val="ru-RU"/>
-        </w:rPr>
-        <w:t>"</w:t>
+          <w:lang w:val="en-US"/>
+        </w:rPr>
+        <w:t>""</w:t>
       </w:r>
       <w:r>
         <w:rPr>
@@ -3638,51 +2922,9 @@
           <w:color w:val="D4D4D4"/>
           <w:sz w:val="21"/>
           <w:szCs w:val="21"/>
-          <w:lang w:val="ru-RU"/>
-        </w:rPr>
-        <w:t xml:space="preserve"> ? </w:t>
-      </w:r>
-      <w:r>
-        <w:rPr>
-          <w:rFonts w:ascii="Consolas" w:eastAsia="Times New Roman" w:hAnsi="Consolas" w:cs="Times New Roman"/>
-          <w:color w:val="CE9178"/>
-          <w:sz w:val="21"/>
-          <w:szCs w:val="21"/>
-          <w:lang w:val="en-US"/>
-        </w:rPr>
-        <w:t>"</w:t>
-      </w:r>
-      <w:proofErr w:type="gramStart"/>
-      <w:r>
-        <w:rPr>
-          <w:rFonts w:ascii="Consolas" w:eastAsia="Times New Roman" w:hAnsi="Consolas" w:cs="Times New Roman"/>
-          <w:color w:val="CE9178"/>
-          <w:sz w:val="21"/>
-          <w:szCs w:val="21"/>
-          <w:lang w:val="en-US"/>
-        </w:rPr>
-        <w:t>"</w:t>
-      </w:r>
-      <w:r>
-        <w:rPr>
-          <w:rFonts w:ascii="Consolas" w:eastAsia="Times New Roman" w:hAnsi="Consolas" w:cs="Times New Roman"/>
-          <w:color w:val="D4D4D4"/>
-          <w:sz w:val="21"/>
-          <w:szCs w:val="21"/>
-          <w:lang w:val="en-US"/>
-        </w:rPr>
-        <w:t xml:space="preserve"> :</w:t>
-      </w:r>
-      <w:proofErr w:type="gramEnd"/>
-      <w:r>
-        <w:rPr>
-          <w:rFonts w:ascii="Consolas" w:eastAsia="Times New Roman" w:hAnsi="Consolas" w:cs="Times New Roman"/>
-          <w:color w:val="D4D4D4"/>
-          <w:sz w:val="21"/>
-          <w:szCs w:val="21"/>
-          <w:lang w:val="en-US"/>
-        </w:rPr>
-        <w:t xml:space="preserve"> </w:t>
+          <w:lang w:val="en-US"/>
+        </w:rPr>
+        <w:t xml:space="preserve"> : </w:t>
       </w:r>
       <w:r>
         <w:rPr>
@@ -3728,7 +2970,6 @@
         </w:rPr>
         <w:t xml:space="preserve">        </w:t>
       </w:r>
-      <w:proofErr w:type="spellStart"/>
       <w:r>
         <w:rPr>
           <w:rFonts w:ascii="Consolas" w:eastAsia="Times New Roman" w:hAnsi="Consolas" w:cs="Times New Roman"/>
@@ -3739,7 +2980,6 @@
         </w:rPr>
         <w:t>onChange</w:t>
       </w:r>
-      <w:proofErr w:type="spellEnd"/>
       <w:r>
         <w:rPr>
           <w:rFonts w:ascii="Consolas" w:eastAsia="Times New Roman" w:hAnsi="Consolas" w:cs="Times New Roman"/>
@@ -3760,7 +3000,6 @@
         </w:rPr>
         <w:t>{</w:t>
       </w:r>
-      <w:proofErr w:type="spellStart"/>
       <w:r>
         <w:rPr>
           <w:rFonts w:ascii="Consolas" w:eastAsia="Times New Roman" w:hAnsi="Consolas" w:cs="Times New Roman"/>
@@ -3771,7 +3010,6 @@
         </w:rPr>
         <w:t>handleChange</w:t>
       </w:r>
-      <w:proofErr w:type="spellEnd"/>
       <w:r>
         <w:rPr>
           <w:rFonts w:ascii="Consolas" w:eastAsia="Times New Roman" w:hAnsi="Consolas" w:cs="Times New Roman"/>
@@ -3836,7 +3074,6 @@
         </w:rPr>
         <w:t>"</w:t>
       </w:r>
-      <w:proofErr w:type="spellStart"/>
       <w:r>
         <w:rPr>
           <w:rFonts w:ascii="Consolas" w:eastAsia="Times New Roman" w:hAnsi="Consolas" w:cs="Times New Roman"/>
@@ -3847,7 +3084,6 @@
         </w:rPr>
         <w:t>Введіть</w:t>
       </w:r>
-      <w:proofErr w:type="spellEnd"/>
       <w:r>
         <w:rPr>
           <w:rFonts w:ascii="Consolas" w:eastAsia="Times New Roman" w:hAnsi="Consolas" w:cs="Times New Roman"/>
@@ -4321,20 +3557,28 @@
           <w:szCs w:val="21"/>
           <w:lang w:val="en-US"/>
         </w:rPr>
+        <w:t xml:space="preserve">, { </w:t>
+      </w:r>
+      <w:r>
+        <w:rPr>
+          <w:rFonts w:ascii="Consolas" w:eastAsia="Times New Roman" w:hAnsi="Consolas" w:cs="Times New Roman"/>
+          <w:color w:val="9CDCFE"/>
+          <w:sz w:val="21"/>
+          <w:szCs w:val="21"/>
+          <w:lang w:val="en-US"/>
+        </w:rPr>
+        <w:t>useState</w:t>
+      </w:r>
+      <w:r>
+        <w:rPr>
+          <w:rFonts w:ascii="Consolas" w:eastAsia="Times New Roman" w:hAnsi="Consolas" w:cs="Times New Roman"/>
+          <w:color w:val="CCCCCC"/>
+          <w:sz w:val="21"/>
+          <w:szCs w:val="21"/>
+          <w:lang w:val="en-US"/>
+        </w:rPr>
         <w:t xml:space="preserve">, </w:t>
       </w:r>
-      <w:proofErr w:type="gramStart"/>
-      <w:r>
-        <w:rPr>
-          <w:rFonts w:ascii="Consolas" w:eastAsia="Times New Roman" w:hAnsi="Consolas" w:cs="Times New Roman"/>
-          <w:color w:val="CCCCCC"/>
-          <w:sz w:val="21"/>
-          <w:szCs w:val="21"/>
-          <w:lang w:val="en-US"/>
-        </w:rPr>
-        <w:t xml:space="preserve">{ </w:t>
-      </w:r>
-      <w:proofErr w:type="spellStart"/>
       <w:r>
         <w:rPr>
           <w:rFonts w:ascii="Consolas" w:eastAsia="Times New Roman" w:hAnsi="Consolas" w:cs="Times New Roman"/>
@@ -4343,32 +3587,8 @@
           <w:szCs w:val="21"/>
           <w:lang w:val="en-US"/>
         </w:rPr>
-        <w:t>useState</w:t>
-      </w:r>
-      <w:proofErr w:type="spellEnd"/>
-      <w:proofErr w:type="gramEnd"/>
-      <w:r>
-        <w:rPr>
-          <w:rFonts w:ascii="Consolas" w:eastAsia="Times New Roman" w:hAnsi="Consolas" w:cs="Times New Roman"/>
-          <w:color w:val="CCCCCC"/>
-          <w:sz w:val="21"/>
-          <w:szCs w:val="21"/>
-          <w:lang w:val="en-US"/>
-        </w:rPr>
-        <w:t xml:space="preserve">, </w:t>
-      </w:r>
-      <w:proofErr w:type="spellStart"/>
-      <w:r>
-        <w:rPr>
-          <w:rFonts w:ascii="Consolas" w:eastAsia="Times New Roman" w:hAnsi="Consolas" w:cs="Times New Roman"/>
-          <w:color w:val="9CDCFE"/>
-          <w:sz w:val="21"/>
-          <w:szCs w:val="21"/>
-          <w:lang w:val="en-US"/>
-        </w:rPr>
         <w:t>useEffect</w:t>
       </w:r>
-      <w:proofErr w:type="spellEnd"/>
       <w:r>
         <w:rPr>
           <w:rFonts w:ascii="Consolas" w:eastAsia="Times New Roman" w:hAnsi="Consolas" w:cs="Times New Roman"/>
@@ -4467,7 +3687,6 @@
         </w:rPr>
         <w:t xml:space="preserve"> </w:t>
       </w:r>
-      <w:proofErr w:type="gramStart"/>
       <w:r>
         <w:rPr>
           <w:rFonts w:ascii="Consolas" w:eastAsia="Times New Roman" w:hAnsi="Consolas" w:cs="Times New Roman"/>
@@ -4486,18 +3705,7 @@
           <w:szCs w:val="21"/>
           <w:lang w:val="en-US"/>
         </w:rPr>
-        <w:t>(</w:t>
-      </w:r>
-      <w:proofErr w:type="gramEnd"/>
-      <w:r>
-        <w:rPr>
-          <w:rFonts w:ascii="Consolas" w:eastAsia="Times New Roman" w:hAnsi="Consolas" w:cs="Times New Roman"/>
-          <w:color w:val="CCCCCC"/>
-          <w:sz w:val="21"/>
-          <w:szCs w:val="21"/>
-          <w:lang w:val="en-US"/>
-        </w:rPr>
-        <w:t>) {</w:t>
+        <w:t>() {</w:t>
       </w:r>
     </w:p>
     <w:p>
@@ -4563,7 +3771,6 @@
         </w:rPr>
         <w:t xml:space="preserve">, </w:t>
       </w:r>
-      <w:proofErr w:type="spellStart"/>
       <w:r>
         <w:rPr>
           <w:rFonts w:ascii="Consolas" w:eastAsia="Times New Roman" w:hAnsi="Consolas" w:cs="Times New Roman"/>
@@ -4574,7 +3781,6 @@
         </w:rPr>
         <w:t>setText</w:t>
       </w:r>
-      <w:proofErr w:type="spellEnd"/>
       <w:r>
         <w:rPr>
           <w:rFonts w:ascii="Consolas" w:eastAsia="Times New Roman" w:hAnsi="Consolas" w:cs="Times New Roman"/>
@@ -4605,8 +3811,6 @@
         </w:rPr>
         <w:t xml:space="preserve"> </w:t>
       </w:r>
-      <w:proofErr w:type="spellStart"/>
-      <w:proofErr w:type="gramStart"/>
       <w:r>
         <w:rPr>
           <w:rFonts w:ascii="Consolas" w:eastAsia="Times New Roman" w:hAnsi="Consolas" w:cs="Times New Roman"/>
@@ -4617,7 +3821,6 @@
         </w:rPr>
         <w:t>useState</w:t>
       </w:r>
-      <w:proofErr w:type="spellEnd"/>
       <w:r>
         <w:rPr>
           <w:rFonts w:ascii="Consolas" w:eastAsia="Times New Roman" w:hAnsi="Consolas" w:cs="Times New Roman"/>
@@ -4628,7 +3831,6 @@
         </w:rPr>
         <w:t>(</w:t>
       </w:r>
-      <w:proofErr w:type="gramEnd"/>
       <w:r>
         <w:rPr>
           <w:rFonts w:ascii="Consolas" w:eastAsia="Times New Roman" w:hAnsi="Consolas" w:cs="Times New Roman"/>
@@ -4687,8 +3889,6 @@
         </w:rPr>
         <w:t xml:space="preserve">  </w:t>
       </w:r>
-      <w:proofErr w:type="spellStart"/>
-      <w:proofErr w:type="gramStart"/>
       <w:r>
         <w:rPr>
           <w:rFonts w:ascii="Consolas" w:eastAsia="Times New Roman" w:hAnsi="Consolas" w:cs="Times New Roman"/>
@@ -4699,27 +3899,15 @@
         </w:rPr>
         <w:t>useEffect</w:t>
       </w:r>
-      <w:proofErr w:type="spellEnd"/>
-      <w:r>
-        <w:rPr>
-          <w:rFonts w:ascii="Consolas" w:eastAsia="Times New Roman" w:hAnsi="Consolas" w:cs="Times New Roman"/>
-          <w:color w:val="CCCCCC"/>
-          <w:sz w:val="21"/>
-          <w:szCs w:val="21"/>
-          <w:lang w:val="en-US"/>
-        </w:rPr>
-        <w:t>(</w:t>
-      </w:r>
-      <w:proofErr w:type="gramEnd"/>
-      <w:r>
-        <w:rPr>
-          <w:rFonts w:ascii="Consolas" w:eastAsia="Times New Roman" w:hAnsi="Consolas" w:cs="Times New Roman"/>
-          <w:color w:val="CCCCCC"/>
-          <w:sz w:val="21"/>
-          <w:szCs w:val="21"/>
-          <w:lang w:val="en-US"/>
-        </w:rPr>
-        <w:t xml:space="preserve">() </w:t>
+      <w:r>
+        <w:rPr>
+          <w:rFonts w:ascii="Consolas" w:eastAsia="Times New Roman" w:hAnsi="Consolas" w:cs="Times New Roman"/>
+          <w:color w:val="CCCCCC"/>
+          <w:sz w:val="21"/>
+          <w:szCs w:val="21"/>
+          <w:lang w:val="en-US"/>
+        </w:rPr>
+        <w:t xml:space="preserve">(() </w:t>
       </w:r>
       <w:r>
         <w:rPr>
@@ -4825,7 +4013,6 @@
         </w:rPr>
         <w:t xml:space="preserve"> </w:t>
       </w:r>
-      <w:proofErr w:type="spellStart"/>
       <w:r>
         <w:rPr>
           <w:rFonts w:ascii="Consolas" w:eastAsia="Times New Roman" w:hAnsi="Consolas" w:cs="Times New Roman"/>
@@ -4856,7 +4043,6 @@
         </w:rPr>
         <w:t>getItem</w:t>
       </w:r>
-      <w:proofErr w:type="spellEnd"/>
       <w:r>
         <w:rPr>
           <w:rFonts w:ascii="Consolas" w:eastAsia="Times New Roman" w:hAnsi="Consolas" w:cs="Times New Roman"/>
@@ -4875,29 +4061,7 @@
           <w:szCs w:val="21"/>
           <w:lang w:val="en-US"/>
         </w:rPr>
-        <w:t>"</w:t>
-      </w:r>
-      <w:proofErr w:type="spellStart"/>
-      <w:r>
-        <w:rPr>
-          <w:rFonts w:ascii="Consolas" w:eastAsia="Times New Roman" w:hAnsi="Consolas" w:cs="Times New Roman"/>
-          <w:color w:val="CE9178"/>
-          <w:sz w:val="21"/>
-          <w:szCs w:val="21"/>
-          <w:lang w:val="en-US"/>
-        </w:rPr>
-        <w:t>myText</w:t>
-      </w:r>
-      <w:proofErr w:type="spellEnd"/>
-      <w:r>
-        <w:rPr>
-          <w:rFonts w:ascii="Consolas" w:eastAsia="Times New Roman" w:hAnsi="Consolas" w:cs="Times New Roman"/>
-          <w:color w:val="CE9178"/>
-          <w:sz w:val="21"/>
-          <w:szCs w:val="21"/>
-          <w:lang w:val="en-US"/>
-        </w:rPr>
-        <w:t>"</w:t>
+        <w:t>"myText"</w:t>
       </w:r>
       <w:r>
         <w:rPr>
@@ -4997,7 +4161,6 @@
         </w:rPr>
         <w:t xml:space="preserve">      </w:t>
       </w:r>
-      <w:proofErr w:type="spellStart"/>
       <w:r>
         <w:rPr>
           <w:rFonts w:ascii="Consolas" w:eastAsia="Times New Roman" w:hAnsi="Consolas" w:cs="Times New Roman"/>
@@ -5008,7 +4171,6 @@
         </w:rPr>
         <w:t>setText</w:t>
       </w:r>
-      <w:proofErr w:type="spellEnd"/>
       <w:r>
         <w:rPr>
           <w:rFonts w:ascii="Consolas" w:eastAsia="Times New Roman" w:hAnsi="Consolas" w:cs="Times New Roman"/>
@@ -5107,8 +4269,6 @@
         </w:rPr>
         <w:t xml:space="preserve">      </w:t>
       </w:r>
-      <w:proofErr w:type="spellStart"/>
-      <w:proofErr w:type="gramStart"/>
       <w:r>
         <w:rPr>
           <w:rFonts w:ascii="Consolas" w:eastAsia="Times New Roman" w:hAnsi="Consolas" w:cs="Times New Roman"/>
@@ -5119,7 +4279,6 @@
         </w:rPr>
         <w:t>setText</w:t>
       </w:r>
-      <w:proofErr w:type="spellEnd"/>
       <w:r>
         <w:rPr>
           <w:rFonts w:ascii="Consolas" w:eastAsia="Times New Roman" w:hAnsi="Consolas" w:cs="Times New Roman"/>
@@ -5130,7 +4289,6 @@
         </w:rPr>
         <w:t>(</w:t>
       </w:r>
-      <w:proofErr w:type="gramEnd"/>
       <w:r>
         <w:rPr>
           <w:rFonts w:ascii="Consolas" w:eastAsia="Times New Roman" w:hAnsi="Consolas" w:cs="Times New Roman"/>
@@ -5141,7 +4299,6 @@
         </w:rPr>
         <w:t>"</w:t>
       </w:r>
-      <w:proofErr w:type="spellStart"/>
       <w:r>
         <w:rPr>
           <w:rFonts w:ascii="Consolas" w:eastAsia="Times New Roman" w:hAnsi="Consolas" w:cs="Times New Roman"/>
@@ -5152,7 +4309,6 @@
         </w:rPr>
         <w:t>Інформації</w:t>
       </w:r>
-      <w:proofErr w:type="spellEnd"/>
       <w:r>
         <w:rPr>
           <w:rFonts w:ascii="Consolas" w:eastAsia="Times New Roman" w:hAnsi="Consolas" w:cs="Times New Roman"/>
@@ -5163,7 +4319,6 @@
         </w:rPr>
         <w:t xml:space="preserve"> </w:t>
       </w:r>
-      <w:proofErr w:type="spellStart"/>
       <w:r>
         <w:rPr>
           <w:rFonts w:ascii="Consolas" w:eastAsia="Times New Roman" w:hAnsi="Consolas" w:cs="Times New Roman"/>
@@ -5174,7 +4329,6 @@
         </w:rPr>
         <w:t>поки</w:t>
       </w:r>
-      <w:proofErr w:type="spellEnd"/>
       <w:r>
         <w:rPr>
           <w:rFonts w:ascii="Consolas" w:eastAsia="Times New Roman" w:hAnsi="Consolas" w:cs="Times New Roman"/>
@@ -5185,7 +4339,6 @@
         </w:rPr>
         <w:t xml:space="preserve"> </w:t>
       </w:r>
-      <w:proofErr w:type="spellStart"/>
       <w:r>
         <w:rPr>
           <w:rFonts w:ascii="Consolas" w:eastAsia="Times New Roman" w:hAnsi="Consolas" w:cs="Times New Roman"/>
@@ -5196,7 +4349,6 @@
         </w:rPr>
         <w:t>немає</w:t>
       </w:r>
-      <w:proofErr w:type="spellEnd"/>
       <w:r>
         <w:rPr>
           <w:rFonts w:ascii="Consolas" w:eastAsia="Times New Roman" w:hAnsi="Consolas" w:cs="Times New Roman"/>
@@ -5323,7 +4475,6 @@
         </w:rPr>
         <w:t xml:space="preserve"> </w:t>
       </w:r>
-      <w:proofErr w:type="spellStart"/>
       <w:r>
         <w:rPr>
           <w:rFonts w:ascii="Consolas" w:eastAsia="Times New Roman" w:hAnsi="Consolas" w:cs="Times New Roman"/>
@@ -5334,7 +4485,6 @@
         </w:rPr>
         <w:t>handleChange</w:t>
       </w:r>
-      <w:proofErr w:type="spellEnd"/>
       <w:r>
         <w:rPr>
           <w:rFonts w:ascii="Consolas" w:eastAsia="Times New Roman" w:hAnsi="Consolas" w:cs="Times New Roman"/>
@@ -5429,7 +4579,6 @@
         </w:rPr>
         <w:t xml:space="preserve">    </w:t>
       </w:r>
-      <w:proofErr w:type="spellStart"/>
       <w:r>
         <w:rPr>
           <w:rFonts w:ascii="Consolas" w:eastAsia="Times New Roman" w:hAnsi="Consolas" w:cs="Times New Roman"/>
@@ -5440,7 +4589,6 @@
         </w:rPr>
         <w:t>setText</w:t>
       </w:r>
-      <w:proofErr w:type="spellEnd"/>
       <w:r>
         <w:rPr>
           <w:rFonts w:ascii="Consolas" w:eastAsia="Times New Roman" w:hAnsi="Consolas" w:cs="Times New Roman"/>
@@ -5451,8 +4599,6 @@
         </w:rPr>
         <w:t>(</w:t>
       </w:r>
-      <w:proofErr w:type="spellStart"/>
-      <w:proofErr w:type="gramStart"/>
       <w:r>
         <w:rPr>
           <w:rFonts w:ascii="Consolas" w:eastAsia="Times New Roman" w:hAnsi="Consolas" w:cs="Times New Roman"/>
@@ -5483,7 +4629,6 @@
         </w:rPr>
         <w:t>target</w:t>
       </w:r>
-      <w:proofErr w:type="gramEnd"/>
       <w:r>
         <w:rPr>
           <w:rFonts w:ascii="Consolas" w:eastAsia="Times New Roman" w:hAnsi="Consolas" w:cs="Times New Roman"/>
@@ -5504,7 +4649,6 @@
         </w:rPr>
         <w:t>value</w:t>
       </w:r>
-      <w:proofErr w:type="spellEnd"/>
       <w:r>
         <w:rPr>
           <w:rFonts w:ascii="Consolas" w:eastAsia="Times New Roman" w:hAnsi="Consolas" w:cs="Times New Roman"/>
@@ -5539,7 +4683,6 @@
         </w:rPr>
         <w:t xml:space="preserve">    </w:t>
       </w:r>
-      <w:proofErr w:type="spellStart"/>
       <w:r>
         <w:rPr>
           <w:rFonts w:ascii="Consolas" w:eastAsia="Times New Roman" w:hAnsi="Consolas" w:cs="Times New Roman"/>
@@ -5570,7 +4713,6 @@
         </w:rPr>
         <w:t>setItem</w:t>
       </w:r>
-      <w:proofErr w:type="spellEnd"/>
       <w:r>
         <w:rPr>
           <w:rFonts w:ascii="Consolas" w:eastAsia="Times New Roman" w:hAnsi="Consolas" w:cs="Times New Roman"/>
@@ -5589,29 +4731,7 @@
           <w:szCs w:val="21"/>
           <w:lang w:val="en-US"/>
         </w:rPr>
-        <w:t>"</w:t>
-      </w:r>
-      <w:proofErr w:type="spellStart"/>
-      <w:r>
-        <w:rPr>
-          <w:rFonts w:ascii="Consolas" w:eastAsia="Times New Roman" w:hAnsi="Consolas" w:cs="Times New Roman"/>
-          <w:color w:val="CE9178"/>
-          <w:sz w:val="21"/>
-          <w:szCs w:val="21"/>
-          <w:lang w:val="en-US"/>
-        </w:rPr>
-        <w:t>myText</w:t>
-      </w:r>
-      <w:proofErr w:type="spellEnd"/>
-      <w:r>
-        <w:rPr>
-          <w:rFonts w:ascii="Consolas" w:eastAsia="Times New Roman" w:hAnsi="Consolas" w:cs="Times New Roman"/>
-          <w:color w:val="CE9178"/>
-          <w:sz w:val="21"/>
-          <w:szCs w:val="21"/>
-          <w:lang w:val="en-US"/>
-        </w:rPr>
-        <w:t>"</w:t>
+        <w:t>"myText"</w:t>
       </w:r>
       <w:r>
         <w:rPr>
@@ -5623,8 +4743,6 @@
         </w:rPr>
         <w:t xml:space="preserve">, </w:t>
       </w:r>
-      <w:proofErr w:type="spellStart"/>
-      <w:proofErr w:type="gramStart"/>
       <w:r>
         <w:rPr>
           <w:rFonts w:ascii="Consolas" w:eastAsia="Times New Roman" w:hAnsi="Consolas" w:cs="Times New Roman"/>
@@ -5655,7 +4773,6 @@
         </w:rPr>
         <w:t>target</w:t>
       </w:r>
-      <w:proofErr w:type="gramEnd"/>
       <w:r>
         <w:rPr>
           <w:rFonts w:ascii="Consolas" w:eastAsia="Times New Roman" w:hAnsi="Consolas" w:cs="Times New Roman"/>
@@ -5676,7 +4793,6 @@
         </w:rPr>
         <w:t>value</w:t>
       </w:r>
-      <w:proofErr w:type="spellEnd"/>
       <w:r>
         <w:rPr>
           <w:rFonts w:ascii="Consolas" w:eastAsia="Times New Roman" w:hAnsi="Consolas" w:cs="Times New Roman"/>
@@ -5833,7 +4949,6 @@
         </w:rPr>
         <w:t>style</w:t>
       </w:r>
-      <w:proofErr w:type="gramStart"/>
       <w:r>
         <w:rPr>
           <w:rFonts w:ascii="Consolas" w:eastAsia="Times New Roman" w:hAnsi="Consolas" w:cs="Times New Roman"/>
@@ -5854,7 +4969,6 @@
         </w:rPr>
         <w:t>{</w:t>
       </w:r>
-      <w:proofErr w:type="gramEnd"/>
       <w:r>
         <w:rPr>
           <w:rFonts w:ascii="Consolas" w:eastAsia="Times New Roman" w:hAnsi="Consolas" w:cs="Times New Roman"/>
@@ -5905,7 +5019,6 @@
         </w:rPr>
         <w:t xml:space="preserve">, </w:t>
       </w:r>
-      <w:proofErr w:type="spellStart"/>
       <w:r>
         <w:rPr>
           <w:rFonts w:ascii="Consolas" w:eastAsia="Times New Roman" w:hAnsi="Consolas" w:cs="Times New Roman"/>
@@ -5914,9 +5027,38 @@
           <w:szCs w:val="21"/>
           <w:lang w:val="en-US"/>
         </w:rPr>
-        <w:t>flexDirection</w:t>
-      </w:r>
-      <w:proofErr w:type="spellEnd"/>
+        <w:t>flexDirection:</w:t>
+      </w:r>
+      <w:r>
+        <w:rPr>
+          <w:rFonts w:ascii="Consolas" w:eastAsia="Times New Roman" w:hAnsi="Consolas" w:cs="Times New Roman"/>
+          <w:color w:val="D4D4D4"/>
+          <w:sz w:val="21"/>
+          <w:szCs w:val="21"/>
+          <w:lang w:val="en-US"/>
+        </w:rPr>
+        <w:t xml:space="preserve"> </w:t>
+      </w:r>
+      <w:r>
+        <w:rPr>
+          <w:rFonts w:ascii="Consolas" w:eastAsia="Times New Roman" w:hAnsi="Consolas" w:cs="Times New Roman"/>
+          <w:color w:val="CE9178"/>
+          <w:sz w:val="21"/>
+          <w:szCs w:val="21"/>
+          <w:lang w:val="en-US"/>
+        </w:rPr>
+        <w:t>"column"</w:t>
+      </w:r>
+      <w:r>
+        <w:rPr>
+          <w:rFonts w:ascii="Consolas" w:eastAsia="Times New Roman" w:hAnsi="Consolas" w:cs="Times New Roman"/>
+          <w:color w:val="D4D4D4"/>
+          <w:sz w:val="21"/>
+          <w:szCs w:val="21"/>
+          <w:lang w:val="en-US"/>
+        </w:rPr>
+        <w:t xml:space="preserve">, </w:t>
+      </w:r>
       <w:r>
         <w:rPr>
           <w:rFonts w:ascii="Consolas" w:eastAsia="Times New Roman" w:hAnsi="Consolas" w:cs="Times New Roman"/>
@@ -5925,7 +5067,7 @@
           <w:szCs w:val="21"/>
           <w:lang w:val="en-US"/>
         </w:rPr>
-        <w:t>:</w:t>
+        <w:t>alignItems:</w:t>
       </w:r>
       <w:r>
         <w:rPr>
@@ -5945,7 +5087,7 @@
           <w:szCs w:val="21"/>
           <w:lang w:val="en-US"/>
         </w:rPr>
-        <w:t>"column"</w:t>
+        <w:t>"center"</w:t>
       </w:r>
       <w:r>
         <w:rPr>
@@ -5957,7 +5099,6 @@
         </w:rPr>
         <w:t xml:space="preserve">, </w:t>
       </w:r>
-      <w:proofErr w:type="spellStart"/>
       <w:r>
         <w:rPr>
           <w:rFonts w:ascii="Consolas" w:eastAsia="Times New Roman" w:hAnsi="Consolas" w:cs="Times New Roman"/>
@@ -5966,70 +5107,7 @@
           <w:szCs w:val="21"/>
           <w:lang w:val="en-US"/>
         </w:rPr>
-        <w:t>alignItems</w:t>
-      </w:r>
-      <w:proofErr w:type="spellEnd"/>
-      <w:r>
-        <w:rPr>
-          <w:rFonts w:ascii="Consolas" w:eastAsia="Times New Roman" w:hAnsi="Consolas" w:cs="Times New Roman"/>
-          <w:color w:val="9CDCFE"/>
-          <w:sz w:val="21"/>
-          <w:szCs w:val="21"/>
-          <w:lang w:val="en-US"/>
-        </w:rPr>
-        <w:t>:</w:t>
-      </w:r>
-      <w:r>
-        <w:rPr>
-          <w:rFonts w:ascii="Consolas" w:eastAsia="Times New Roman" w:hAnsi="Consolas" w:cs="Times New Roman"/>
-          <w:color w:val="D4D4D4"/>
-          <w:sz w:val="21"/>
-          <w:szCs w:val="21"/>
-          <w:lang w:val="en-US"/>
-        </w:rPr>
-        <w:t xml:space="preserve"> </w:t>
-      </w:r>
-      <w:r>
-        <w:rPr>
-          <w:rFonts w:ascii="Consolas" w:eastAsia="Times New Roman" w:hAnsi="Consolas" w:cs="Times New Roman"/>
-          <w:color w:val="CE9178"/>
-          <w:sz w:val="21"/>
-          <w:szCs w:val="21"/>
-          <w:lang w:val="en-US"/>
-        </w:rPr>
-        <w:t>"center"</w:t>
-      </w:r>
-      <w:r>
-        <w:rPr>
-          <w:rFonts w:ascii="Consolas" w:eastAsia="Times New Roman" w:hAnsi="Consolas" w:cs="Times New Roman"/>
-          <w:color w:val="D4D4D4"/>
-          <w:sz w:val="21"/>
-          <w:szCs w:val="21"/>
-          <w:lang w:val="en-US"/>
-        </w:rPr>
-        <w:t xml:space="preserve">, </w:t>
-      </w:r>
-      <w:proofErr w:type="spellStart"/>
-      <w:r>
-        <w:rPr>
-          <w:rFonts w:ascii="Consolas" w:eastAsia="Times New Roman" w:hAnsi="Consolas" w:cs="Times New Roman"/>
-          <w:color w:val="9CDCFE"/>
-          <w:sz w:val="21"/>
-          <w:szCs w:val="21"/>
-          <w:lang w:val="en-US"/>
-        </w:rPr>
-        <w:t>marginTop</w:t>
-      </w:r>
-      <w:proofErr w:type="spellEnd"/>
-      <w:r>
-        <w:rPr>
-          <w:rFonts w:ascii="Consolas" w:eastAsia="Times New Roman" w:hAnsi="Consolas" w:cs="Times New Roman"/>
-          <w:color w:val="9CDCFE"/>
-          <w:sz w:val="21"/>
-          <w:szCs w:val="21"/>
-          <w:lang w:val="en-US"/>
-        </w:rPr>
-        <w:t>:</w:t>
+        <w:t>marginTop:</w:t>
       </w:r>
       <w:r>
         <w:rPr>
@@ -6135,7 +5213,6 @@
         </w:rPr>
         <w:t>&gt;</w:t>
       </w:r>
-      <w:proofErr w:type="spellStart"/>
       <w:r>
         <w:rPr>
           <w:rFonts w:ascii="Consolas" w:eastAsia="Times New Roman" w:hAnsi="Consolas" w:cs="Times New Roman"/>
@@ -6146,7 +5223,6 @@
         </w:rPr>
         <w:t>Збереження</w:t>
       </w:r>
-      <w:proofErr w:type="spellEnd"/>
       <w:r>
         <w:rPr>
           <w:rFonts w:ascii="Consolas" w:eastAsia="Times New Roman" w:hAnsi="Consolas" w:cs="Times New Roman"/>
@@ -6157,7 +5233,6 @@
         </w:rPr>
         <w:t xml:space="preserve"> </w:t>
       </w:r>
-      <w:proofErr w:type="spellStart"/>
       <w:r>
         <w:rPr>
           <w:rFonts w:ascii="Consolas" w:eastAsia="Times New Roman" w:hAnsi="Consolas" w:cs="Times New Roman"/>
@@ -6168,7 +5243,6 @@
         </w:rPr>
         <w:t>даних</w:t>
       </w:r>
-      <w:proofErr w:type="spellEnd"/>
       <w:r>
         <w:rPr>
           <w:rFonts w:ascii="Consolas" w:eastAsia="Times New Roman" w:hAnsi="Consolas" w:cs="Times New Roman"/>
@@ -6361,7 +5435,6 @@
         </w:rPr>
         <w:t>value</w:t>
       </w:r>
-      <w:proofErr w:type="gramStart"/>
       <w:r>
         <w:rPr>
           <w:rFonts w:ascii="Consolas" w:eastAsia="Times New Roman" w:hAnsi="Consolas" w:cs="Times New Roman"/>
@@ -6382,7 +5455,6 @@
         </w:rPr>
         <w:t>{</w:t>
       </w:r>
-      <w:proofErr w:type="gramEnd"/>
       <w:r>
         <w:rPr>
           <w:rFonts w:ascii="Consolas" w:eastAsia="Times New Roman" w:hAnsi="Consolas" w:cs="Times New Roman"/>
@@ -6413,7 +5485,6 @@
         </w:rPr>
         <w:t>"</w:t>
       </w:r>
-      <w:proofErr w:type="spellStart"/>
       <w:r>
         <w:rPr>
           <w:rFonts w:ascii="Consolas" w:eastAsia="Times New Roman" w:hAnsi="Consolas" w:cs="Times New Roman"/>
@@ -6424,7 +5495,6 @@
         </w:rPr>
         <w:t>Інформації</w:t>
       </w:r>
-      <w:proofErr w:type="spellEnd"/>
       <w:r>
         <w:rPr>
           <w:rFonts w:ascii="Consolas" w:eastAsia="Times New Roman" w:hAnsi="Consolas" w:cs="Times New Roman"/>
@@ -6435,7 +5505,6 @@
         </w:rPr>
         <w:t xml:space="preserve"> </w:t>
       </w:r>
-      <w:proofErr w:type="spellStart"/>
       <w:r>
         <w:rPr>
           <w:rFonts w:ascii="Consolas" w:eastAsia="Times New Roman" w:hAnsi="Consolas" w:cs="Times New Roman"/>
@@ -6446,7 +5515,6 @@
         </w:rPr>
         <w:t>поки</w:t>
       </w:r>
-      <w:proofErr w:type="spellEnd"/>
       <w:r>
         <w:rPr>
           <w:rFonts w:ascii="Consolas" w:eastAsia="Times New Roman" w:hAnsi="Consolas" w:cs="Times New Roman"/>
@@ -6457,7 +5525,6 @@
         </w:rPr>
         <w:t xml:space="preserve"> </w:t>
       </w:r>
-      <w:proofErr w:type="spellStart"/>
       <w:r>
         <w:rPr>
           <w:rFonts w:ascii="Consolas" w:eastAsia="Times New Roman" w:hAnsi="Consolas" w:cs="Times New Roman"/>
@@ -6468,7 +5535,6 @@
         </w:rPr>
         <w:t>немає</w:t>
       </w:r>
-      <w:proofErr w:type="spellEnd"/>
       <w:r>
         <w:rPr>
           <w:rFonts w:ascii="Consolas" w:eastAsia="Times New Roman" w:hAnsi="Consolas" w:cs="Times New Roman"/>
@@ -6497,18 +5563,7 @@
           <w:szCs w:val="21"/>
           <w:lang w:val="en-US"/>
         </w:rPr>
-        <w:t>"</w:t>
-      </w:r>
-      <w:proofErr w:type="gramStart"/>
-      <w:r>
-        <w:rPr>
-          <w:rFonts w:ascii="Consolas" w:eastAsia="Times New Roman" w:hAnsi="Consolas" w:cs="Times New Roman"/>
-          <w:color w:val="CE9178"/>
-          <w:sz w:val="21"/>
-          <w:szCs w:val="21"/>
-          <w:lang w:val="en-US"/>
-        </w:rPr>
-        <w:t>"</w:t>
+        <w:t>""</w:t>
       </w:r>
       <w:r>
         <w:rPr>
@@ -6518,18 +5573,7 @@
           <w:szCs w:val="21"/>
           <w:lang w:val="en-US"/>
         </w:rPr>
-        <w:t xml:space="preserve"> :</w:t>
-      </w:r>
-      <w:proofErr w:type="gramEnd"/>
-      <w:r>
-        <w:rPr>
-          <w:rFonts w:ascii="Consolas" w:eastAsia="Times New Roman" w:hAnsi="Consolas" w:cs="Times New Roman"/>
-          <w:color w:val="D4D4D4"/>
-          <w:sz w:val="21"/>
-          <w:szCs w:val="21"/>
-          <w:lang w:val="en-US"/>
-        </w:rPr>
-        <w:t xml:space="preserve"> </w:t>
+        <w:t xml:space="preserve"> : </w:t>
       </w:r>
       <w:r>
         <w:rPr>
@@ -6575,7 +5619,6 @@
         </w:rPr>
         <w:t xml:space="preserve">        </w:t>
       </w:r>
-      <w:proofErr w:type="spellStart"/>
       <w:r>
         <w:rPr>
           <w:rFonts w:ascii="Consolas" w:eastAsia="Times New Roman" w:hAnsi="Consolas" w:cs="Times New Roman"/>
@@ -6586,7 +5629,6 @@
         </w:rPr>
         <w:t>onChange</w:t>
       </w:r>
-      <w:proofErr w:type="spellEnd"/>
       <w:r>
         <w:rPr>
           <w:rFonts w:ascii="Consolas" w:eastAsia="Times New Roman" w:hAnsi="Consolas" w:cs="Times New Roman"/>
@@ -6607,7 +5649,6 @@
         </w:rPr>
         <w:t>{</w:t>
       </w:r>
-      <w:proofErr w:type="spellStart"/>
       <w:r>
         <w:rPr>
           <w:rFonts w:ascii="Consolas" w:eastAsia="Times New Roman" w:hAnsi="Consolas" w:cs="Times New Roman"/>
@@ -6618,7 +5659,6 @@
         </w:rPr>
         <w:t>handleChange</w:t>
       </w:r>
-      <w:proofErr w:type="spellEnd"/>
       <w:r>
         <w:rPr>
           <w:rFonts w:ascii="Consolas" w:eastAsia="Times New Roman" w:hAnsi="Consolas" w:cs="Times New Roman"/>
@@ -6683,7 +5723,6 @@
         </w:rPr>
         <w:t>"</w:t>
       </w:r>
-      <w:proofErr w:type="spellStart"/>
       <w:r>
         <w:rPr>
           <w:rFonts w:ascii="Consolas" w:eastAsia="Times New Roman" w:hAnsi="Consolas" w:cs="Times New Roman"/>
@@ -6694,7 +5733,6 @@
         </w:rPr>
         <w:t>Введіть</w:t>
       </w:r>
-      <w:proofErr w:type="spellEnd"/>
       <w:r>
         <w:rPr>
           <w:rFonts w:ascii="Consolas" w:eastAsia="Times New Roman" w:hAnsi="Consolas" w:cs="Times New Roman"/>
@@ -7103,19 +6141,7 @@
           <w:szCs w:val="28"/>
           <w:lang w:val="en-US"/>
         </w:rPr>
-        <w:t>Session Storage</w:t>
-      </w:r>
-      <w:r>
-        <w:rPr>
-          <w:rFonts w:ascii="Times New Roman" w:eastAsia="Times New Roman" w:hAnsi="Times New Roman" w:cs="Times New Roman"/>
-          <w:b/>
-          <w:bCs/>
-          <w:color w:val="000009"/>
-          <w:sz w:val="28"/>
-          <w:szCs w:val="28"/>
-          <w:lang w:val="en-US"/>
-        </w:rPr>
-        <w:t>:</w:t>
+        <w:t>Session Storage:</w:t>
       </w:r>
     </w:p>
     <w:p>
@@ -7169,20 +6195,28 @@
           <w:szCs w:val="21"/>
           <w:lang w:val="en-US"/>
         </w:rPr>
+        <w:t xml:space="preserve">, { </w:t>
+      </w:r>
+      <w:r>
+        <w:rPr>
+          <w:rFonts w:ascii="Consolas" w:eastAsia="Times New Roman" w:hAnsi="Consolas" w:cs="Times New Roman"/>
+          <w:color w:val="9CDCFE"/>
+          <w:sz w:val="21"/>
+          <w:szCs w:val="21"/>
+          <w:lang w:val="en-US"/>
+        </w:rPr>
+        <w:t>useState</w:t>
+      </w:r>
+      <w:r>
+        <w:rPr>
+          <w:rFonts w:ascii="Consolas" w:eastAsia="Times New Roman" w:hAnsi="Consolas" w:cs="Times New Roman"/>
+          <w:color w:val="CCCCCC"/>
+          <w:sz w:val="21"/>
+          <w:szCs w:val="21"/>
+          <w:lang w:val="en-US"/>
+        </w:rPr>
         <w:t xml:space="preserve">, </w:t>
       </w:r>
-      <w:proofErr w:type="gramStart"/>
-      <w:r>
-        <w:rPr>
-          <w:rFonts w:ascii="Consolas" w:eastAsia="Times New Roman" w:hAnsi="Consolas" w:cs="Times New Roman"/>
-          <w:color w:val="CCCCCC"/>
-          <w:sz w:val="21"/>
-          <w:szCs w:val="21"/>
-          <w:lang w:val="en-US"/>
-        </w:rPr>
-        <w:t xml:space="preserve">{ </w:t>
-      </w:r>
-      <w:proofErr w:type="spellStart"/>
       <w:r>
         <w:rPr>
           <w:rFonts w:ascii="Consolas" w:eastAsia="Times New Roman" w:hAnsi="Consolas" w:cs="Times New Roman"/>
@@ -7191,32 +6225,8 @@
           <w:szCs w:val="21"/>
           <w:lang w:val="en-US"/>
         </w:rPr>
-        <w:t>useState</w:t>
-      </w:r>
-      <w:proofErr w:type="spellEnd"/>
-      <w:proofErr w:type="gramEnd"/>
-      <w:r>
-        <w:rPr>
-          <w:rFonts w:ascii="Consolas" w:eastAsia="Times New Roman" w:hAnsi="Consolas" w:cs="Times New Roman"/>
-          <w:color w:val="CCCCCC"/>
-          <w:sz w:val="21"/>
-          <w:szCs w:val="21"/>
-          <w:lang w:val="en-US"/>
-        </w:rPr>
-        <w:t xml:space="preserve">, </w:t>
-      </w:r>
-      <w:proofErr w:type="spellStart"/>
-      <w:r>
-        <w:rPr>
-          <w:rFonts w:ascii="Consolas" w:eastAsia="Times New Roman" w:hAnsi="Consolas" w:cs="Times New Roman"/>
-          <w:color w:val="9CDCFE"/>
-          <w:sz w:val="21"/>
-          <w:szCs w:val="21"/>
-          <w:lang w:val="en-US"/>
-        </w:rPr>
         <w:t>useEffect</w:t>
       </w:r>
-      <w:proofErr w:type="spellEnd"/>
       <w:r>
         <w:rPr>
           <w:rFonts w:ascii="Consolas" w:eastAsia="Times New Roman" w:hAnsi="Consolas" w:cs="Times New Roman"/>
@@ -7315,7 +6325,6 @@
         </w:rPr>
         <w:t xml:space="preserve"> </w:t>
       </w:r>
-      <w:proofErr w:type="gramStart"/>
       <w:r>
         <w:rPr>
           <w:rFonts w:ascii="Consolas" w:eastAsia="Times New Roman" w:hAnsi="Consolas" w:cs="Times New Roman"/>
@@ -7334,18 +6343,7 @@
           <w:szCs w:val="21"/>
           <w:lang w:val="en-US"/>
         </w:rPr>
-        <w:t>(</w:t>
-      </w:r>
-      <w:proofErr w:type="gramEnd"/>
-      <w:r>
-        <w:rPr>
-          <w:rFonts w:ascii="Consolas" w:eastAsia="Times New Roman" w:hAnsi="Consolas" w:cs="Times New Roman"/>
-          <w:color w:val="CCCCCC"/>
-          <w:sz w:val="21"/>
-          <w:szCs w:val="21"/>
-          <w:lang w:val="en-US"/>
-        </w:rPr>
-        <w:t>) {</w:t>
+        <w:t>() {</w:t>
       </w:r>
     </w:p>
     <w:p>
@@ -7411,7 +6409,6 @@
         </w:rPr>
         <w:t xml:space="preserve">, </w:t>
       </w:r>
-      <w:proofErr w:type="spellStart"/>
       <w:r>
         <w:rPr>
           <w:rFonts w:ascii="Consolas" w:eastAsia="Times New Roman" w:hAnsi="Consolas" w:cs="Times New Roman"/>
@@ -7422,7 +6419,6 @@
         </w:rPr>
         <w:t>setText</w:t>
       </w:r>
-      <w:proofErr w:type="spellEnd"/>
       <w:r>
         <w:rPr>
           <w:rFonts w:ascii="Consolas" w:eastAsia="Times New Roman" w:hAnsi="Consolas" w:cs="Times New Roman"/>
@@ -7453,8 +6449,6 @@
         </w:rPr>
         <w:t xml:space="preserve"> </w:t>
       </w:r>
-      <w:proofErr w:type="spellStart"/>
-      <w:proofErr w:type="gramStart"/>
       <w:r>
         <w:rPr>
           <w:rFonts w:ascii="Consolas" w:eastAsia="Times New Roman" w:hAnsi="Consolas" w:cs="Times New Roman"/>
@@ -7465,7 +6459,6 @@
         </w:rPr>
         <w:t>useState</w:t>
       </w:r>
-      <w:proofErr w:type="spellEnd"/>
       <w:r>
         <w:rPr>
           <w:rFonts w:ascii="Consolas" w:eastAsia="Times New Roman" w:hAnsi="Consolas" w:cs="Times New Roman"/>
@@ -7476,7 +6469,6 @@
         </w:rPr>
         <w:t>(</w:t>
       </w:r>
-      <w:proofErr w:type="gramEnd"/>
       <w:r>
         <w:rPr>
           <w:rFonts w:ascii="Consolas" w:eastAsia="Times New Roman" w:hAnsi="Consolas" w:cs="Times New Roman"/>
@@ -7535,8 +6527,6 @@
         </w:rPr>
         <w:t xml:space="preserve">  </w:t>
       </w:r>
-      <w:proofErr w:type="spellStart"/>
-      <w:proofErr w:type="gramStart"/>
       <w:r>
         <w:rPr>
           <w:rFonts w:ascii="Consolas" w:eastAsia="Times New Roman" w:hAnsi="Consolas" w:cs="Times New Roman"/>
@@ -7547,27 +6537,15 @@
         </w:rPr>
         <w:t>useEffect</w:t>
       </w:r>
-      <w:proofErr w:type="spellEnd"/>
-      <w:r>
-        <w:rPr>
-          <w:rFonts w:ascii="Consolas" w:eastAsia="Times New Roman" w:hAnsi="Consolas" w:cs="Times New Roman"/>
-          <w:color w:val="CCCCCC"/>
-          <w:sz w:val="21"/>
-          <w:szCs w:val="21"/>
-          <w:lang w:val="en-US"/>
-        </w:rPr>
-        <w:t>(</w:t>
-      </w:r>
-      <w:proofErr w:type="gramEnd"/>
-      <w:r>
-        <w:rPr>
-          <w:rFonts w:ascii="Consolas" w:eastAsia="Times New Roman" w:hAnsi="Consolas" w:cs="Times New Roman"/>
-          <w:color w:val="CCCCCC"/>
-          <w:sz w:val="21"/>
-          <w:szCs w:val="21"/>
-          <w:lang w:val="en-US"/>
-        </w:rPr>
-        <w:t xml:space="preserve">() </w:t>
+      <w:r>
+        <w:rPr>
+          <w:rFonts w:ascii="Consolas" w:eastAsia="Times New Roman" w:hAnsi="Consolas" w:cs="Times New Roman"/>
+          <w:color w:val="CCCCCC"/>
+          <w:sz w:val="21"/>
+          <w:szCs w:val="21"/>
+          <w:lang w:val="en-US"/>
+        </w:rPr>
+        <w:t xml:space="preserve">(() </w:t>
       </w:r>
       <w:r>
         <w:rPr>
@@ -7673,7 +6651,6 @@
         </w:rPr>
         <w:t xml:space="preserve"> </w:t>
       </w:r>
-      <w:proofErr w:type="spellStart"/>
       <w:r>
         <w:rPr>
           <w:rFonts w:ascii="Consolas" w:eastAsia="Times New Roman" w:hAnsi="Consolas" w:cs="Times New Roman"/>
@@ -7704,7 +6681,6 @@
         </w:rPr>
         <w:t>getItem</w:t>
       </w:r>
-      <w:proofErr w:type="spellEnd"/>
       <w:r>
         <w:rPr>
           <w:rFonts w:ascii="Consolas" w:eastAsia="Times New Roman" w:hAnsi="Consolas" w:cs="Times New Roman"/>
@@ -7723,29 +6699,7 @@
           <w:szCs w:val="21"/>
           <w:lang w:val="en-US"/>
         </w:rPr>
-        <w:t>"</w:t>
-      </w:r>
-      <w:proofErr w:type="spellStart"/>
-      <w:r>
-        <w:rPr>
-          <w:rFonts w:ascii="Consolas" w:eastAsia="Times New Roman" w:hAnsi="Consolas" w:cs="Times New Roman"/>
-          <w:color w:val="CE9178"/>
-          <w:sz w:val="21"/>
-          <w:szCs w:val="21"/>
-          <w:lang w:val="en-US"/>
-        </w:rPr>
-        <w:t>myText</w:t>
-      </w:r>
-      <w:proofErr w:type="spellEnd"/>
-      <w:r>
-        <w:rPr>
-          <w:rFonts w:ascii="Consolas" w:eastAsia="Times New Roman" w:hAnsi="Consolas" w:cs="Times New Roman"/>
-          <w:color w:val="CE9178"/>
-          <w:sz w:val="21"/>
-          <w:szCs w:val="21"/>
-          <w:lang w:val="en-US"/>
-        </w:rPr>
-        <w:t>"</w:t>
+        <w:t>"myText"</w:t>
       </w:r>
       <w:r>
         <w:rPr>
@@ -7845,7 +6799,6 @@
         </w:rPr>
         <w:t xml:space="preserve">      </w:t>
       </w:r>
-      <w:proofErr w:type="spellStart"/>
       <w:r>
         <w:rPr>
           <w:rFonts w:ascii="Consolas" w:eastAsia="Times New Roman" w:hAnsi="Consolas" w:cs="Times New Roman"/>
@@ -7856,7 +6809,6 @@
         </w:rPr>
         <w:t>setText</w:t>
       </w:r>
-      <w:proofErr w:type="spellEnd"/>
       <w:r>
         <w:rPr>
           <w:rFonts w:ascii="Consolas" w:eastAsia="Times New Roman" w:hAnsi="Consolas" w:cs="Times New Roman"/>
@@ -7955,8 +6907,6 @@
         </w:rPr>
         <w:t xml:space="preserve">      </w:t>
       </w:r>
-      <w:proofErr w:type="spellStart"/>
-      <w:proofErr w:type="gramStart"/>
       <w:r>
         <w:rPr>
           <w:rFonts w:ascii="Consolas" w:eastAsia="Times New Roman" w:hAnsi="Consolas" w:cs="Times New Roman"/>
@@ -7967,7 +6917,6 @@
         </w:rPr>
         <w:t>setText</w:t>
       </w:r>
-      <w:proofErr w:type="spellEnd"/>
       <w:r>
         <w:rPr>
           <w:rFonts w:ascii="Consolas" w:eastAsia="Times New Roman" w:hAnsi="Consolas" w:cs="Times New Roman"/>
@@ -7978,7 +6927,6 @@
         </w:rPr>
         <w:t>(</w:t>
       </w:r>
-      <w:proofErr w:type="gramEnd"/>
       <w:r>
         <w:rPr>
           <w:rFonts w:ascii="Consolas" w:eastAsia="Times New Roman" w:hAnsi="Consolas" w:cs="Times New Roman"/>
@@ -7989,7 +6937,6 @@
         </w:rPr>
         <w:t>"</w:t>
       </w:r>
-      <w:proofErr w:type="spellStart"/>
       <w:r>
         <w:rPr>
           <w:rFonts w:ascii="Consolas" w:eastAsia="Times New Roman" w:hAnsi="Consolas" w:cs="Times New Roman"/>
@@ -8000,7 +6947,6 @@
         </w:rPr>
         <w:t>Інформації</w:t>
       </w:r>
-      <w:proofErr w:type="spellEnd"/>
       <w:r>
         <w:rPr>
           <w:rFonts w:ascii="Consolas" w:eastAsia="Times New Roman" w:hAnsi="Consolas" w:cs="Times New Roman"/>
@@ -8011,7 +6957,6 @@
         </w:rPr>
         <w:t xml:space="preserve"> </w:t>
       </w:r>
-      <w:proofErr w:type="spellStart"/>
       <w:r>
         <w:rPr>
           <w:rFonts w:ascii="Consolas" w:eastAsia="Times New Roman" w:hAnsi="Consolas" w:cs="Times New Roman"/>
@@ -8022,7 +6967,6 @@
         </w:rPr>
         <w:t>поки</w:t>
       </w:r>
-      <w:proofErr w:type="spellEnd"/>
       <w:r>
         <w:rPr>
           <w:rFonts w:ascii="Consolas" w:eastAsia="Times New Roman" w:hAnsi="Consolas" w:cs="Times New Roman"/>
@@ -8033,7 +6977,6 @@
         </w:rPr>
         <w:t xml:space="preserve"> </w:t>
       </w:r>
-      <w:proofErr w:type="spellStart"/>
       <w:r>
         <w:rPr>
           <w:rFonts w:ascii="Consolas" w:eastAsia="Times New Roman" w:hAnsi="Consolas" w:cs="Times New Roman"/>
@@ -8044,7 +6987,6 @@
         </w:rPr>
         <w:t>немає</w:t>
       </w:r>
-      <w:proofErr w:type="spellEnd"/>
       <w:r>
         <w:rPr>
           <w:rFonts w:ascii="Consolas" w:eastAsia="Times New Roman" w:hAnsi="Consolas" w:cs="Times New Roman"/>
@@ -8171,7 +7113,6 @@
         </w:rPr>
         <w:t xml:space="preserve"> </w:t>
       </w:r>
-      <w:proofErr w:type="spellStart"/>
       <w:r>
         <w:rPr>
           <w:rFonts w:ascii="Consolas" w:eastAsia="Times New Roman" w:hAnsi="Consolas" w:cs="Times New Roman"/>
@@ -8182,7 +7123,6 @@
         </w:rPr>
         <w:t>handleChange</w:t>
       </w:r>
-      <w:proofErr w:type="spellEnd"/>
       <w:r>
         <w:rPr>
           <w:rFonts w:ascii="Consolas" w:eastAsia="Times New Roman" w:hAnsi="Consolas" w:cs="Times New Roman"/>
@@ -8277,7 +7217,6 @@
         </w:rPr>
         <w:t xml:space="preserve">    </w:t>
       </w:r>
-      <w:proofErr w:type="spellStart"/>
       <w:r>
         <w:rPr>
           <w:rFonts w:ascii="Consolas" w:eastAsia="Times New Roman" w:hAnsi="Consolas" w:cs="Times New Roman"/>
@@ -8288,7 +7227,6 @@
         </w:rPr>
         <w:t>setText</w:t>
       </w:r>
-      <w:proofErr w:type="spellEnd"/>
       <w:r>
         <w:rPr>
           <w:rFonts w:ascii="Consolas" w:eastAsia="Times New Roman" w:hAnsi="Consolas" w:cs="Times New Roman"/>
@@ -8299,8 +7237,6 @@
         </w:rPr>
         <w:t>(</w:t>
       </w:r>
-      <w:proofErr w:type="spellStart"/>
-      <w:proofErr w:type="gramStart"/>
       <w:r>
         <w:rPr>
           <w:rFonts w:ascii="Consolas" w:eastAsia="Times New Roman" w:hAnsi="Consolas" w:cs="Times New Roman"/>
@@ -8331,7 +7267,6 @@
         </w:rPr>
         <w:t>target</w:t>
       </w:r>
-      <w:proofErr w:type="gramEnd"/>
       <w:r>
         <w:rPr>
           <w:rFonts w:ascii="Consolas" w:eastAsia="Times New Roman" w:hAnsi="Consolas" w:cs="Times New Roman"/>
@@ -8352,7 +7287,6 @@
         </w:rPr>
         <w:t>value</w:t>
       </w:r>
-      <w:proofErr w:type="spellEnd"/>
       <w:r>
         <w:rPr>
           <w:rFonts w:ascii="Consolas" w:eastAsia="Times New Roman" w:hAnsi="Consolas" w:cs="Times New Roman"/>
@@ -8387,7 +7321,6 @@
         </w:rPr>
         <w:t xml:space="preserve">    </w:t>
       </w:r>
-      <w:proofErr w:type="spellStart"/>
       <w:r>
         <w:rPr>
           <w:rFonts w:ascii="Consolas" w:eastAsia="Times New Roman" w:hAnsi="Consolas" w:cs="Times New Roman"/>
@@ -8418,7 +7351,6 @@
         </w:rPr>
         <w:t>setItem</w:t>
       </w:r>
-      <w:proofErr w:type="spellEnd"/>
       <w:r>
         <w:rPr>
           <w:rFonts w:ascii="Consolas" w:eastAsia="Times New Roman" w:hAnsi="Consolas" w:cs="Times New Roman"/>
@@ -8437,29 +7369,7 @@
           <w:szCs w:val="21"/>
           <w:lang w:val="en-US"/>
         </w:rPr>
-        <w:t>"</w:t>
-      </w:r>
-      <w:proofErr w:type="spellStart"/>
-      <w:r>
-        <w:rPr>
-          <w:rFonts w:ascii="Consolas" w:eastAsia="Times New Roman" w:hAnsi="Consolas" w:cs="Times New Roman"/>
-          <w:color w:val="CE9178"/>
-          <w:sz w:val="21"/>
-          <w:szCs w:val="21"/>
-          <w:lang w:val="en-US"/>
-        </w:rPr>
-        <w:t>myText</w:t>
-      </w:r>
-      <w:proofErr w:type="spellEnd"/>
-      <w:r>
-        <w:rPr>
-          <w:rFonts w:ascii="Consolas" w:eastAsia="Times New Roman" w:hAnsi="Consolas" w:cs="Times New Roman"/>
-          <w:color w:val="CE9178"/>
-          <w:sz w:val="21"/>
-          <w:szCs w:val="21"/>
-          <w:lang w:val="en-US"/>
-        </w:rPr>
-        <w:t>"</w:t>
+        <w:t>"myText"</w:t>
       </w:r>
       <w:r>
         <w:rPr>
@@ -8471,8 +7381,6 @@
         </w:rPr>
         <w:t xml:space="preserve">, </w:t>
       </w:r>
-      <w:proofErr w:type="spellStart"/>
-      <w:proofErr w:type="gramStart"/>
       <w:r>
         <w:rPr>
           <w:rFonts w:ascii="Consolas" w:eastAsia="Times New Roman" w:hAnsi="Consolas" w:cs="Times New Roman"/>
@@ -8503,7 +7411,6 @@
         </w:rPr>
         <w:t>target</w:t>
       </w:r>
-      <w:proofErr w:type="gramEnd"/>
       <w:r>
         <w:rPr>
           <w:rFonts w:ascii="Consolas" w:eastAsia="Times New Roman" w:hAnsi="Consolas" w:cs="Times New Roman"/>
@@ -8524,7 +7431,6 @@
         </w:rPr>
         <w:t>value</w:t>
       </w:r>
-      <w:proofErr w:type="spellEnd"/>
       <w:r>
         <w:rPr>
           <w:rFonts w:ascii="Consolas" w:eastAsia="Times New Roman" w:hAnsi="Consolas" w:cs="Times New Roman"/>
@@ -8681,7 +7587,6 @@
         </w:rPr>
         <w:t>style</w:t>
       </w:r>
-      <w:proofErr w:type="gramStart"/>
       <w:r>
         <w:rPr>
           <w:rFonts w:ascii="Consolas" w:eastAsia="Times New Roman" w:hAnsi="Consolas" w:cs="Times New Roman"/>
@@ -8702,7 +7607,6 @@
         </w:rPr>
         <w:t>{</w:t>
       </w:r>
-      <w:proofErr w:type="gramEnd"/>
       <w:r>
         <w:rPr>
           <w:rFonts w:ascii="Consolas" w:eastAsia="Times New Roman" w:hAnsi="Consolas" w:cs="Times New Roman"/>
@@ -8753,7 +7657,6 @@
         </w:rPr>
         <w:t xml:space="preserve">, </w:t>
       </w:r>
-      <w:proofErr w:type="spellStart"/>
       <w:r>
         <w:rPr>
           <w:rFonts w:ascii="Consolas" w:eastAsia="Times New Roman" w:hAnsi="Consolas" w:cs="Times New Roman"/>
@@ -8762,9 +7665,38 @@
           <w:szCs w:val="21"/>
           <w:lang w:val="en-US"/>
         </w:rPr>
-        <w:t>flexDirection</w:t>
-      </w:r>
-      <w:proofErr w:type="spellEnd"/>
+        <w:t>flexDirection:</w:t>
+      </w:r>
+      <w:r>
+        <w:rPr>
+          <w:rFonts w:ascii="Consolas" w:eastAsia="Times New Roman" w:hAnsi="Consolas" w:cs="Times New Roman"/>
+          <w:color w:val="D4D4D4"/>
+          <w:sz w:val="21"/>
+          <w:szCs w:val="21"/>
+          <w:lang w:val="en-US"/>
+        </w:rPr>
+        <w:t xml:space="preserve"> </w:t>
+      </w:r>
+      <w:r>
+        <w:rPr>
+          <w:rFonts w:ascii="Consolas" w:eastAsia="Times New Roman" w:hAnsi="Consolas" w:cs="Times New Roman"/>
+          <w:color w:val="CE9178"/>
+          <w:sz w:val="21"/>
+          <w:szCs w:val="21"/>
+          <w:lang w:val="en-US"/>
+        </w:rPr>
+        <w:t>"column"</w:t>
+      </w:r>
+      <w:r>
+        <w:rPr>
+          <w:rFonts w:ascii="Consolas" w:eastAsia="Times New Roman" w:hAnsi="Consolas" w:cs="Times New Roman"/>
+          <w:color w:val="D4D4D4"/>
+          <w:sz w:val="21"/>
+          <w:szCs w:val="21"/>
+          <w:lang w:val="en-US"/>
+        </w:rPr>
+        <w:t xml:space="preserve">, </w:t>
+      </w:r>
       <w:r>
         <w:rPr>
           <w:rFonts w:ascii="Consolas" w:eastAsia="Times New Roman" w:hAnsi="Consolas" w:cs="Times New Roman"/>
@@ -8773,7 +7705,7 @@
           <w:szCs w:val="21"/>
           <w:lang w:val="en-US"/>
         </w:rPr>
-        <w:t>:</w:t>
+        <w:t>alignItems:</w:t>
       </w:r>
       <w:r>
         <w:rPr>
@@ -8793,7 +7725,7 @@
           <w:szCs w:val="21"/>
           <w:lang w:val="en-US"/>
         </w:rPr>
-        <w:t>"column"</w:t>
+        <w:t>"center"</w:t>
       </w:r>
       <w:r>
         <w:rPr>
@@ -8805,7 +7737,6 @@
         </w:rPr>
         <w:t xml:space="preserve">, </w:t>
       </w:r>
-      <w:proofErr w:type="spellStart"/>
       <w:r>
         <w:rPr>
           <w:rFonts w:ascii="Consolas" w:eastAsia="Times New Roman" w:hAnsi="Consolas" w:cs="Times New Roman"/>
@@ -8814,70 +7745,7 @@
           <w:szCs w:val="21"/>
           <w:lang w:val="en-US"/>
         </w:rPr>
-        <w:t>alignItems</w:t>
-      </w:r>
-      <w:proofErr w:type="spellEnd"/>
-      <w:r>
-        <w:rPr>
-          <w:rFonts w:ascii="Consolas" w:eastAsia="Times New Roman" w:hAnsi="Consolas" w:cs="Times New Roman"/>
-          <w:color w:val="9CDCFE"/>
-          <w:sz w:val="21"/>
-          <w:szCs w:val="21"/>
-          <w:lang w:val="en-US"/>
-        </w:rPr>
-        <w:t>:</w:t>
-      </w:r>
-      <w:r>
-        <w:rPr>
-          <w:rFonts w:ascii="Consolas" w:eastAsia="Times New Roman" w:hAnsi="Consolas" w:cs="Times New Roman"/>
-          <w:color w:val="D4D4D4"/>
-          <w:sz w:val="21"/>
-          <w:szCs w:val="21"/>
-          <w:lang w:val="en-US"/>
-        </w:rPr>
-        <w:t xml:space="preserve"> </w:t>
-      </w:r>
-      <w:r>
-        <w:rPr>
-          <w:rFonts w:ascii="Consolas" w:eastAsia="Times New Roman" w:hAnsi="Consolas" w:cs="Times New Roman"/>
-          <w:color w:val="CE9178"/>
-          <w:sz w:val="21"/>
-          <w:szCs w:val="21"/>
-          <w:lang w:val="en-US"/>
-        </w:rPr>
-        <w:t>"center"</w:t>
-      </w:r>
-      <w:r>
-        <w:rPr>
-          <w:rFonts w:ascii="Consolas" w:eastAsia="Times New Roman" w:hAnsi="Consolas" w:cs="Times New Roman"/>
-          <w:color w:val="D4D4D4"/>
-          <w:sz w:val="21"/>
-          <w:szCs w:val="21"/>
-          <w:lang w:val="en-US"/>
-        </w:rPr>
-        <w:t xml:space="preserve">, </w:t>
-      </w:r>
-      <w:proofErr w:type="spellStart"/>
-      <w:r>
-        <w:rPr>
-          <w:rFonts w:ascii="Consolas" w:eastAsia="Times New Roman" w:hAnsi="Consolas" w:cs="Times New Roman"/>
-          <w:color w:val="9CDCFE"/>
-          <w:sz w:val="21"/>
-          <w:szCs w:val="21"/>
-          <w:lang w:val="en-US"/>
-        </w:rPr>
-        <w:t>marginTop</w:t>
-      </w:r>
-      <w:proofErr w:type="spellEnd"/>
-      <w:r>
-        <w:rPr>
-          <w:rFonts w:ascii="Consolas" w:eastAsia="Times New Roman" w:hAnsi="Consolas" w:cs="Times New Roman"/>
-          <w:color w:val="9CDCFE"/>
-          <w:sz w:val="21"/>
-          <w:szCs w:val="21"/>
-          <w:lang w:val="en-US"/>
-        </w:rPr>
-        <w:t>:</w:t>
+        <w:t>marginTop:</w:t>
       </w:r>
       <w:r>
         <w:rPr>
@@ -8983,7 +7851,6 @@
         </w:rPr>
         <w:t>&gt;</w:t>
       </w:r>
-      <w:proofErr w:type="spellStart"/>
       <w:r>
         <w:rPr>
           <w:rFonts w:ascii="Consolas" w:eastAsia="Times New Roman" w:hAnsi="Consolas" w:cs="Times New Roman"/>
@@ -8994,7 +7861,6 @@
         </w:rPr>
         <w:t>Збереження</w:t>
       </w:r>
-      <w:proofErr w:type="spellEnd"/>
       <w:r>
         <w:rPr>
           <w:rFonts w:ascii="Consolas" w:eastAsia="Times New Roman" w:hAnsi="Consolas" w:cs="Times New Roman"/>
@@ -9005,7 +7871,6 @@
         </w:rPr>
         <w:t xml:space="preserve"> </w:t>
       </w:r>
-      <w:proofErr w:type="spellStart"/>
       <w:r>
         <w:rPr>
           <w:rFonts w:ascii="Consolas" w:eastAsia="Times New Roman" w:hAnsi="Consolas" w:cs="Times New Roman"/>
@@ -9016,7 +7881,6 @@
         </w:rPr>
         <w:t>даних</w:t>
       </w:r>
-      <w:proofErr w:type="spellEnd"/>
       <w:r>
         <w:rPr>
           <w:rFonts w:ascii="Consolas" w:eastAsia="Times New Roman" w:hAnsi="Consolas" w:cs="Times New Roman"/>
@@ -9209,7 +8073,6 @@
         </w:rPr>
         <w:t>value</w:t>
       </w:r>
-      <w:proofErr w:type="gramStart"/>
       <w:r>
         <w:rPr>
           <w:rFonts w:ascii="Consolas" w:eastAsia="Times New Roman" w:hAnsi="Consolas" w:cs="Times New Roman"/>
@@ -9230,7 +8093,6 @@
         </w:rPr>
         <w:t>{</w:t>
       </w:r>
-      <w:proofErr w:type="gramEnd"/>
       <w:r>
         <w:rPr>
           <w:rFonts w:ascii="Consolas" w:eastAsia="Times New Roman" w:hAnsi="Consolas" w:cs="Times New Roman"/>
@@ -9261,7 +8123,6 @@
         </w:rPr>
         <w:t>"</w:t>
       </w:r>
-      <w:proofErr w:type="spellStart"/>
       <w:r>
         <w:rPr>
           <w:rFonts w:ascii="Consolas" w:eastAsia="Times New Roman" w:hAnsi="Consolas" w:cs="Times New Roman"/>
@@ -9272,7 +8133,6 @@
         </w:rPr>
         <w:t>Інформації</w:t>
       </w:r>
-      <w:proofErr w:type="spellEnd"/>
       <w:r>
         <w:rPr>
           <w:rFonts w:ascii="Consolas" w:eastAsia="Times New Roman" w:hAnsi="Consolas" w:cs="Times New Roman"/>
@@ -9283,7 +8143,6 @@
         </w:rPr>
         <w:t xml:space="preserve"> </w:t>
       </w:r>
-      <w:proofErr w:type="spellStart"/>
       <w:r>
         <w:rPr>
           <w:rFonts w:ascii="Consolas" w:eastAsia="Times New Roman" w:hAnsi="Consolas" w:cs="Times New Roman"/>
@@ -9294,7 +8153,6 @@
         </w:rPr>
         <w:t>поки</w:t>
       </w:r>
-      <w:proofErr w:type="spellEnd"/>
       <w:r>
         <w:rPr>
           <w:rFonts w:ascii="Consolas" w:eastAsia="Times New Roman" w:hAnsi="Consolas" w:cs="Times New Roman"/>
@@ -9305,7 +8163,6 @@
         </w:rPr>
         <w:t xml:space="preserve"> </w:t>
       </w:r>
-      <w:proofErr w:type="spellStart"/>
       <w:r>
         <w:rPr>
           <w:rFonts w:ascii="Consolas" w:eastAsia="Times New Roman" w:hAnsi="Consolas" w:cs="Times New Roman"/>
@@ -9316,7 +8173,6 @@
         </w:rPr>
         <w:t>немає</w:t>
       </w:r>
-      <w:proofErr w:type="spellEnd"/>
       <w:r>
         <w:rPr>
           <w:rFonts w:ascii="Consolas" w:eastAsia="Times New Roman" w:hAnsi="Consolas" w:cs="Times New Roman"/>
@@ -9345,18 +8201,7 @@
           <w:szCs w:val="21"/>
           <w:lang w:val="en-US"/>
         </w:rPr>
-        <w:t>"</w:t>
-      </w:r>
-      <w:proofErr w:type="gramStart"/>
-      <w:r>
-        <w:rPr>
-          <w:rFonts w:ascii="Consolas" w:eastAsia="Times New Roman" w:hAnsi="Consolas" w:cs="Times New Roman"/>
-          <w:color w:val="CE9178"/>
-          <w:sz w:val="21"/>
-          <w:szCs w:val="21"/>
-          <w:lang w:val="en-US"/>
-        </w:rPr>
-        <w:t>"</w:t>
+        <w:t>""</w:t>
       </w:r>
       <w:r>
         <w:rPr>
@@ -9366,18 +8211,7 @@
           <w:szCs w:val="21"/>
           <w:lang w:val="en-US"/>
         </w:rPr>
-        <w:t xml:space="preserve"> :</w:t>
-      </w:r>
-      <w:proofErr w:type="gramEnd"/>
-      <w:r>
-        <w:rPr>
-          <w:rFonts w:ascii="Consolas" w:eastAsia="Times New Roman" w:hAnsi="Consolas" w:cs="Times New Roman"/>
-          <w:color w:val="D4D4D4"/>
-          <w:sz w:val="21"/>
-          <w:szCs w:val="21"/>
-          <w:lang w:val="en-US"/>
-        </w:rPr>
-        <w:t xml:space="preserve"> </w:t>
+        <w:t xml:space="preserve"> : </w:t>
       </w:r>
       <w:r>
         <w:rPr>
@@ -9423,7 +8257,6 @@
         </w:rPr>
         <w:t xml:space="preserve">        </w:t>
       </w:r>
-      <w:proofErr w:type="spellStart"/>
       <w:r>
         <w:rPr>
           <w:rFonts w:ascii="Consolas" w:eastAsia="Times New Roman" w:hAnsi="Consolas" w:cs="Times New Roman"/>
@@ -9434,7 +8267,6 @@
         </w:rPr>
         <w:t>onChange</w:t>
       </w:r>
-      <w:proofErr w:type="spellEnd"/>
       <w:r>
         <w:rPr>
           <w:rFonts w:ascii="Consolas" w:eastAsia="Times New Roman" w:hAnsi="Consolas" w:cs="Times New Roman"/>
@@ -9455,7 +8287,6 @@
         </w:rPr>
         <w:t>{</w:t>
       </w:r>
-      <w:proofErr w:type="spellStart"/>
       <w:r>
         <w:rPr>
           <w:rFonts w:ascii="Consolas" w:eastAsia="Times New Roman" w:hAnsi="Consolas" w:cs="Times New Roman"/>
@@ -9466,7 +8297,6 @@
         </w:rPr>
         <w:t>handleChange</w:t>
       </w:r>
-      <w:proofErr w:type="spellEnd"/>
       <w:r>
         <w:rPr>
           <w:rFonts w:ascii="Consolas" w:eastAsia="Times New Roman" w:hAnsi="Consolas" w:cs="Times New Roman"/>
@@ -9531,7 +8361,6 @@
         </w:rPr>
         <w:t>"</w:t>
       </w:r>
-      <w:proofErr w:type="spellStart"/>
       <w:r>
         <w:rPr>
           <w:rFonts w:ascii="Consolas" w:eastAsia="Times New Roman" w:hAnsi="Consolas" w:cs="Times New Roman"/>
@@ -9542,7 +8371,6 @@
         </w:rPr>
         <w:t>Введіть</w:t>
       </w:r>
-      <w:proofErr w:type="spellEnd"/>
       <w:r>
         <w:rPr>
           <w:rFonts w:ascii="Consolas" w:eastAsia="Times New Roman" w:hAnsi="Consolas" w:cs="Times New Roman"/>
@@ -9775,7 +8603,6 @@
         </w:rPr>
         <w:t>&gt;</w:t>
       </w:r>
-      <w:proofErr w:type="spellStart"/>
       <w:r>
         <w:rPr>
           <w:rFonts w:ascii="Consolas" w:eastAsia="Times New Roman" w:hAnsi="Consolas" w:cs="Times New Roman"/>
@@ -9786,7 +8613,6 @@
         </w:rPr>
         <w:t>Дані</w:t>
       </w:r>
-      <w:proofErr w:type="spellEnd"/>
       <w:r>
         <w:rPr>
           <w:rFonts w:ascii="Consolas" w:eastAsia="Times New Roman" w:hAnsi="Consolas" w:cs="Times New Roman"/>
@@ -9797,7 +8623,6 @@
         </w:rPr>
         <w:t xml:space="preserve"> </w:t>
       </w:r>
-      <w:proofErr w:type="spellStart"/>
       <w:r>
         <w:rPr>
           <w:rFonts w:ascii="Consolas" w:eastAsia="Times New Roman" w:hAnsi="Consolas" w:cs="Times New Roman"/>
@@ -9808,7 +8633,6 @@
         </w:rPr>
         <w:t>зберігаються</w:t>
       </w:r>
-      <w:proofErr w:type="spellEnd"/>
       <w:r>
         <w:rPr>
           <w:rFonts w:ascii="Consolas" w:eastAsia="Times New Roman" w:hAnsi="Consolas" w:cs="Times New Roman"/>
@@ -9819,7 +8643,6 @@
         </w:rPr>
         <w:t xml:space="preserve"> </w:t>
       </w:r>
-      <w:proofErr w:type="spellStart"/>
       <w:r>
         <w:rPr>
           <w:rFonts w:ascii="Consolas" w:eastAsia="Times New Roman" w:hAnsi="Consolas" w:cs="Times New Roman"/>
@@ -9830,7 +8653,6 @@
         </w:rPr>
         <w:t>тільки</w:t>
       </w:r>
-      <w:proofErr w:type="spellEnd"/>
       <w:r>
         <w:rPr>
           <w:rFonts w:ascii="Consolas" w:eastAsia="Times New Roman" w:hAnsi="Consolas" w:cs="Times New Roman"/>
@@ -9861,7 +8683,6 @@
         </w:rPr>
         <w:t xml:space="preserve"> </w:t>
       </w:r>
-      <w:proofErr w:type="spellStart"/>
       <w:r>
         <w:rPr>
           <w:rFonts w:ascii="Consolas" w:eastAsia="Times New Roman" w:hAnsi="Consolas" w:cs="Times New Roman"/>
@@ -9872,7 +8693,6 @@
         </w:rPr>
         <w:t>закриття</w:t>
       </w:r>
-      <w:proofErr w:type="spellEnd"/>
       <w:r>
         <w:rPr>
           <w:rFonts w:ascii="Consolas" w:eastAsia="Times New Roman" w:hAnsi="Consolas" w:cs="Times New Roman"/>
@@ -9934,7 +8754,7 @@
           <w:color w:val="CCCCCC"/>
           <w:sz w:val="21"/>
           <w:szCs w:val="21"/>
-          <w:lang w:val="ru-RU"/>
+          <w:lang w:val="en-US"/>
         </w:rPr>
       </w:pPr>
       <w:r>
@@ -9953,29 +8773,27 @@
           <w:color w:val="808080"/>
           <w:sz w:val="21"/>
           <w:szCs w:val="21"/>
-          <w:lang w:val="ru-RU"/>
+          <w:lang w:val="en-US"/>
         </w:rPr>
         <w:t>&lt;/</w:t>
       </w:r>
-      <w:proofErr w:type="spellStart"/>
       <w:r>
         <w:rPr>
           <w:rFonts w:ascii="Consolas" w:eastAsia="Times New Roman" w:hAnsi="Consolas" w:cs="Times New Roman"/>
           <w:color w:val="569CD6"/>
           <w:sz w:val="21"/>
           <w:szCs w:val="21"/>
-          <w:lang w:val="ru-RU"/>
+          <w:lang w:val="en-US"/>
         </w:rPr>
         <w:t>div</w:t>
       </w:r>
-      <w:proofErr w:type="spellEnd"/>
       <w:r>
         <w:rPr>
           <w:rFonts w:ascii="Consolas" w:eastAsia="Times New Roman" w:hAnsi="Consolas" w:cs="Times New Roman"/>
           <w:color w:val="808080"/>
           <w:sz w:val="21"/>
           <w:szCs w:val="21"/>
-          <w:lang w:val="ru-RU"/>
+          <w:lang w:val="en-US"/>
         </w:rPr>
         <w:t>&gt;</w:t>
       </w:r>
@@ -9990,16 +8808,16 @@
           <w:color w:val="CCCCCC"/>
           <w:sz w:val="21"/>
           <w:szCs w:val="21"/>
-          <w:lang w:val="ru-RU"/>
-        </w:rPr>
-      </w:pPr>
-      <w:r>
-        <w:rPr>
-          <w:rFonts w:ascii="Consolas" w:eastAsia="Times New Roman" w:hAnsi="Consolas" w:cs="Times New Roman"/>
-          <w:color w:val="CCCCCC"/>
-          <w:sz w:val="21"/>
-          <w:szCs w:val="21"/>
-          <w:lang w:val="ru-RU"/>
+          <w:lang w:val="en-US"/>
+        </w:rPr>
+      </w:pPr>
+      <w:r>
+        <w:rPr>
+          <w:rFonts w:ascii="Consolas" w:eastAsia="Times New Roman" w:hAnsi="Consolas" w:cs="Times New Roman"/>
+          <w:color w:val="CCCCCC"/>
+          <w:sz w:val="21"/>
+          <w:szCs w:val="21"/>
+          <w:lang w:val="en-US"/>
         </w:rPr>
         <w:t>  );</w:t>
       </w:r>
@@ -10014,16 +8832,16 @@
           <w:color w:val="CCCCCC"/>
           <w:sz w:val="21"/>
           <w:szCs w:val="21"/>
-          <w:lang w:val="ru-RU"/>
-        </w:rPr>
-      </w:pPr>
-      <w:r>
-        <w:rPr>
-          <w:rFonts w:ascii="Consolas" w:eastAsia="Times New Roman" w:hAnsi="Consolas" w:cs="Times New Roman"/>
-          <w:color w:val="CCCCCC"/>
-          <w:sz w:val="21"/>
-          <w:szCs w:val="21"/>
-          <w:lang w:val="ru-RU"/>
+          <w:lang w:val="en-US"/>
+        </w:rPr>
+      </w:pPr>
+      <w:r>
+        <w:rPr>
+          <w:rFonts w:ascii="Consolas" w:eastAsia="Times New Roman" w:hAnsi="Consolas" w:cs="Times New Roman"/>
+          <w:color w:val="CCCCCC"/>
+          <w:sz w:val="21"/>
+          <w:szCs w:val="21"/>
+          <w:lang w:val="en-US"/>
         </w:rPr>
         <w:t>}</w:t>
       </w:r>
@@ -10038,7 +8856,7 @@
           <w:color w:val="CCCCCC"/>
           <w:sz w:val="21"/>
           <w:szCs w:val="21"/>
-          <w:lang w:val="ru-RU"/>
+          <w:lang w:val="en-US"/>
         </w:rPr>
       </w:pPr>
     </w:p>
@@ -10052,72 +8870,66 @@
           <w:color w:val="CCCCCC"/>
           <w:sz w:val="21"/>
           <w:szCs w:val="21"/>
-          <w:lang w:val="ru-RU"/>
-        </w:rPr>
-      </w:pPr>
-      <w:proofErr w:type="spellStart"/>
+          <w:lang w:val="en-US"/>
+        </w:rPr>
+      </w:pPr>
       <w:r>
         <w:rPr>
           <w:rFonts w:ascii="Consolas" w:eastAsia="Times New Roman" w:hAnsi="Consolas" w:cs="Times New Roman"/>
           <w:color w:val="C586C0"/>
           <w:sz w:val="21"/>
           <w:szCs w:val="21"/>
-          <w:lang w:val="ru-RU"/>
+          <w:lang w:val="en-US"/>
         </w:rPr>
         <w:t>export</w:t>
       </w:r>
-      <w:proofErr w:type="spellEnd"/>
-      <w:r>
-        <w:rPr>
-          <w:rFonts w:ascii="Consolas" w:eastAsia="Times New Roman" w:hAnsi="Consolas" w:cs="Times New Roman"/>
-          <w:color w:val="CCCCCC"/>
-          <w:sz w:val="21"/>
-          <w:szCs w:val="21"/>
-          <w:lang w:val="ru-RU"/>
+      <w:r>
+        <w:rPr>
+          <w:rFonts w:ascii="Consolas" w:eastAsia="Times New Roman" w:hAnsi="Consolas" w:cs="Times New Roman"/>
+          <w:color w:val="CCCCCC"/>
+          <w:sz w:val="21"/>
+          <w:szCs w:val="21"/>
+          <w:lang w:val="en-US"/>
         </w:rPr>
         <w:t xml:space="preserve"> </w:t>
       </w:r>
-      <w:proofErr w:type="spellStart"/>
       <w:r>
         <w:rPr>
           <w:rFonts w:ascii="Consolas" w:eastAsia="Times New Roman" w:hAnsi="Consolas" w:cs="Times New Roman"/>
           <w:color w:val="C586C0"/>
           <w:sz w:val="21"/>
           <w:szCs w:val="21"/>
-          <w:lang w:val="ru-RU"/>
+          <w:lang w:val="en-US"/>
         </w:rPr>
         <w:t>default</w:t>
       </w:r>
-      <w:proofErr w:type="spellEnd"/>
-      <w:r>
-        <w:rPr>
-          <w:rFonts w:ascii="Consolas" w:eastAsia="Times New Roman" w:hAnsi="Consolas" w:cs="Times New Roman"/>
-          <w:color w:val="CCCCCC"/>
-          <w:sz w:val="21"/>
-          <w:szCs w:val="21"/>
-          <w:lang w:val="ru-RU"/>
+      <w:r>
+        <w:rPr>
+          <w:rFonts w:ascii="Consolas" w:eastAsia="Times New Roman" w:hAnsi="Consolas" w:cs="Times New Roman"/>
+          <w:color w:val="CCCCCC"/>
+          <w:sz w:val="21"/>
+          <w:szCs w:val="21"/>
+          <w:lang w:val="en-US"/>
         </w:rPr>
         <w:t xml:space="preserve"> </w:t>
       </w:r>
-      <w:proofErr w:type="spellStart"/>
       <w:r>
         <w:rPr>
           <w:rFonts w:ascii="Consolas" w:eastAsia="Times New Roman" w:hAnsi="Consolas" w:cs="Times New Roman"/>
           <w:color w:val="DCDCAA"/>
           <w:sz w:val="21"/>
           <w:szCs w:val="21"/>
-          <w:lang w:val="ru-RU"/>
+          <w:lang w:val="en-US"/>
         </w:rPr>
         <w:t>App</w:t>
       </w:r>
-      <w:proofErr w:type="spellEnd"/>
-      <w:r>
-        <w:rPr>
-          <w:rFonts w:ascii="Consolas" w:eastAsia="Times New Roman" w:hAnsi="Consolas" w:cs="Times New Roman"/>
-          <w:color w:val="CCCCCC"/>
-          <w:sz w:val="21"/>
-          <w:szCs w:val="21"/>
-          <w:lang w:val="ru-RU"/>
+      <w:r>
+        <w:rPr>
+          <w:rFonts w:ascii="Consolas" w:eastAsia="Times New Roman" w:hAnsi="Consolas" w:cs="Times New Roman"/>
+          <w:color w:val="CCCCCC"/>
+          <w:sz w:val="21"/>
+          <w:szCs w:val="21"/>
+          <w:lang w:val="en-US"/>
         </w:rPr>
         <w:t>;</w:t>
       </w:r>
@@ -10185,6 +8997,7 @@
           <w:rFonts w:ascii="Times New Roman" w:hAnsi="Times New Roman" w:cs="Times New Roman"/>
           <w:b/>
           <w:bCs/>
+          <w:noProof/>
           <w:sz w:val="28"/>
           <w:szCs w:val="28"/>
         </w:rPr>
@@ -10294,6 +9107,7 @@
           <w:rFonts w:ascii="Times New Roman" w:hAnsi="Times New Roman" w:cs="Times New Roman"/>
           <w:b/>
           <w:bCs/>
+          <w:noProof/>
           <w:sz w:val="28"/>
           <w:szCs w:val="28"/>
         </w:rPr>
@@ -10375,18 +9189,8 @@
           <w:sz w:val="28"/>
           <w:szCs w:val="28"/>
         </w:rPr>
-        <w:t xml:space="preserve">Створення </w:t>
-      </w:r>
-      <w:proofErr w:type="spellStart"/>
-      <w:r>
-        <w:rPr>
-          <w:rFonts w:ascii="Times New Roman" w:hAnsi="Times New Roman" w:cs="Times New Roman"/>
-          <w:sz w:val="28"/>
-          <w:szCs w:val="28"/>
-        </w:rPr>
-        <w:t>кукі</w:t>
-      </w:r>
-      <w:proofErr w:type="spellEnd"/>
+        <w:t>Створення кукі</w:t>
+      </w:r>
     </w:p>
     <w:p>
       <w:pPr>
@@ -10416,6 +9220,7 @@
           <w:rFonts w:ascii="Times New Roman" w:hAnsi="Times New Roman" w:cs="Times New Roman"/>
           <w:b/>
           <w:bCs/>
+          <w:noProof/>
           <w:sz w:val="28"/>
           <w:szCs w:val="28"/>
         </w:rPr>
@@ -10473,23 +9278,7 @@
           <w:sz w:val="28"/>
           <w:szCs w:val="28"/>
         </w:rPr>
-        <w:t>Рисунок 6.</w:t>
-      </w:r>
-      <w:r>
-        <w:rPr>
-          <w:rFonts w:ascii="Times New Roman" w:hAnsi="Times New Roman" w:cs="Times New Roman"/>
-          <w:sz w:val="28"/>
-          <w:szCs w:val="28"/>
-        </w:rPr>
-        <w:t>3</w:t>
-      </w:r>
-      <w:r>
-        <w:rPr>
-          <w:rFonts w:ascii="Times New Roman" w:hAnsi="Times New Roman" w:cs="Times New Roman"/>
-          <w:sz w:val="28"/>
-          <w:szCs w:val="28"/>
-        </w:rPr>
-        <w:t xml:space="preserve"> – </w:t>
+        <w:t xml:space="preserve">Рисунок 6.3 – </w:t>
       </w:r>
       <w:r>
         <w:rPr>
@@ -10540,6 +9329,7 @@
       <w:r>
         <w:rPr>
           <w:rFonts w:ascii="Times New Roman" w:hAnsi="Times New Roman" w:cs="Times New Roman"/>
+          <w:noProof/>
           <w:sz w:val="28"/>
           <w:szCs w:val="28"/>
           <w:lang w:val="ru-RU"/>
@@ -10598,60 +9388,8 @@
           <w:sz w:val="28"/>
           <w:szCs w:val="28"/>
         </w:rPr>
-        <w:t>Рисунок 6.</w:t>
-      </w:r>
-      <w:r>
-        <w:rPr>
-          <w:rFonts w:ascii="Times New Roman" w:hAnsi="Times New Roman" w:cs="Times New Roman"/>
-          <w:sz w:val="28"/>
-          <w:szCs w:val="28"/>
-        </w:rPr>
-        <w:t>4</w:t>
-      </w:r>
-      <w:r>
-        <w:rPr>
-          <w:rFonts w:ascii="Times New Roman" w:hAnsi="Times New Roman" w:cs="Times New Roman"/>
-          <w:sz w:val="28"/>
-          <w:szCs w:val="28"/>
-        </w:rPr>
-        <w:t xml:space="preserve"> – Старт сторінки</w:t>
-      </w:r>
-      <w:r>
-        <w:rPr>
-          <w:rFonts w:ascii="Times New Roman" w:hAnsi="Times New Roman" w:cs="Times New Roman"/>
-          <w:sz w:val="28"/>
-          <w:szCs w:val="28"/>
-        </w:rPr>
-        <w:t xml:space="preserve"> </w:t>
-      </w:r>
-      <w:proofErr w:type="spellStart"/>
-      <w:r>
-        <w:rPr>
-          <w:rFonts w:ascii="Times New Roman" w:hAnsi="Times New Roman" w:cs="Times New Roman"/>
-          <w:sz w:val="28"/>
-          <w:szCs w:val="28"/>
-        </w:rPr>
-        <w:t>Local</w:t>
-      </w:r>
-      <w:proofErr w:type="spellEnd"/>
-      <w:r>
-        <w:rPr>
-          <w:rFonts w:ascii="Times New Roman" w:hAnsi="Times New Roman" w:cs="Times New Roman"/>
-          <w:sz w:val="28"/>
-          <w:szCs w:val="28"/>
-        </w:rPr>
-        <w:t xml:space="preserve"> </w:t>
-      </w:r>
-      <w:proofErr w:type="spellStart"/>
-      <w:r>
-        <w:rPr>
-          <w:rFonts w:ascii="Times New Roman" w:hAnsi="Times New Roman" w:cs="Times New Roman"/>
-          <w:sz w:val="28"/>
-          <w:szCs w:val="28"/>
-        </w:rPr>
-        <w:t>Storage</w:t>
-      </w:r>
-      <w:proofErr w:type="spellEnd"/>
+        <w:t>Рисунок 6.4 – Старт сторінки Local Storage</w:t>
+      </w:r>
     </w:p>
     <w:p>
       <w:pPr>
@@ -10679,6 +9417,7 @@
       <w:r>
         <w:rPr>
           <w:rFonts w:ascii="Times New Roman" w:eastAsia="Times New Roman" w:hAnsi="Times New Roman" w:cs="Times New Roman"/>
+          <w:noProof/>
           <w:color w:val="000009"/>
           <w:sz w:val="28"/>
           <w:szCs w:val="28"/>
@@ -10736,70 +9475,8 @@
           <w:sz w:val="28"/>
           <w:szCs w:val="28"/>
         </w:rPr>
-        <w:t>Рисунок 6.</w:t>
-      </w:r>
-      <w:r>
-        <w:rPr>
-          <w:rFonts w:ascii="Times New Roman" w:hAnsi="Times New Roman" w:cs="Times New Roman"/>
-          <w:sz w:val="28"/>
-          <w:szCs w:val="28"/>
-        </w:rPr>
-        <w:t>5</w:t>
-      </w:r>
-      <w:r>
-        <w:rPr>
-          <w:rFonts w:ascii="Times New Roman" w:hAnsi="Times New Roman" w:cs="Times New Roman"/>
-          <w:sz w:val="28"/>
-          <w:szCs w:val="28"/>
-        </w:rPr>
-        <w:t xml:space="preserve"> – Створення </w:t>
-      </w:r>
-      <w:proofErr w:type="spellStart"/>
-      <w:r>
-        <w:rPr>
-          <w:rFonts w:ascii="Times New Roman" w:hAnsi="Times New Roman" w:cs="Times New Roman"/>
-          <w:sz w:val="28"/>
-          <w:szCs w:val="28"/>
-        </w:rPr>
-        <w:t>кукі</w:t>
-      </w:r>
-      <w:proofErr w:type="spellEnd"/>
-      <w:r>
-        <w:rPr>
-          <w:rFonts w:ascii="Times New Roman" w:hAnsi="Times New Roman" w:cs="Times New Roman"/>
-          <w:sz w:val="28"/>
-          <w:szCs w:val="28"/>
-        </w:rPr>
-        <w:t xml:space="preserve"> </w:t>
-      </w:r>
-      <w:proofErr w:type="spellStart"/>
-      <w:r>
-        <w:rPr>
-          <w:rFonts w:ascii="Times New Roman" w:hAnsi="Times New Roman" w:cs="Times New Roman"/>
-          <w:sz w:val="28"/>
-          <w:szCs w:val="28"/>
-        </w:rPr>
-        <w:t>Local</w:t>
-      </w:r>
-      <w:proofErr w:type="spellEnd"/>
-      <w:r>
-        <w:rPr>
-          <w:rFonts w:ascii="Times New Roman" w:hAnsi="Times New Roman" w:cs="Times New Roman"/>
-          <w:sz w:val="28"/>
-          <w:szCs w:val="28"/>
-        </w:rPr>
-        <w:t xml:space="preserve"> </w:t>
-      </w:r>
-      <w:proofErr w:type="spellStart"/>
-      <w:r>
-        <w:rPr>
-          <w:rFonts w:ascii="Times New Roman" w:hAnsi="Times New Roman" w:cs="Times New Roman"/>
-          <w:sz w:val="28"/>
-          <w:szCs w:val="28"/>
-        </w:rPr>
-        <w:t>Storage</w:t>
-      </w:r>
-      <w:proofErr w:type="spellEnd"/>
+        <w:t>Рисунок 6.5 – Створення кукі Local Storage</w:t>
+      </w:r>
     </w:p>
     <w:p>
       <w:pPr>
@@ -10825,6 +9502,7 @@
       <w:r>
         <w:rPr>
           <w:rFonts w:ascii="Times New Roman" w:hAnsi="Times New Roman" w:cs="Times New Roman"/>
+          <w:noProof/>
           <w:sz w:val="28"/>
           <w:szCs w:val="28"/>
         </w:rPr>
@@ -10881,7 +9559,7 @@
           <w:sz w:val="28"/>
           <w:szCs w:val="28"/>
         </w:rPr>
-        <w:t>Рисунок 6.</w:t>
+        <w:t xml:space="preserve">Рисунок 6.6 – </w:t>
       </w:r>
       <w:r>
         <w:rPr>
@@ -10889,7 +9567,7 @@
           <w:sz w:val="28"/>
           <w:szCs w:val="28"/>
         </w:rPr>
-        <w:t>6</w:t>
+        <w:t>Перевірка роботи</w:t>
       </w:r>
       <w:r>
         <w:rPr>
@@ -10897,7 +9575,7 @@
           <w:sz w:val="28"/>
           <w:szCs w:val="28"/>
         </w:rPr>
-        <w:t xml:space="preserve"> – </w:t>
+        <w:t xml:space="preserve"> </w:t>
       </w:r>
       <w:r>
         <w:rPr>
@@ -10905,44 +9583,8 @@
           <w:sz w:val="28"/>
           <w:szCs w:val="28"/>
         </w:rPr>
-        <w:t>Перевірка роботи</w:t>
-      </w:r>
-      <w:r>
-        <w:rPr>
-          <w:rFonts w:ascii="Times New Roman" w:hAnsi="Times New Roman" w:cs="Times New Roman"/>
-          <w:sz w:val="28"/>
-          <w:szCs w:val="28"/>
-        </w:rPr>
-        <w:t xml:space="preserve"> </w:t>
-      </w:r>
-      <w:proofErr w:type="spellStart"/>
-      <w:r>
-        <w:rPr>
-          <w:rFonts w:ascii="Times New Roman" w:hAnsi="Times New Roman" w:cs="Times New Roman"/>
-          <w:sz w:val="28"/>
-          <w:szCs w:val="28"/>
-        </w:rPr>
-        <w:t>Local</w:t>
-      </w:r>
-      <w:proofErr w:type="spellEnd"/>
-      <w:r>
-        <w:rPr>
-          <w:rFonts w:ascii="Times New Roman" w:hAnsi="Times New Roman" w:cs="Times New Roman"/>
-          <w:sz w:val="28"/>
-          <w:szCs w:val="28"/>
-        </w:rPr>
-        <w:t xml:space="preserve"> </w:t>
-      </w:r>
-      <w:proofErr w:type="spellStart"/>
-      <w:r>
-        <w:rPr>
-          <w:rFonts w:ascii="Times New Roman" w:hAnsi="Times New Roman" w:cs="Times New Roman"/>
-          <w:sz w:val="28"/>
-          <w:szCs w:val="28"/>
-        </w:rPr>
-        <w:t>Storage</w:t>
-      </w:r>
-      <w:proofErr w:type="spellEnd"/>
+        <w:t>Local Storage</w:t>
+      </w:r>
       <w:r>
         <w:rPr>
           <w:rFonts w:ascii="Times New Roman" w:hAnsi="Times New Roman" w:cs="Times New Roman"/>
@@ -10965,6 +9607,7 @@
       <w:r>
         <w:rPr>
           <w:rFonts w:ascii="Times New Roman" w:hAnsi="Times New Roman" w:cs="Times New Roman"/>
+          <w:noProof/>
           <w:sz w:val="28"/>
           <w:szCs w:val="28"/>
         </w:rPr>
@@ -11079,6 +9722,7 @@
       <w:r>
         <w:rPr>
           <w:rFonts w:ascii="Times New Roman" w:eastAsia="Times New Roman" w:hAnsi="Times New Roman" w:cs="Times New Roman"/>
+          <w:noProof/>
           <w:color w:val="000009"/>
           <w:sz w:val="28"/>
           <w:szCs w:val="28"/>
@@ -11136,25 +9780,23 @@
           <w:sz w:val="28"/>
           <w:szCs w:val="28"/>
         </w:rPr>
-        <w:t xml:space="preserve">Рисунок 6.5 – Створення </w:t>
-      </w:r>
-      <w:proofErr w:type="spellStart"/>
+        <w:t>Рисунок 6.</w:t>
+      </w:r>
       <w:r>
         <w:rPr>
           <w:rFonts w:ascii="Times New Roman" w:hAnsi="Times New Roman" w:cs="Times New Roman"/>
           <w:sz w:val="28"/>
           <w:szCs w:val="28"/>
         </w:rPr>
-        <w:t>кукі</w:t>
-      </w:r>
-      <w:proofErr w:type="spellEnd"/>
+        <w:t>8</w:t>
+      </w:r>
       <w:r>
         <w:rPr>
           <w:rFonts w:ascii="Times New Roman" w:hAnsi="Times New Roman" w:cs="Times New Roman"/>
           <w:sz w:val="28"/>
           <w:szCs w:val="28"/>
         </w:rPr>
-        <w:t xml:space="preserve"> </w:t>
+        <w:t xml:space="preserve"> – Створення кукі </w:t>
       </w:r>
       <w:r>
         <w:rPr>
@@ -11210,6 +9852,7 @@
       <w:r>
         <w:rPr>
           <w:rFonts w:ascii="Times New Roman" w:hAnsi="Times New Roman" w:cs="Times New Roman"/>
+          <w:noProof/>
           <w:sz w:val="28"/>
           <w:szCs w:val="28"/>
         </w:rPr>
@@ -11266,7 +9909,23 @@
           <w:sz w:val="28"/>
           <w:szCs w:val="28"/>
         </w:rPr>
-        <w:t>Рисунок 6.6 –</w:t>
+        <w:t>Рисунок 6.</w:t>
+      </w:r>
+      <w:r>
+        <w:rPr>
+          <w:rFonts w:ascii="Times New Roman" w:hAnsi="Times New Roman" w:cs="Times New Roman"/>
+          <w:sz w:val="28"/>
+          <w:szCs w:val="28"/>
+        </w:rPr>
+        <w:t>9</w:t>
+      </w:r>
+      <w:r>
+        <w:rPr>
+          <w:rFonts w:ascii="Times New Roman" w:hAnsi="Times New Roman" w:cs="Times New Roman"/>
+          <w:sz w:val="28"/>
+          <w:szCs w:val="28"/>
+        </w:rPr>
+        <w:t xml:space="preserve"> –</w:t>
       </w:r>
       <w:r>
         <w:rPr>
@@ -11383,54 +10042,8 @@
           <w:sz w:val="28"/>
           <w:szCs w:val="28"/>
         </w:rPr>
-        <w:t xml:space="preserve">головні навички роботи зі зберіганням даних в різних сховищах </w:t>
-      </w:r>
-      <w:proofErr w:type="spellStart"/>
-      <w:r>
-        <w:rPr>
-          <w:rFonts w:ascii="Times New Roman" w:hAnsi="Times New Roman" w:cs="Times New Roman"/>
-          <w:sz w:val="28"/>
-          <w:szCs w:val="28"/>
-        </w:rPr>
-        <w:t>веббраузера</w:t>
-      </w:r>
-      <w:proofErr w:type="spellEnd"/>
-      <w:r>
-        <w:rPr>
-          <w:rFonts w:ascii="Times New Roman" w:hAnsi="Times New Roman" w:cs="Times New Roman"/>
-          <w:sz w:val="28"/>
-          <w:szCs w:val="28"/>
-        </w:rPr>
-        <w:t xml:space="preserve"> в </w:t>
-      </w:r>
-      <w:proofErr w:type="spellStart"/>
-      <w:r>
-        <w:rPr>
-          <w:rFonts w:ascii="Times New Roman" w:hAnsi="Times New Roman" w:cs="Times New Roman"/>
-          <w:sz w:val="28"/>
-          <w:szCs w:val="28"/>
-        </w:rPr>
-        <w:t>JavaScript</w:t>
-      </w:r>
-      <w:proofErr w:type="spellEnd"/>
-      <w:r>
-        <w:rPr>
-          <w:rFonts w:ascii="Times New Roman" w:hAnsi="Times New Roman" w:cs="Times New Roman"/>
-          <w:sz w:val="28"/>
-          <w:szCs w:val="28"/>
-        </w:rPr>
-        <w:t xml:space="preserve"> та </w:t>
-      </w:r>
-      <w:proofErr w:type="spellStart"/>
-      <w:r>
-        <w:rPr>
-          <w:rFonts w:ascii="Times New Roman" w:hAnsi="Times New Roman" w:cs="Times New Roman"/>
-          <w:sz w:val="28"/>
-          <w:szCs w:val="28"/>
-        </w:rPr>
-        <w:t>React</w:t>
-      </w:r>
-      <w:proofErr w:type="spellEnd"/>
+        <w:t>головні навички роботи зі зберіганням даних в різних сховищах веббраузера в JavaScript та React</w:t>
+      </w:r>
       <w:r>
         <w:rPr>
           <w:rFonts w:ascii="Times New Roman" w:hAnsi="Times New Roman" w:cs="Times New Roman"/>
@@ -11537,29 +10150,7 @@
           <w:sz w:val="28"/>
           <w:szCs w:val="28"/>
         </w:rPr>
-        <w:t xml:space="preserve">Що таке </w:t>
-      </w:r>
-      <w:proofErr w:type="spellStart"/>
-      <w:r>
-        <w:rPr>
-          <w:rFonts w:ascii="Times New Roman" w:eastAsia="Times New Roman" w:hAnsi="Times New Roman" w:cs="Times New Roman"/>
-          <w:b/>
-          <w:bCs/>
-          <w:sz w:val="28"/>
-          <w:szCs w:val="28"/>
-        </w:rPr>
-        <w:t>cookie</w:t>
-      </w:r>
-      <w:proofErr w:type="spellEnd"/>
-      <w:r>
-        <w:rPr>
-          <w:rFonts w:ascii="Times New Roman" w:eastAsia="Times New Roman" w:hAnsi="Times New Roman" w:cs="Times New Roman"/>
-          <w:b/>
-          <w:bCs/>
-          <w:sz w:val="28"/>
-          <w:szCs w:val="28"/>
-        </w:rPr>
-        <w:t>?</w:t>
+        <w:t>Що таке cookie?</w:t>
       </w:r>
     </w:p>
     <w:p>
@@ -11573,23 +10164,13 @@
           <w:szCs w:val="28"/>
         </w:rPr>
       </w:pPr>
-      <w:proofErr w:type="spellStart"/>
-      <w:r>
-        <w:rPr>
-          <w:rFonts w:ascii="Times New Roman" w:eastAsia="Times New Roman" w:hAnsi="Times New Roman" w:cs="Times New Roman"/>
-          <w:sz w:val="28"/>
-          <w:szCs w:val="28"/>
-        </w:rPr>
-        <w:t>Cookie</w:t>
-      </w:r>
-      <w:proofErr w:type="spellEnd"/>
-      <w:r>
-        <w:rPr>
-          <w:rFonts w:ascii="Times New Roman" w:eastAsia="Times New Roman" w:hAnsi="Times New Roman" w:cs="Times New Roman"/>
-          <w:sz w:val="28"/>
-          <w:szCs w:val="28"/>
-        </w:rPr>
-        <w:t xml:space="preserve"> </w:t>
+      <w:r>
+        <w:rPr>
+          <w:rFonts w:ascii="Times New Roman" w:eastAsia="Times New Roman" w:hAnsi="Times New Roman" w:cs="Times New Roman"/>
+          <w:sz w:val="28"/>
+          <w:szCs w:val="28"/>
+        </w:rPr>
+        <w:t xml:space="preserve">Cookie </w:t>
       </w:r>
       <w:r>
         <w:rPr>
@@ -11801,7 +10382,6 @@
           <w:lang w:val="en-US"/>
         </w:rPr>
       </w:pPr>
-      <w:proofErr w:type="spellStart"/>
       <w:r>
         <w:rPr>
           <w:rFonts w:ascii="Times New Roman" w:eastAsia="Times New Roman" w:hAnsi="Times New Roman" w:cs="Times New Roman"/>
@@ -11813,7 +10393,6 @@
         </w:rPr>
         <w:t>Різниця</w:t>
       </w:r>
-      <w:proofErr w:type="spellEnd"/>
       <w:r>
         <w:rPr>
           <w:rFonts w:ascii="Times New Roman" w:eastAsia="Times New Roman" w:hAnsi="Times New Roman" w:cs="Times New Roman"/>
@@ -11825,7 +10404,6 @@
         </w:rPr>
         <w:t xml:space="preserve"> </w:t>
       </w:r>
-      <w:proofErr w:type="spellStart"/>
       <w:r>
         <w:rPr>
           <w:rFonts w:ascii="Times New Roman" w:eastAsia="Times New Roman" w:hAnsi="Times New Roman" w:cs="Times New Roman"/>
@@ -11837,7 +10415,6 @@
         </w:rPr>
         <w:t>між</w:t>
       </w:r>
-      <w:proofErr w:type="spellEnd"/>
       <w:r>
         <w:rPr>
           <w:rFonts w:ascii="Times New Roman" w:eastAsia="Times New Roman" w:hAnsi="Times New Roman" w:cs="Times New Roman"/>
@@ -11847,31 +10424,7 @@
           <w:szCs w:val="28"/>
           <w:lang w:val="en-US"/>
         </w:rPr>
-        <w:t xml:space="preserve"> </w:t>
-      </w:r>
-      <w:proofErr w:type="spellStart"/>
-      <w:r>
-        <w:rPr>
-          <w:rFonts w:ascii="Times New Roman" w:eastAsia="Times New Roman" w:hAnsi="Times New Roman" w:cs="Times New Roman"/>
-          <w:b/>
-          <w:bCs/>
-          <w:sz w:val="28"/>
-          <w:szCs w:val="28"/>
-          <w:lang w:val="en-US"/>
-        </w:rPr>
-        <w:t>js</w:t>
-      </w:r>
-      <w:proofErr w:type="spellEnd"/>
-      <w:r>
-        <w:rPr>
-          <w:rFonts w:ascii="Times New Roman" w:eastAsia="Times New Roman" w:hAnsi="Times New Roman" w:cs="Times New Roman"/>
-          <w:b/>
-          <w:bCs/>
-          <w:sz w:val="28"/>
-          <w:szCs w:val="28"/>
-          <w:lang w:val="en-US"/>
-        </w:rPr>
-        <w:t xml:space="preserve">-cookie </w:t>
+        <w:t xml:space="preserve"> js-cookie </w:t>
       </w:r>
       <w:r>
         <w:rPr>
@@ -12040,7 +10593,6 @@
                 <w:szCs w:val="28"/>
               </w:rPr>
             </w:pPr>
-            <w:proofErr w:type="spellStart"/>
             <w:r>
               <w:rPr>
                 <w:rFonts w:ascii="Times New Roman" w:eastAsia="Times New Roman" w:hAnsi="Times New Roman" w:cs="Times New Roman"/>
@@ -12048,43 +10600,6 @@
                 <w:szCs w:val="28"/>
               </w:rPr>
               <w:t>js-cookie</w:t>
-            </w:r>
-            <w:proofErr w:type="spellEnd"/>
-          </w:p>
-        </w:tc>
-        <w:tc>
-          <w:tcPr>
-            <w:tcW w:w="0" w:type="auto"/>
-            <w:vAlign w:val="center"/>
-            <w:hideMark/>
-          </w:tcPr>
-          <w:p>
-            <w:pPr>
-              <w:spacing w:after="0" w:line="360" w:lineRule="auto"/>
-              <w:jc w:val="center"/>
-              <w:rPr>
-                <w:rFonts w:ascii="Times New Roman" w:eastAsia="Times New Roman" w:hAnsi="Times New Roman" w:cs="Times New Roman"/>
-                <w:sz w:val="28"/>
-                <w:szCs w:val="28"/>
-              </w:rPr>
-            </w:pPr>
-            <w:proofErr w:type="spellStart"/>
-            <w:r>
-              <w:rPr>
-                <w:rFonts w:ascii="Times New Roman" w:eastAsia="Times New Roman" w:hAnsi="Times New Roman" w:cs="Times New Roman"/>
-                <w:sz w:val="28"/>
-                <w:szCs w:val="28"/>
-              </w:rPr>
-              <w:t>Vanilla</w:t>
-            </w:r>
-            <w:proofErr w:type="spellEnd"/>
-            <w:r>
-              <w:rPr>
-                <w:rFonts w:ascii="Times New Roman" w:eastAsia="Times New Roman" w:hAnsi="Times New Roman" w:cs="Times New Roman"/>
-                <w:sz w:val="28"/>
-                <w:szCs w:val="28"/>
-              </w:rPr>
-              <w:t xml:space="preserve"> JS</w:t>
             </w:r>
           </w:p>
         </w:tc>
@@ -12110,97 +10625,33 @@
                 <w:sz w:val="28"/>
                 <w:szCs w:val="28"/>
               </w:rPr>
-              <w:t xml:space="preserve">Проста робота з </w:t>
+              <w:t>Vanilla JS</w:t>
             </w:r>
-            <w:proofErr w:type="spellStart"/>
+          </w:p>
+        </w:tc>
+        <w:tc>
+          <w:tcPr>
+            <w:tcW w:w="0" w:type="auto"/>
+            <w:vAlign w:val="center"/>
+            <w:hideMark/>
+          </w:tcPr>
+          <w:p>
+            <w:pPr>
+              <w:spacing w:after="0" w:line="360" w:lineRule="auto"/>
+              <w:jc w:val="center"/>
+              <w:rPr>
+                <w:rFonts w:ascii="Times New Roman" w:eastAsia="Times New Roman" w:hAnsi="Times New Roman" w:cs="Times New Roman"/>
+                <w:sz w:val="28"/>
+                <w:szCs w:val="28"/>
+              </w:rPr>
+            </w:pPr>
             <w:r>
               <w:rPr>
                 <w:rFonts w:ascii="Times New Roman" w:eastAsia="Times New Roman" w:hAnsi="Times New Roman" w:cs="Times New Roman"/>
                 <w:sz w:val="28"/>
                 <w:szCs w:val="28"/>
               </w:rPr>
-              <w:t>cookie</w:t>
-            </w:r>
-            <w:proofErr w:type="spellEnd"/>
-            <w:r>
-              <w:rPr>
-                <w:rFonts w:ascii="Times New Roman" w:eastAsia="Times New Roman" w:hAnsi="Times New Roman" w:cs="Times New Roman"/>
-                <w:sz w:val="28"/>
-                <w:szCs w:val="28"/>
-              </w:rPr>
-              <w:t xml:space="preserve"> через методи </w:t>
-            </w:r>
-            <w:proofErr w:type="spellStart"/>
-            <w:r>
-              <w:rPr>
-                <w:rFonts w:ascii="Times New Roman" w:eastAsia="Times New Roman" w:hAnsi="Times New Roman" w:cs="Times New Roman"/>
-                <w:sz w:val="28"/>
-                <w:szCs w:val="28"/>
-              </w:rPr>
-              <w:t>set</w:t>
-            </w:r>
-            <w:proofErr w:type="spellEnd"/>
-            <w:r>
-              <w:rPr>
-                <w:rFonts w:ascii="Times New Roman" w:eastAsia="Times New Roman" w:hAnsi="Times New Roman" w:cs="Times New Roman"/>
-                <w:sz w:val="28"/>
-                <w:szCs w:val="28"/>
-              </w:rPr>
-              <w:t xml:space="preserve">, </w:t>
-            </w:r>
-            <w:proofErr w:type="spellStart"/>
-            <w:r>
-              <w:rPr>
-                <w:rFonts w:ascii="Times New Roman" w:eastAsia="Times New Roman" w:hAnsi="Times New Roman" w:cs="Times New Roman"/>
-                <w:sz w:val="28"/>
-                <w:szCs w:val="28"/>
-              </w:rPr>
-              <w:t>get</w:t>
-            </w:r>
-            <w:proofErr w:type="spellEnd"/>
-            <w:r>
-              <w:rPr>
-                <w:rFonts w:ascii="Times New Roman" w:eastAsia="Times New Roman" w:hAnsi="Times New Roman" w:cs="Times New Roman"/>
-                <w:sz w:val="28"/>
-                <w:szCs w:val="28"/>
-              </w:rPr>
-              <w:t xml:space="preserve">, </w:t>
-            </w:r>
-            <w:proofErr w:type="spellStart"/>
-            <w:r>
-              <w:rPr>
-                <w:rFonts w:ascii="Times New Roman" w:eastAsia="Times New Roman" w:hAnsi="Times New Roman" w:cs="Times New Roman"/>
-                <w:sz w:val="28"/>
-                <w:szCs w:val="28"/>
-              </w:rPr>
-              <w:t>remove</w:t>
-            </w:r>
-            <w:proofErr w:type="spellEnd"/>
-            <w:r>
-              <w:rPr>
-                <w:rFonts w:ascii="Times New Roman" w:eastAsia="Times New Roman" w:hAnsi="Times New Roman" w:cs="Times New Roman"/>
-                <w:sz w:val="28"/>
-                <w:szCs w:val="28"/>
-              </w:rPr>
-              <w:t xml:space="preserve">. Не інтегрована з </w:t>
-            </w:r>
-            <w:proofErr w:type="spellStart"/>
-            <w:r>
-              <w:rPr>
-                <w:rFonts w:ascii="Times New Roman" w:eastAsia="Times New Roman" w:hAnsi="Times New Roman" w:cs="Times New Roman"/>
-                <w:sz w:val="28"/>
-                <w:szCs w:val="28"/>
-              </w:rPr>
-              <w:t>React</w:t>
-            </w:r>
-            <w:proofErr w:type="spellEnd"/>
-            <w:r>
-              <w:rPr>
-                <w:rFonts w:ascii="Times New Roman" w:eastAsia="Times New Roman" w:hAnsi="Times New Roman" w:cs="Times New Roman"/>
-                <w:sz w:val="28"/>
-                <w:szCs w:val="28"/>
-              </w:rPr>
-              <w:t>-хуками.</w:t>
+              <w:t>Проста робота з cookie через методи set, get, remove. Не інтегрована з React-хуками.</w:t>
             </w:r>
           </w:p>
         </w:tc>
@@ -12226,7 +10677,6 @@
                 <w:szCs w:val="28"/>
               </w:rPr>
             </w:pPr>
-            <w:proofErr w:type="spellStart"/>
             <w:r>
               <w:rPr>
                 <w:rFonts w:ascii="Times New Roman" w:eastAsia="Times New Roman" w:hAnsi="Times New Roman" w:cs="Times New Roman"/>
@@ -12235,35 +10685,6 @@
               </w:rPr>
               <w:t>react-cookie</w:t>
             </w:r>
-            <w:proofErr w:type="spellEnd"/>
-          </w:p>
-        </w:tc>
-        <w:tc>
-          <w:tcPr>
-            <w:tcW w:w="0" w:type="auto"/>
-            <w:vAlign w:val="center"/>
-            <w:hideMark/>
-          </w:tcPr>
-          <w:p>
-            <w:pPr>
-              <w:spacing w:after="0" w:line="360" w:lineRule="auto"/>
-              <w:jc w:val="center"/>
-              <w:rPr>
-                <w:rFonts w:ascii="Times New Roman" w:eastAsia="Times New Roman" w:hAnsi="Times New Roman" w:cs="Times New Roman"/>
-                <w:sz w:val="28"/>
-                <w:szCs w:val="28"/>
-              </w:rPr>
-            </w:pPr>
-            <w:proofErr w:type="spellStart"/>
-            <w:r>
-              <w:rPr>
-                <w:rFonts w:ascii="Times New Roman" w:eastAsia="Times New Roman" w:hAnsi="Times New Roman" w:cs="Times New Roman"/>
-                <w:sz w:val="28"/>
-                <w:szCs w:val="28"/>
-              </w:rPr>
-              <w:t>React</w:t>
-            </w:r>
-            <w:proofErr w:type="spellEnd"/>
           </w:p>
         </w:tc>
         <w:tc>
@@ -12288,61 +10709,33 @@
                 <w:sz w:val="28"/>
                 <w:szCs w:val="28"/>
               </w:rPr>
-              <w:t xml:space="preserve">Використовує хук </w:t>
+              <w:t>React</w:t>
             </w:r>
-            <w:proofErr w:type="spellStart"/>
+          </w:p>
+        </w:tc>
+        <w:tc>
+          <w:tcPr>
+            <w:tcW w:w="0" w:type="auto"/>
+            <w:vAlign w:val="center"/>
+            <w:hideMark/>
+          </w:tcPr>
+          <w:p>
+            <w:pPr>
+              <w:spacing w:after="0" w:line="360" w:lineRule="auto"/>
+              <w:jc w:val="center"/>
+              <w:rPr>
+                <w:rFonts w:ascii="Times New Roman" w:eastAsia="Times New Roman" w:hAnsi="Times New Roman" w:cs="Times New Roman"/>
+                <w:sz w:val="28"/>
+                <w:szCs w:val="28"/>
+              </w:rPr>
+            </w:pPr>
             <w:r>
               <w:rPr>
                 <w:rFonts w:ascii="Times New Roman" w:eastAsia="Times New Roman" w:hAnsi="Times New Roman" w:cs="Times New Roman"/>
                 <w:sz w:val="28"/>
                 <w:szCs w:val="28"/>
               </w:rPr>
-              <w:t>useCookies</w:t>
-            </w:r>
-            <w:proofErr w:type="spellEnd"/>
-            <w:r>
-              <w:rPr>
-                <w:rFonts w:ascii="Times New Roman" w:eastAsia="Times New Roman" w:hAnsi="Times New Roman" w:cs="Times New Roman"/>
-                <w:sz w:val="28"/>
-                <w:szCs w:val="28"/>
-              </w:rPr>
-              <w:t xml:space="preserve">, автоматично оновлює стан компонента при зміні </w:t>
-            </w:r>
-            <w:proofErr w:type="spellStart"/>
-            <w:r>
-              <w:rPr>
-                <w:rFonts w:ascii="Times New Roman" w:eastAsia="Times New Roman" w:hAnsi="Times New Roman" w:cs="Times New Roman"/>
-                <w:sz w:val="28"/>
-                <w:szCs w:val="28"/>
-              </w:rPr>
-              <w:t>cookie</w:t>
-            </w:r>
-            <w:proofErr w:type="spellEnd"/>
-            <w:r>
-              <w:rPr>
-                <w:rFonts w:ascii="Times New Roman" w:eastAsia="Times New Roman" w:hAnsi="Times New Roman" w:cs="Times New Roman"/>
-                <w:sz w:val="28"/>
-                <w:szCs w:val="28"/>
-              </w:rPr>
-              <w:t xml:space="preserve">. Зручна для інтеграції з </w:t>
-            </w:r>
-            <w:proofErr w:type="spellStart"/>
-            <w:r>
-              <w:rPr>
-                <w:rFonts w:ascii="Times New Roman" w:eastAsia="Times New Roman" w:hAnsi="Times New Roman" w:cs="Times New Roman"/>
-                <w:sz w:val="28"/>
-                <w:szCs w:val="28"/>
-              </w:rPr>
-              <w:t>React</w:t>
-            </w:r>
-            <w:proofErr w:type="spellEnd"/>
-            <w:r>
-              <w:rPr>
-                <w:rFonts w:ascii="Times New Roman" w:eastAsia="Times New Roman" w:hAnsi="Times New Roman" w:cs="Times New Roman"/>
-                <w:sz w:val="28"/>
-                <w:szCs w:val="28"/>
-              </w:rPr>
-              <w:t>-компонентами.</w:t>
+              <w:t>Використовує хук useCookies, автоматично оновлює стан компонента при зміні cookie. Зручна для інтеграції з React-компонентами.</w:t>
             </w:r>
           </w:p>
         </w:tc>
@@ -12390,29 +10783,7 @@
           <w:sz w:val="28"/>
           <w:szCs w:val="28"/>
         </w:rPr>
-        <w:t xml:space="preserve">Що таке </w:t>
-      </w:r>
-      <w:proofErr w:type="spellStart"/>
-      <w:r>
-        <w:rPr>
-          <w:rFonts w:ascii="Times New Roman" w:eastAsia="Times New Roman" w:hAnsi="Times New Roman" w:cs="Times New Roman"/>
-          <w:b/>
-          <w:bCs/>
-          <w:sz w:val="28"/>
-          <w:szCs w:val="28"/>
-        </w:rPr>
-        <w:t>localStorage</w:t>
-      </w:r>
-      <w:proofErr w:type="spellEnd"/>
-      <w:r>
-        <w:rPr>
-          <w:rFonts w:ascii="Times New Roman" w:eastAsia="Times New Roman" w:hAnsi="Times New Roman" w:cs="Times New Roman"/>
-          <w:b/>
-          <w:bCs/>
-          <w:sz w:val="28"/>
-          <w:szCs w:val="28"/>
-        </w:rPr>
-        <w:t>?</w:t>
+        <w:t>Що таке localStorage?</w:t>
       </w:r>
     </w:p>
     <w:p>
@@ -12426,23 +10797,13 @@
           <w:szCs w:val="28"/>
         </w:rPr>
       </w:pPr>
-      <w:proofErr w:type="spellStart"/>
-      <w:r>
-        <w:rPr>
-          <w:rFonts w:ascii="Times New Roman" w:eastAsia="Times New Roman" w:hAnsi="Times New Roman" w:cs="Times New Roman"/>
-          <w:sz w:val="28"/>
-          <w:szCs w:val="28"/>
-        </w:rPr>
-        <w:t>localStorage</w:t>
-      </w:r>
-      <w:proofErr w:type="spellEnd"/>
-      <w:r>
-        <w:rPr>
-          <w:rFonts w:ascii="Times New Roman" w:eastAsia="Times New Roman" w:hAnsi="Times New Roman" w:cs="Times New Roman"/>
-          <w:sz w:val="28"/>
-          <w:szCs w:val="28"/>
-        </w:rPr>
-        <w:t xml:space="preserve"> </w:t>
+      <w:r>
+        <w:rPr>
+          <w:rFonts w:ascii="Times New Roman" w:eastAsia="Times New Roman" w:hAnsi="Times New Roman" w:cs="Times New Roman"/>
+          <w:sz w:val="28"/>
+          <w:szCs w:val="28"/>
+        </w:rPr>
+        <w:t xml:space="preserve">localStorage </w:t>
       </w:r>
       <w:r>
         <w:rPr>
@@ -12532,43 +10893,7 @@
           <w:sz w:val="28"/>
           <w:szCs w:val="28"/>
         </w:rPr>
-        <w:t xml:space="preserve">підтримує тільки рядки; для збереження об’єктів чи масивів потрібно використовувати </w:t>
-      </w:r>
-      <w:proofErr w:type="spellStart"/>
-      <w:r>
-        <w:rPr>
-          <w:rFonts w:ascii="Times New Roman" w:eastAsia="Times New Roman" w:hAnsi="Times New Roman" w:cs="Times New Roman"/>
-          <w:sz w:val="28"/>
-          <w:szCs w:val="28"/>
-        </w:rPr>
-        <w:t>JSON.stringify</w:t>
-      </w:r>
-      <w:proofErr w:type="spellEnd"/>
-      <w:r>
-        <w:rPr>
-          <w:rFonts w:ascii="Times New Roman" w:eastAsia="Times New Roman" w:hAnsi="Times New Roman" w:cs="Times New Roman"/>
-          <w:sz w:val="28"/>
-          <w:szCs w:val="28"/>
-        </w:rPr>
-        <w:t xml:space="preserve">() і </w:t>
-      </w:r>
-      <w:proofErr w:type="spellStart"/>
-      <w:r>
-        <w:rPr>
-          <w:rFonts w:ascii="Times New Roman" w:eastAsia="Times New Roman" w:hAnsi="Times New Roman" w:cs="Times New Roman"/>
-          <w:sz w:val="28"/>
-          <w:szCs w:val="28"/>
-        </w:rPr>
-        <w:t>JSON.parse</w:t>
-      </w:r>
-      <w:proofErr w:type="spellEnd"/>
-      <w:r>
-        <w:rPr>
-          <w:rFonts w:ascii="Times New Roman" w:eastAsia="Times New Roman" w:hAnsi="Times New Roman" w:cs="Times New Roman"/>
-          <w:sz w:val="28"/>
-          <w:szCs w:val="28"/>
-        </w:rPr>
-        <w:t>().</w:t>
+        <w:t>підтримує тільки рядки; для збереження об’єктів чи масивів потрібно використовувати JSON.stringify() і JSON.parse().</w:t>
       </w:r>
     </w:p>
     <w:p>
@@ -12598,20 +10923,8 @@
           <w:sz w:val="28"/>
           <w:szCs w:val="28"/>
         </w:rPr>
-        <w:t xml:space="preserve">Основні методи для роботи з </w:t>
-      </w:r>
-      <w:proofErr w:type="spellStart"/>
-      <w:r>
-        <w:rPr>
-          <w:rFonts w:ascii="Times New Roman" w:eastAsia="Times New Roman" w:hAnsi="Times New Roman" w:cs="Times New Roman"/>
-          <w:b/>
-          <w:bCs/>
-          <w:sz w:val="28"/>
-          <w:szCs w:val="28"/>
-        </w:rPr>
-        <w:t>localStorage</w:t>
-      </w:r>
-      <w:proofErr w:type="spellEnd"/>
+        <w:t>Основні методи для роботи з localStorage</w:t>
+      </w:r>
     </w:p>
     <w:p>
       <w:pPr>
@@ -12631,23 +10944,13 @@
           <w:szCs w:val="28"/>
         </w:rPr>
       </w:pPr>
-      <w:proofErr w:type="spellStart"/>
-      <w:r>
-        <w:rPr>
-          <w:rFonts w:ascii="Times New Roman" w:eastAsia="Times New Roman" w:hAnsi="Times New Roman" w:cs="Times New Roman"/>
-          <w:sz w:val="28"/>
-          <w:szCs w:val="28"/>
-        </w:rPr>
-        <w:t>localStorage.setItem</w:t>
-      </w:r>
-      <w:proofErr w:type="spellEnd"/>
-      <w:r>
-        <w:rPr>
-          <w:rFonts w:ascii="Times New Roman" w:eastAsia="Times New Roman" w:hAnsi="Times New Roman" w:cs="Times New Roman"/>
-          <w:sz w:val="28"/>
-          <w:szCs w:val="28"/>
-        </w:rPr>
-        <w:t xml:space="preserve">('ключ', 'значення') </w:t>
+      <w:r>
+        <w:rPr>
+          <w:rFonts w:ascii="Times New Roman" w:eastAsia="Times New Roman" w:hAnsi="Times New Roman" w:cs="Times New Roman"/>
+          <w:sz w:val="28"/>
+          <w:szCs w:val="28"/>
+        </w:rPr>
+        <w:t xml:space="preserve">localStorage.setItem('ключ', 'значення') </w:t>
       </w:r>
       <w:r>
         <w:rPr>
@@ -12684,23 +10987,13 @@
           <w:szCs w:val="28"/>
         </w:rPr>
       </w:pPr>
-      <w:proofErr w:type="spellStart"/>
-      <w:r>
-        <w:rPr>
-          <w:rFonts w:ascii="Times New Roman" w:eastAsia="Times New Roman" w:hAnsi="Times New Roman" w:cs="Times New Roman"/>
-          <w:sz w:val="28"/>
-          <w:szCs w:val="28"/>
-        </w:rPr>
-        <w:t>localStorage.getItem</w:t>
-      </w:r>
-      <w:proofErr w:type="spellEnd"/>
-      <w:r>
-        <w:rPr>
-          <w:rFonts w:ascii="Times New Roman" w:eastAsia="Times New Roman" w:hAnsi="Times New Roman" w:cs="Times New Roman"/>
-          <w:sz w:val="28"/>
-          <w:szCs w:val="28"/>
-        </w:rPr>
-        <w:t xml:space="preserve">('ключ') </w:t>
+      <w:r>
+        <w:rPr>
+          <w:rFonts w:ascii="Times New Roman" w:eastAsia="Times New Roman" w:hAnsi="Times New Roman" w:cs="Times New Roman"/>
+          <w:sz w:val="28"/>
+          <w:szCs w:val="28"/>
+        </w:rPr>
+        <w:t xml:space="preserve">localStorage.getItem('ключ') </w:t>
       </w:r>
       <w:r>
         <w:rPr>
@@ -12737,23 +11030,13 @@
           <w:szCs w:val="28"/>
         </w:rPr>
       </w:pPr>
-      <w:proofErr w:type="spellStart"/>
-      <w:r>
-        <w:rPr>
-          <w:rFonts w:ascii="Times New Roman" w:eastAsia="Times New Roman" w:hAnsi="Times New Roman" w:cs="Times New Roman"/>
-          <w:sz w:val="28"/>
-          <w:szCs w:val="28"/>
-        </w:rPr>
-        <w:t>localStorage.removeItem</w:t>
-      </w:r>
-      <w:proofErr w:type="spellEnd"/>
-      <w:r>
-        <w:rPr>
-          <w:rFonts w:ascii="Times New Roman" w:eastAsia="Times New Roman" w:hAnsi="Times New Roman" w:cs="Times New Roman"/>
-          <w:sz w:val="28"/>
-          <w:szCs w:val="28"/>
-        </w:rPr>
-        <w:t xml:space="preserve">('ключ') </w:t>
+      <w:r>
+        <w:rPr>
+          <w:rFonts w:ascii="Times New Roman" w:eastAsia="Times New Roman" w:hAnsi="Times New Roman" w:cs="Times New Roman"/>
+          <w:sz w:val="28"/>
+          <w:szCs w:val="28"/>
+        </w:rPr>
+        <w:t xml:space="preserve">localStorage.removeItem('ключ') </w:t>
       </w:r>
       <w:r>
         <w:rPr>
@@ -12790,7 +11073,6 @@
           <w:szCs w:val="28"/>
         </w:rPr>
       </w:pPr>
-      <w:proofErr w:type="spellStart"/>
       <w:r>
         <w:rPr>
           <w:rFonts w:ascii="Times New Roman" w:eastAsia="Times New Roman" w:hAnsi="Times New Roman" w:cs="Times New Roman"/>
@@ -12798,16 +11080,7 @@
           <w:szCs w:val="28"/>
         </w:rPr>
         <w:lastRenderedPageBreak/>
-        <w:t>localStorage.clear</w:t>
-      </w:r>
-      <w:proofErr w:type="spellEnd"/>
-      <w:r>
-        <w:rPr>
-          <w:rFonts w:ascii="Times New Roman" w:eastAsia="Times New Roman" w:hAnsi="Times New Roman" w:cs="Times New Roman"/>
-          <w:sz w:val="28"/>
-          <w:szCs w:val="28"/>
-        </w:rPr>
-        <w:t xml:space="preserve">() </w:t>
+        <w:t xml:space="preserve">localStorage.clear() </w:t>
       </w:r>
       <w:r>
         <w:rPr>
@@ -12853,42 +11126,8 @@
           <w:sz w:val="28"/>
           <w:szCs w:val="28"/>
         </w:rPr>
-        <w:t xml:space="preserve">Відмінність між </w:t>
-      </w:r>
-      <w:proofErr w:type="spellStart"/>
-      <w:r>
-        <w:rPr>
-          <w:rFonts w:ascii="Times New Roman" w:eastAsia="Times New Roman" w:hAnsi="Times New Roman" w:cs="Times New Roman"/>
-          <w:b/>
-          <w:bCs/>
-          <w:sz w:val="28"/>
-          <w:szCs w:val="28"/>
-        </w:rPr>
-        <w:t>localStorage</w:t>
-      </w:r>
-      <w:proofErr w:type="spellEnd"/>
-      <w:r>
-        <w:rPr>
-          <w:rFonts w:ascii="Times New Roman" w:eastAsia="Times New Roman" w:hAnsi="Times New Roman" w:cs="Times New Roman"/>
-          <w:b/>
-          <w:bCs/>
-          <w:sz w:val="28"/>
-          <w:szCs w:val="28"/>
-        </w:rPr>
-        <w:t xml:space="preserve"> та </w:t>
-      </w:r>
-      <w:proofErr w:type="spellStart"/>
-      <w:r>
-        <w:rPr>
-          <w:rFonts w:ascii="Times New Roman" w:eastAsia="Times New Roman" w:hAnsi="Times New Roman" w:cs="Times New Roman"/>
-          <w:b/>
-          <w:bCs/>
-          <w:sz w:val="28"/>
-          <w:szCs w:val="28"/>
-        </w:rPr>
-        <w:t>sessionStorage</w:t>
-      </w:r>
-      <w:proofErr w:type="spellEnd"/>
+        <w:t>Відмінність між localStorage та sessionStorage</w:t>
+      </w:r>
     </w:p>
     <w:tbl>
       <w:tblPr>
@@ -12970,7 +11209,6 @@
                 <w:szCs w:val="28"/>
               </w:rPr>
             </w:pPr>
-            <w:proofErr w:type="spellStart"/>
             <w:r>
               <w:rPr>
                 <w:rFonts w:ascii="Times New Roman" w:eastAsia="Times New Roman" w:hAnsi="Times New Roman" w:cs="Times New Roman"/>
@@ -12981,7 +11219,6 @@
               </w:rPr>
               <w:t>localStorage</w:t>
             </w:r>
-            <w:proofErr w:type="spellEnd"/>
           </w:p>
         </w:tc>
         <w:tc>
@@ -13002,7 +11239,6 @@
                 <w:szCs w:val="28"/>
               </w:rPr>
             </w:pPr>
-            <w:proofErr w:type="spellStart"/>
             <w:r>
               <w:rPr>
                 <w:rFonts w:ascii="Times New Roman" w:eastAsia="Times New Roman" w:hAnsi="Times New Roman" w:cs="Times New Roman"/>
@@ -13013,7 +11249,6 @@
               </w:rPr>
               <w:t>sessionStorage</w:t>
             </w:r>
-            <w:proofErr w:type="spellEnd"/>
           </w:p>
         </w:tc>
       </w:tr>
@@ -13281,7 +11516,7 @@
           <w:bCs/>
           <w:sz w:val="28"/>
           <w:szCs w:val="28"/>
-          <w:lang w:val="en-US"/>
+          <w:lang w:val="ru-RU"/>
         </w:rPr>
       </w:pPr>
     </w:p>
@@ -13306,73 +11541,7 @@
           <w:sz w:val="28"/>
           <w:szCs w:val="28"/>
         </w:rPr>
-        <w:t xml:space="preserve">6. Інтеграція </w:t>
-      </w:r>
-      <w:proofErr w:type="spellStart"/>
-      <w:r>
-        <w:rPr>
-          <w:rFonts w:ascii="Times New Roman" w:eastAsia="Times New Roman" w:hAnsi="Times New Roman" w:cs="Times New Roman"/>
-          <w:b/>
-          <w:bCs/>
-          <w:sz w:val="28"/>
-          <w:szCs w:val="28"/>
-        </w:rPr>
-        <w:t>localStorage</w:t>
-      </w:r>
-      <w:proofErr w:type="spellEnd"/>
-      <w:r>
-        <w:rPr>
-          <w:rFonts w:ascii="Times New Roman" w:eastAsia="Times New Roman" w:hAnsi="Times New Roman" w:cs="Times New Roman"/>
-          <w:b/>
-          <w:bCs/>
-          <w:sz w:val="28"/>
-          <w:szCs w:val="28"/>
-        </w:rPr>
-        <w:t xml:space="preserve"> та </w:t>
-      </w:r>
-      <w:proofErr w:type="spellStart"/>
-      <w:r>
-        <w:rPr>
-          <w:rFonts w:ascii="Times New Roman" w:eastAsia="Times New Roman" w:hAnsi="Times New Roman" w:cs="Times New Roman"/>
-          <w:b/>
-          <w:bCs/>
-          <w:sz w:val="28"/>
-          <w:szCs w:val="28"/>
-        </w:rPr>
-        <w:t>sessionStorage</w:t>
-      </w:r>
-      <w:proofErr w:type="spellEnd"/>
-      <w:r>
-        <w:rPr>
-          <w:rFonts w:ascii="Times New Roman" w:eastAsia="Times New Roman" w:hAnsi="Times New Roman" w:cs="Times New Roman"/>
-          <w:b/>
-          <w:bCs/>
-          <w:sz w:val="28"/>
-          <w:szCs w:val="28"/>
-        </w:rPr>
-        <w:t xml:space="preserve"> у </w:t>
-      </w:r>
-      <w:proofErr w:type="spellStart"/>
-      <w:r>
-        <w:rPr>
-          <w:rFonts w:ascii="Times New Roman" w:eastAsia="Times New Roman" w:hAnsi="Times New Roman" w:cs="Times New Roman"/>
-          <w:b/>
-          <w:bCs/>
-          <w:sz w:val="28"/>
-          <w:szCs w:val="28"/>
-        </w:rPr>
-        <w:t>React</w:t>
-      </w:r>
-      <w:proofErr w:type="spellEnd"/>
-      <w:r>
-        <w:rPr>
-          <w:rFonts w:ascii="Times New Roman" w:eastAsia="Times New Roman" w:hAnsi="Times New Roman" w:cs="Times New Roman"/>
-          <w:b/>
-          <w:bCs/>
-          <w:sz w:val="28"/>
-          <w:szCs w:val="28"/>
-        </w:rPr>
-        <w:t xml:space="preserve"> компоненти</w:t>
+        <w:t>6. Інтеграція localStorage та sessionStorage у React компоненти</w:t>
       </w:r>
     </w:p>
     <w:p>
@@ -13399,43 +11568,7 @@
           <w:sz w:val="28"/>
           <w:szCs w:val="28"/>
         </w:rPr>
-        <w:t xml:space="preserve">Використовуються хуки </w:t>
-      </w:r>
-      <w:proofErr w:type="spellStart"/>
-      <w:r>
-        <w:rPr>
-          <w:rFonts w:ascii="Times New Roman" w:eastAsia="Times New Roman" w:hAnsi="Times New Roman" w:cs="Times New Roman"/>
-          <w:sz w:val="28"/>
-          <w:szCs w:val="28"/>
-        </w:rPr>
-        <w:t>useState</w:t>
-      </w:r>
-      <w:proofErr w:type="spellEnd"/>
-      <w:r>
-        <w:rPr>
-          <w:rFonts w:ascii="Times New Roman" w:eastAsia="Times New Roman" w:hAnsi="Times New Roman" w:cs="Times New Roman"/>
-          <w:sz w:val="28"/>
-          <w:szCs w:val="28"/>
-        </w:rPr>
-        <w:t xml:space="preserve"> та </w:t>
-      </w:r>
-      <w:proofErr w:type="spellStart"/>
-      <w:r>
-        <w:rPr>
-          <w:rFonts w:ascii="Times New Roman" w:eastAsia="Times New Roman" w:hAnsi="Times New Roman" w:cs="Times New Roman"/>
-          <w:sz w:val="28"/>
-          <w:szCs w:val="28"/>
-        </w:rPr>
-        <w:t>useEffect</w:t>
-      </w:r>
-      <w:proofErr w:type="spellEnd"/>
-      <w:r>
-        <w:rPr>
-          <w:rFonts w:ascii="Times New Roman" w:eastAsia="Times New Roman" w:hAnsi="Times New Roman" w:cs="Times New Roman"/>
-          <w:sz w:val="28"/>
-          <w:szCs w:val="28"/>
-        </w:rPr>
-        <w:t>.</w:t>
+        <w:t>Використовуються хуки useState та useEffect.</w:t>
       </w:r>
     </w:p>
     <w:p>
@@ -13462,61 +11595,7 @@
           <w:sz w:val="28"/>
           <w:szCs w:val="28"/>
         </w:rPr>
-        <w:t xml:space="preserve">При завантаженні сторінки через </w:t>
-      </w:r>
-      <w:proofErr w:type="spellStart"/>
-      <w:r>
-        <w:rPr>
-          <w:rFonts w:ascii="Times New Roman" w:eastAsia="Times New Roman" w:hAnsi="Times New Roman" w:cs="Times New Roman"/>
-          <w:sz w:val="28"/>
-          <w:szCs w:val="28"/>
-        </w:rPr>
-        <w:t>useEffect</w:t>
-      </w:r>
-      <w:proofErr w:type="spellEnd"/>
-      <w:r>
-        <w:rPr>
-          <w:rFonts w:ascii="Times New Roman" w:eastAsia="Times New Roman" w:hAnsi="Times New Roman" w:cs="Times New Roman"/>
-          <w:sz w:val="28"/>
-          <w:szCs w:val="28"/>
-        </w:rPr>
-        <w:t xml:space="preserve"> дані </w:t>
-      </w:r>
-      <w:proofErr w:type="spellStart"/>
-      <w:r>
-        <w:rPr>
-          <w:rFonts w:ascii="Times New Roman" w:eastAsia="Times New Roman" w:hAnsi="Times New Roman" w:cs="Times New Roman"/>
-          <w:sz w:val="28"/>
-          <w:szCs w:val="28"/>
-        </w:rPr>
-        <w:t>читаються</w:t>
-      </w:r>
-      <w:proofErr w:type="spellEnd"/>
-      <w:r>
-        <w:rPr>
-          <w:rFonts w:ascii="Times New Roman" w:eastAsia="Times New Roman" w:hAnsi="Times New Roman" w:cs="Times New Roman"/>
-          <w:sz w:val="28"/>
-          <w:szCs w:val="28"/>
-        </w:rPr>
-        <w:t xml:space="preserve"> зі сховища і встановлюються у стан компонента (</w:t>
-      </w:r>
-      <w:proofErr w:type="spellStart"/>
-      <w:r>
-        <w:rPr>
-          <w:rFonts w:ascii="Times New Roman" w:eastAsia="Times New Roman" w:hAnsi="Times New Roman" w:cs="Times New Roman"/>
-          <w:sz w:val="28"/>
-          <w:szCs w:val="28"/>
-        </w:rPr>
-        <w:t>useState</w:t>
-      </w:r>
-      <w:proofErr w:type="spellEnd"/>
-      <w:r>
-        <w:rPr>
-          <w:rFonts w:ascii="Times New Roman" w:eastAsia="Times New Roman" w:hAnsi="Times New Roman" w:cs="Times New Roman"/>
-          <w:sz w:val="28"/>
-          <w:szCs w:val="28"/>
-        </w:rPr>
-        <w:t>).</w:t>
+        <w:t>При завантаженні сторінки через useEffect дані читаються зі сховища і встановлюються у стан компонента (useState).</w:t>
       </w:r>
     </w:p>
     <w:p>
@@ -13543,61 +11622,7 @@
           <w:sz w:val="28"/>
           <w:szCs w:val="28"/>
         </w:rPr>
-        <w:t>При зміні даних у компоненті (</w:t>
-      </w:r>
-      <w:proofErr w:type="spellStart"/>
-      <w:r>
-        <w:rPr>
-          <w:rFonts w:ascii="Times New Roman" w:eastAsia="Times New Roman" w:hAnsi="Times New Roman" w:cs="Times New Roman"/>
-          <w:sz w:val="28"/>
-          <w:szCs w:val="28"/>
-        </w:rPr>
-        <w:t>onChange</w:t>
-      </w:r>
-      <w:proofErr w:type="spellEnd"/>
-      <w:r>
-        <w:rPr>
-          <w:rFonts w:ascii="Times New Roman" w:eastAsia="Times New Roman" w:hAnsi="Times New Roman" w:cs="Times New Roman"/>
-          <w:sz w:val="28"/>
-          <w:szCs w:val="28"/>
-        </w:rPr>
-        <w:t xml:space="preserve">) виконується запис у </w:t>
-      </w:r>
-      <w:proofErr w:type="spellStart"/>
-      <w:r>
-        <w:rPr>
-          <w:rFonts w:ascii="Times New Roman" w:eastAsia="Times New Roman" w:hAnsi="Times New Roman" w:cs="Times New Roman"/>
-          <w:sz w:val="28"/>
-          <w:szCs w:val="28"/>
-        </w:rPr>
-        <w:t>localStorage</w:t>
-      </w:r>
-      <w:proofErr w:type="spellEnd"/>
-      <w:r>
-        <w:rPr>
-          <w:rFonts w:ascii="Times New Roman" w:eastAsia="Times New Roman" w:hAnsi="Times New Roman" w:cs="Times New Roman"/>
-          <w:sz w:val="28"/>
-          <w:szCs w:val="28"/>
-        </w:rPr>
-        <w:t xml:space="preserve"> або </w:t>
-      </w:r>
-      <w:proofErr w:type="spellStart"/>
-      <w:r>
-        <w:rPr>
-          <w:rFonts w:ascii="Times New Roman" w:eastAsia="Times New Roman" w:hAnsi="Times New Roman" w:cs="Times New Roman"/>
-          <w:sz w:val="28"/>
-          <w:szCs w:val="28"/>
-        </w:rPr>
-        <w:t>sessionStorage</w:t>
-      </w:r>
-      <w:proofErr w:type="spellEnd"/>
-      <w:r>
-        <w:rPr>
-          <w:rFonts w:ascii="Times New Roman" w:eastAsia="Times New Roman" w:hAnsi="Times New Roman" w:cs="Times New Roman"/>
-          <w:sz w:val="28"/>
-          <w:szCs w:val="28"/>
-        </w:rPr>
-        <w:t>.</w:t>
+        <w:t>При зміні даних у компоненті (onChange) виконується запис у localStorage або sessionStorage.</w:t>
       </w:r>
     </w:p>
     <w:p>
@@ -13631,77 +11656,13 @@
           <w:szCs w:val="28"/>
         </w:rPr>
       </w:pPr>
-      <w:proofErr w:type="spellStart"/>
-      <w:r>
-        <w:rPr>
-          <w:rFonts w:ascii="Times New Roman" w:eastAsia="Times New Roman" w:hAnsi="Times New Roman" w:cs="Times New Roman"/>
-          <w:sz w:val="28"/>
-          <w:szCs w:val="28"/>
-        </w:rPr>
-        <w:t>const</w:t>
-      </w:r>
-      <w:proofErr w:type="spellEnd"/>
-      <w:r>
-        <w:rPr>
-          <w:rFonts w:ascii="Times New Roman" w:eastAsia="Times New Roman" w:hAnsi="Times New Roman" w:cs="Times New Roman"/>
-          <w:sz w:val="28"/>
-          <w:szCs w:val="28"/>
-        </w:rPr>
-        <w:t xml:space="preserve"> [</w:t>
-      </w:r>
-      <w:proofErr w:type="spellStart"/>
-      <w:r>
-        <w:rPr>
-          <w:rFonts w:ascii="Times New Roman" w:eastAsia="Times New Roman" w:hAnsi="Times New Roman" w:cs="Times New Roman"/>
-          <w:sz w:val="28"/>
-          <w:szCs w:val="28"/>
-        </w:rPr>
-        <w:t>text</w:t>
-      </w:r>
-      <w:proofErr w:type="spellEnd"/>
-      <w:r>
-        <w:rPr>
-          <w:rFonts w:ascii="Times New Roman" w:eastAsia="Times New Roman" w:hAnsi="Times New Roman" w:cs="Times New Roman"/>
-          <w:sz w:val="28"/>
-          <w:szCs w:val="28"/>
-        </w:rPr>
-        <w:t xml:space="preserve">, </w:t>
-      </w:r>
-      <w:proofErr w:type="spellStart"/>
-      <w:r>
-        <w:rPr>
-          <w:rFonts w:ascii="Times New Roman" w:eastAsia="Times New Roman" w:hAnsi="Times New Roman" w:cs="Times New Roman"/>
-          <w:sz w:val="28"/>
-          <w:szCs w:val="28"/>
-        </w:rPr>
-        <w:t>setText</w:t>
-      </w:r>
-      <w:proofErr w:type="spellEnd"/>
-      <w:r>
-        <w:rPr>
-          <w:rFonts w:ascii="Times New Roman" w:eastAsia="Times New Roman" w:hAnsi="Times New Roman" w:cs="Times New Roman"/>
-          <w:sz w:val="28"/>
-          <w:szCs w:val="28"/>
-        </w:rPr>
-        <w:t xml:space="preserve">] = </w:t>
-      </w:r>
-      <w:proofErr w:type="spellStart"/>
-      <w:r>
-        <w:rPr>
-          <w:rFonts w:ascii="Times New Roman" w:eastAsia="Times New Roman" w:hAnsi="Times New Roman" w:cs="Times New Roman"/>
-          <w:sz w:val="28"/>
-          <w:szCs w:val="28"/>
-        </w:rPr>
-        <w:t>useState</w:t>
-      </w:r>
-      <w:proofErr w:type="spellEnd"/>
-      <w:r>
-        <w:rPr>
-          <w:rFonts w:ascii="Times New Roman" w:eastAsia="Times New Roman" w:hAnsi="Times New Roman" w:cs="Times New Roman"/>
-          <w:sz w:val="28"/>
-          <w:szCs w:val="28"/>
-        </w:rPr>
-        <w:t>("");</w:t>
+      <w:r>
+        <w:rPr>
+          <w:rFonts w:ascii="Times New Roman" w:eastAsia="Times New Roman" w:hAnsi="Times New Roman" w:cs="Times New Roman"/>
+          <w:sz w:val="28"/>
+          <w:szCs w:val="28"/>
+        </w:rPr>
+        <w:t>const [text, setText] = useState("");</w:t>
       </w:r>
     </w:p>
     <w:p>
@@ -13727,23 +11688,13 @@
           <w:szCs w:val="28"/>
         </w:rPr>
       </w:pPr>
-      <w:proofErr w:type="spellStart"/>
-      <w:r>
-        <w:rPr>
-          <w:rFonts w:ascii="Times New Roman" w:eastAsia="Times New Roman" w:hAnsi="Times New Roman" w:cs="Times New Roman"/>
-          <w:sz w:val="28"/>
-          <w:szCs w:val="28"/>
-        </w:rPr>
-        <w:t>useEffect</w:t>
-      </w:r>
-      <w:proofErr w:type="spellEnd"/>
-      <w:r>
-        <w:rPr>
-          <w:rFonts w:ascii="Times New Roman" w:eastAsia="Times New Roman" w:hAnsi="Times New Roman" w:cs="Times New Roman"/>
-          <w:sz w:val="28"/>
-          <w:szCs w:val="28"/>
-        </w:rPr>
-        <w:t>(() =&gt; {</w:t>
+      <w:r>
+        <w:rPr>
+          <w:rFonts w:ascii="Times New Roman" w:eastAsia="Times New Roman" w:hAnsi="Times New Roman" w:cs="Times New Roman"/>
+          <w:sz w:val="28"/>
+          <w:szCs w:val="28"/>
+        </w:rPr>
+        <w:t>useEffect(() =&gt; {</w:t>
       </w:r>
     </w:p>
     <w:p>
@@ -13763,79 +11714,7 @@
           <w:sz w:val="28"/>
           <w:szCs w:val="28"/>
         </w:rPr>
-        <w:t xml:space="preserve">  </w:t>
-      </w:r>
-      <w:proofErr w:type="spellStart"/>
-      <w:r>
-        <w:rPr>
-          <w:rFonts w:ascii="Times New Roman" w:eastAsia="Times New Roman" w:hAnsi="Times New Roman" w:cs="Times New Roman"/>
-          <w:sz w:val="28"/>
-          <w:szCs w:val="28"/>
-        </w:rPr>
-        <w:t>const</w:t>
-      </w:r>
-      <w:proofErr w:type="spellEnd"/>
-      <w:r>
-        <w:rPr>
-          <w:rFonts w:ascii="Times New Roman" w:eastAsia="Times New Roman" w:hAnsi="Times New Roman" w:cs="Times New Roman"/>
-          <w:sz w:val="28"/>
-          <w:szCs w:val="28"/>
-        </w:rPr>
-        <w:t xml:space="preserve"> </w:t>
-      </w:r>
-      <w:proofErr w:type="spellStart"/>
-      <w:r>
-        <w:rPr>
-          <w:rFonts w:ascii="Times New Roman" w:eastAsia="Times New Roman" w:hAnsi="Times New Roman" w:cs="Times New Roman"/>
-          <w:sz w:val="28"/>
-          <w:szCs w:val="28"/>
-        </w:rPr>
-        <w:t>stored</w:t>
-      </w:r>
-      <w:proofErr w:type="spellEnd"/>
-      <w:r>
-        <w:rPr>
-          <w:rFonts w:ascii="Times New Roman" w:eastAsia="Times New Roman" w:hAnsi="Times New Roman" w:cs="Times New Roman"/>
-          <w:sz w:val="28"/>
-          <w:szCs w:val="28"/>
-        </w:rPr>
-        <w:t xml:space="preserve"> = </w:t>
-      </w:r>
-      <w:proofErr w:type="spellStart"/>
-      <w:r>
-        <w:rPr>
-          <w:rFonts w:ascii="Times New Roman" w:eastAsia="Times New Roman" w:hAnsi="Times New Roman" w:cs="Times New Roman"/>
-          <w:sz w:val="28"/>
-          <w:szCs w:val="28"/>
-        </w:rPr>
-        <w:t>localStorage.getItem</w:t>
-      </w:r>
-      <w:proofErr w:type="spellEnd"/>
-      <w:r>
-        <w:rPr>
-          <w:rFonts w:ascii="Times New Roman" w:eastAsia="Times New Roman" w:hAnsi="Times New Roman" w:cs="Times New Roman"/>
-          <w:sz w:val="28"/>
-          <w:szCs w:val="28"/>
-        </w:rPr>
-        <w:t>("</w:t>
-      </w:r>
-      <w:proofErr w:type="spellStart"/>
-      <w:r>
-        <w:rPr>
-          <w:rFonts w:ascii="Times New Roman" w:eastAsia="Times New Roman" w:hAnsi="Times New Roman" w:cs="Times New Roman"/>
-          <w:sz w:val="28"/>
-          <w:szCs w:val="28"/>
-        </w:rPr>
-        <w:t>myText</w:t>
-      </w:r>
-      <w:proofErr w:type="spellEnd"/>
-      <w:r>
-        <w:rPr>
-          <w:rFonts w:ascii="Times New Roman" w:eastAsia="Times New Roman" w:hAnsi="Times New Roman" w:cs="Times New Roman"/>
-          <w:sz w:val="28"/>
-          <w:szCs w:val="28"/>
-        </w:rPr>
-        <w:t>");</w:t>
+        <w:t xml:space="preserve">  const stored = localStorage.getItem("myText");</w:t>
       </w:r>
     </w:p>
     <w:p>
@@ -13855,79 +11734,7 @@
           <w:sz w:val="28"/>
           <w:szCs w:val="28"/>
         </w:rPr>
-        <w:t xml:space="preserve">  </w:t>
-      </w:r>
-      <w:proofErr w:type="spellStart"/>
-      <w:r>
-        <w:rPr>
-          <w:rFonts w:ascii="Times New Roman" w:eastAsia="Times New Roman" w:hAnsi="Times New Roman" w:cs="Times New Roman"/>
-          <w:sz w:val="28"/>
-          <w:szCs w:val="28"/>
-        </w:rPr>
-        <w:t>if</w:t>
-      </w:r>
-      <w:proofErr w:type="spellEnd"/>
-      <w:r>
-        <w:rPr>
-          <w:rFonts w:ascii="Times New Roman" w:eastAsia="Times New Roman" w:hAnsi="Times New Roman" w:cs="Times New Roman"/>
-          <w:sz w:val="28"/>
-          <w:szCs w:val="28"/>
-        </w:rPr>
-        <w:t xml:space="preserve"> (</w:t>
-      </w:r>
-      <w:proofErr w:type="spellStart"/>
-      <w:r>
-        <w:rPr>
-          <w:rFonts w:ascii="Times New Roman" w:eastAsia="Times New Roman" w:hAnsi="Times New Roman" w:cs="Times New Roman"/>
-          <w:sz w:val="28"/>
-          <w:szCs w:val="28"/>
-        </w:rPr>
-        <w:t>stored</w:t>
-      </w:r>
-      <w:proofErr w:type="spellEnd"/>
-      <w:r>
-        <w:rPr>
-          <w:rFonts w:ascii="Times New Roman" w:eastAsia="Times New Roman" w:hAnsi="Times New Roman" w:cs="Times New Roman"/>
-          <w:sz w:val="28"/>
-          <w:szCs w:val="28"/>
-        </w:rPr>
-        <w:t xml:space="preserve">) </w:t>
-      </w:r>
-      <w:proofErr w:type="spellStart"/>
-      <w:r>
-        <w:rPr>
-          <w:rFonts w:ascii="Times New Roman" w:eastAsia="Times New Roman" w:hAnsi="Times New Roman" w:cs="Times New Roman"/>
-          <w:sz w:val="28"/>
-          <w:szCs w:val="28"/>
-        </w:rPr>
-        <w:t>setText</w:t>
-      </w:r>
-      <w:proofErr w:type="spellEnd"/>
-      <w:r>
-        <w:rPr>
-          <w:rFonts w:ascii="Times New Roman" w:eastAsia="Times New Roman" w:hAnsi="Times New Roman" w:cs="Times New Roman"/>
-          <w:sz w:val="28"/>
-          <w:szCs w:val="28"/>
-        </w:rPr>
-        <w:t>(</w:t>
-      </w:r>
-      <w:proofErr w:type="spellStart"/>
-      <w:r>
-        <w:rPr>
-          <w:rFonts w:ascii="Times New Roman" w:eastAsia="Times New Roman" w:hAnsi="Times New Roman" w:cs="Times New Roman"/>
-          <w:sz w:val="28"/>
-          <w:szCs w:val="28"/>
-        </w:rPr>
-        <w:t>stored</w:t>
-      </w:r>
-      <w:proofErr w:type="spellEnd"/>
-      <w:r>
-        <w:rPr>
-          <w:rFonts w:ascii="Times New Roman" w:eastAsia="Times New Roman" w:hAnsi="Times New Roman" w:cs="Times New Roman"/>
-          <w:sz w:val="28"/>
-          <w:szCs w:val="28"/>
-        </w:rPr>
-        <w:t>);</w:t>
+        <w:t xml:space="preserve">  if (stored) setText(stored);</w:t>
       </w:r>
     </w:p>
     <w:p>
@@ -13973,41 +11780,13 @@
           <w:szCs w:val="28"/>
         </w:rPr>
       </w:pPr>
-      <w:proofErr w:type="spellStart"/>
-      <w:r>
-        <w:rPr>
-          <w:rFonts w:ascii="Times New Roman" w:eastAsia="Times New Roman" w:hAnsi="Times New Roman" w:cs="Times New Roman"/>
-          <w:sz w:val="28"/>
-          <w:szCs w:val="28"/>
-        </w:rPr>
-        <w:t>const</w:t>
-      </w:r>
-      <w:proofErr w:type="spellEnd"/>
-      <w:r>
-        <w:rPr>
-          <w:rFonts w:ascii="Times New Roman" w:eastAsia="Times New Roman" w:hAnsi="Times New Roman" w:cs="Times New Roman"/>
-          <w:sz w:val="28"/>
-          <w:szCs w:val="28"/>
-        </w:rPr>
-        <w:t xml:space="preserve"> </w:t>
-      </w:r>
-      <w:proofErr w:type="spellStart"/>
-      <w:r>
-        <w:rPr>
-          <w:rFonts w:ascii="Times New Roman" w:eastAsia="Times New Roman" w:hAnsi="Times New Roman" w:cs="Times New Roman"/>
-          <w:sz w:val="28"/>
-          <w:szCs w:val="28"/>
-        </w:rPr>
-        <w:t>handleChange</w:t>
-      </w:r>
-      <w:proofErr w:type="spellEnd"/>
-      <w:r>
-        <w:rPr>
-          <w:rFonts w:ascii="Times New Roman" w:eastAsia="Times New Roman" w:hAnsi="Times New Roman" w:cs="Times New Roman"/>
-          <w:sz w:val="28"/>
-          <w:szCs w:val="28"/>
-        </w:rPr>
-        <w:t xml:space="preserve"> = (e) =&gt; {</w:t>
+      <w:r>
+        <w:rPr>
+          <w:rFonts w:ascii="Times New Roman" w:eastAsia="Times New Roman" w:hAnsi="Times New Roman" w:cs="Times New Roman"/>
+          <w:sz w:val="28"/>
+          <w:szCs w:val="28"/>
+        </w:rPr>
+        <w:t>const handleChange = (e) =&gt; {</w:t>
       </w:r>
     </w:p>
     <w:p>
@@ -14027,43 +11806,7 @@
           <w:sz w:val="28"/>
           <w:szCs w:val="28"/>
         </w:rPr>
-        <w:t xml:space="preserve">  </w:t>
-      </w:r>
-      <w:proofErr w:type="spellStart"/>
-      <w:r>
-        <w:rPr>
-          <w:rFonts w:ascii="Times New Roman" w:eastAsia="Times New Roman" w:hAnsi="Times New Roman" w:cs="Times New Roman"/>
-          <w:sz w:val="28"/>
-          <w:szCs w:val="28"/>
-        </w:rPr>
-        <w:t>setText</w:t>
-      </w:r>
-      <w:proofErr w:type="spellEnd"/>
-      <w:r>
-        <w:rPr>
-          <w:rFonts w:ascii="Times New Roman" w:eastAsia="Times New Roman" w:hAnsi="Times New Roman" w:cs="Times New Roman"/>
-          <w:sz w:val="28"/>
-          <w:szCs w:val="28"/>
-        </w:rPr>
-        <w:t>(</w:t>
-      </w:r>
-      <w:proofErr w:type="spellStart"/>
-      <w:r>
-        <w:rPr>
-          <w:rFonts w:ascii="Times New Roman" w:eastAsia="Times New Roman" w:hAnsi="Times New Roman" w:cs="Times New Roman"/>
-          <w:sz w:val="28"/>
-          <w:szCs w:val="28"/>
-        </w:rPr>
-        <w:t>e.target.value</w:t>
-      </w:r>
-      <w:proofErr w:type="spellEnd"/>
-      <w:r>
-        <w:rPr>
-          <w:rFonts w:ascii="Times New Roman" w:eastAsia="Times New Roman" w:hAnsi="Times New Roman" w:cs="Times New Roman"/>
-          <w:sz w:val="28"/>
-          <w:szCs w:val="28"/>
-        </w:rPr>
-        <w:t>);</w:t>
+        <w:t xml:space="preserve">  setText(e.target.value);</w:t>
       </w:r>
     </w:p>
     <w:p>
@@ -14083,61 +11826,7 @@
           <w:sz w:val="28"/>
           <w:szCs w:val="28"/>
         </w:rPr>
-        <w:t xml:space="preserve">  </w:t>
-      </w:r>
-      <w:proofErr w:type="spellStart"/>
-      <w:r>
-        <w:rPr>
-          <w:rFonts w:ascii="Times New Roman" w:eastAsia="Times New Roman" w:hAnsi="Times New Roman" w:cs="Times New Roman"/>
-          <w:sz w:val="28"/>
-          <w:szCs w:val="28"/>
-        </w:rPr>
-        <w:t>localStorage.setItem</w:t>
-      </w:r>
-      <w:proofErr w:type="spellEnd"/>
-      <w:r>
-        <w:rPr>
-          <w:rFonts w:ascii="Times New Roman" w:eastAsia="Times New Roman" w:hAnsi="Times New Roman" w:cs="Times New Roman"/>
-          <w:sz w:val="28"/>
-          <w:szCs w:val="28"/>
-        </w:rPr>
-        <w:t>("</w:t>
-      </w:r>
-      <w:proofErr w:type="spellStart"/>
-      <w:r>
-        <w:rPr>
-          <w:rFonts w:ascii="Times New Roman" w:eastAsia="Times New Roman" w:hAnsi="Times New Roman" w:cs="Times New Roman"/>
-          <w:sz w:val="28"/>
-          <w:szCs w:val="28"/>
-        </w:rPr>
-        <w:t>myText</w:t>
-      </w:r>
-      <w:proofErr w:type="spellEnd"/>
-      <w:r>
-        <w:rPr>
-          <w:rFonts w:ascii="Times New Roman" w:eastAsia="Times New Roman" w:hAnsi="Times New Roman" w:cs="Times New Roman"/>
-          <w:sz w:val="28"/>
-          <w:szCs w:val="28"/>
-        </w:rPr>
-        <w:t xml:space="preserve">", </w:t>
-      </w:r>
-      <w:proofErr w:type="spellStart"/>
-      <w:r>
-        <w:rPr>
-          <w:rFonts w:ascii="Times New Roman" w:eastAsia="Times New Roman" w:hAnsi="Times New Roman" w:cs="Times New Roman"/>
-          <w:sz w:val="28"/>
-          <w:szCs w:val="28"/>
-        </w:rPr>
-        <w:t>e.target.value</w:t>
-      </w:r>
-      <w:proofErr w:type="spellEnd"/>
-      <w:r>
-        <w:rPr>
-          <w:rFonts w:ascii="Times New Roman" w:eastAsia="Times New Roman" w:hAnsi="Times New Roman" w:cs="Times New Roman"/>
-          <w:sz w:val="28"/>
-          <w:szCs w:val="28"/>
-        </w:rPr>
-        <w:t>);</w:t>
+        <w:t xml:space="preserve">  localStorage.setItem("myText", e.target.value);</w:t>
       </w:r>
     </w:p>
     <w:p>
@@ -19933,6 +17622,7 @@
   <w:style w:type="character" w:default="1" w:styleId="a0">
     <w:name w:val="Default Paragraph Font"/>
     <w:uiPriority w:val="1"/>
+    <w:semiHidden/>
     <w:unhideWhenUsed/>
   </w:style>
   <w:style w:type="table" w:default="1" w:styleId="a1">

--- a/6/docs/Frontend-розробка[Лб6].docx
+++ b/6/docs/Frontend-розробка[Лб6].docx
@@ -573,7 +573,7 @@
           <w:sz w:val="28"/>
           <w:szCs w:val="28"/>
         </w:rPr>
-        <w:t>Робота з вебзапитами та API в JavaScript та React</w:t>
+        <w:t>Робота зі зберіганням даних в JavaScript та React</w:t>
       </w:r>
     </w:p>
     <w:p>
@@ -17622,7 +17622,6 @@
   <w:style w:type="character" w:default="1" w:styleId="a0">
     <w:name w:val="Default Paragraph Font"/>
     <w:uiPriority w:val="1"/>
-    <w:semiHidden/>
     <w:unhideWhenUsed/>
   </w:style>
   <w:style w:type="table" w:default="1" w:styleId="a1">
